--- a/문서/프로젝트 계획서.docx
+++ b/문서/프로젝트 계획서.docx
@@ -9,7 +9,6 @@
         <w:rPr>
           <w:rFonts w:ascii="바탕" w:eastAsia="바탕" w:hAnsi="바탕" w:cs="바탕"/>
           <w:color w:val="000000"/>
-          <w:lang w:eastAsia="ko-Kore-KR"/>
         </w:rPr>
       </w:pPr>
       <w:r>
@@ -38,7 +37,6 @@
         <w:rPr>
           <w:rFonts w:ascii="바탕" w:eastAsia="바탕" w:hAnsi="바탕" w:cs="바탕"/>
           <w:color w:val="000000"/>
-          <w:lang w:eastAsia="ko-Kore-KR"/>
         </w:rPr>
       </w:pPr>
       <w:r>
@@ -49,8 +47,26 @@
           <w:sz w:val="24"/>
           <w:szCs w:val="24"/>
         </w:rPr>
-        <w:t>0. 제출일 : 202</w:t>
+        <w:t>0. 제출일 : 2021 / 03 / 22 /</w:t>
       </w:r>
+    </w:p>
+    <w:p>
+      <w:pPr>
+        <w:spacing w:after="0" w:line="384" w:lineRule="auto"/>
+        <w:rPr>
+          <w:rFonts w:ascii="바탕" w:eastAsia="바탕" w:hAnsi="바탕" w:cs="바탕"/>
+          <w:color w:val="000000"/>
+        </w:rPr>
+      </w:pPr>
+    </w:p>
+    <w:p>
+      <w:pPr>
+        <w:spacing w:after="0" w:line="384" w:lineRule="auto"/>
+        <w:rPr>
+          <w:rFonts w:ascii="바탕" w:eastAsia="바탕" w:hAnsi="바탕" w:cs="바탕"/>
+          <w:color w:val="000000"/>
+        </w:rPr>
+      </w:pPr>
       <w:r>
         <w:rPr>
           <w:rFonts w:ascii="바탕" w:eastAsia="바탕" w:hAnsi="바탕" w:cs="바탕"/>
@@ -59,8 +75,34 @@
           <w:sz w:val="24"/>
           <w:szCs w:val="24"/>
         </w:rPr>
-        <w:t>3</w:t>
+        <w:t>1. 과제명:</w:t>
       </w:r>
+      <w:r>
+        <w:rPr>
+          <w:rFonts w:ascii="바탕" w:eastAsia="바탕" w:hAnsi="바탕" w:cs="바탕"/>
+          <w:b/>
+          <w:sz w:val="24"/>
+          <w:szCs w:val="24"/>
+        </w:rPr>
+        <w:t xml:space="preserve"> 온(Own) Avatar - 3D 온라인 아바타 맞춤 피팅 쇼핑몰</w:t>
+      </w:r>
+    </w:p>
+    <w:p>
+      <w:pPr>
+        <w:spacing w:after="0" w:line="384" w:lineRule="auto"/>
+        <w:rPr>
+          <w:rFonts w:ascii="바탕" w:eastAsia="바탕" w:hAnsi="바탕" w:cs="바탕"/>
+        </w:rPr>
+      </w:pPr>
+    </w:p>
+    <w:p>
+      <w:pPr>
+        <w:spacing w:after="0" w:line="384" w:lineRule="auto"/>
+        <w:rPr>
+          <w:rFonts w:ascii="바탕" w:eastAsia="바탕" w:hAnsi="바탕" w:cs="바탕"/>
+          <w:color w:val="000000"/>
+        </w:rPr>
+      </w:pPr>
       <w:r>
         <w:rPr>
           <w:rFonts w:ascii="바탕" w:eastAsia="바탕" w:hAnsi="바탕" w:cs="바탕"/>
@@ -69,127 +111,6 @@
           <w:sz w:val="24"/>
           <w:szCs w:val="24"/>
         </w:rPr>
-        <w:t xml:space="preserve"> / </w:t>
-      </w:r>
-      <w:r>
-        <w:rPr>
-          <w:rFonts w:ascii="바탕" w:eastAsia="바탕" w:hAnsi="바탕" w:cs="바탕"/>
-          <w:b/>
-          <w:color w:val="000000"/>
-          <w:sz w:val="24"/>
-          <w:szCs w:val="24"/>
-        </w:rPr>
-        <w:t>03</w:t>
-      </w:r>
-      <w:r>
-        <w:rPr>
-          <w:rFonts w:ascii="바탕" w:eastAsia="바탕" w:hAnsi="바탕" w:cs="바탕"/>
-          <w:b/>
-          <w:color w:val="000000"/>
-          <w:sz w:val="24"/>
-          <w:szCs w:val="24"/>
-        </w:rPr>
-        <w:t xml:space="preserve">/ </w:t>
-      </w:r>
-      <w:r>
-        <w:rPr>
-          <w:rFonts w:ascii="바탕" w:eastAsia="바탕" w:hAnsi="바탕" w:cs="바탕"/>
-          <w:b/>
-          <w:color w:val="000000"/>
-          <w:sz w:val="24"/>
-          <w:szCs w:val="24"/>
-        </w:rPr>
-        <w:t xml:space="preserve"> 22</w:t>
-      </w:r>
-      <w:r>
-        <w:rPr>
-          <w:rFonts w:ascii="바탕" w:eastAsia="바탕" w:hAnsi="바탕" w:cs="바탕"/>
-          <w:b/>
-          <w:color w:val="000000"/>
-          <w:sz w:val="24"/>
-          <w:szCs w:val="24"/>
-        </w:rPr>
-        <w:t>/</w:t>
-      </w:r>
-    </w:p>
-    <w:p>
-      <w:pPr>
-        <w:spacing w:after="0" w:line="384" w:lineRule="auto"/>
-        <w:rPr>
-          <w:rFonts w:ascii="바탕" w:eastAsia="바탕" w:hAnsi="바탕" w:cs="바탕"/>
-          <w:color w:val="000000"/>
-          <w:lang w:eastAsia="ko-Kore-KR"/>
-        </w:rPr>
-      </w:pPr>
-    </w:p>
-    <w:p>
-      <w:pPr>
-        <w:spacing w:after="0" w:line="384" w:lineRule="auto"/>
-        <w:rPr>
-          <w:rFonts w:ascii="바탕" w:eastAsia="바탕" w:hAnsi="바탕" w:cs="바탕"/>
-          <w:color w:val="000000"/>
-        </w:rPr>
-      </w:pPr>
-      <w:r>
-        <w:rPr>
-          <w:rFonts w:ascii="바탕" w:eastAsia="바탕" w:hAnsi="바탕" w:cs="바탕"/>
-          <w:b/>
-          <w:color w:val="000000"/>
-          <w:sz w:val="24"/>
-          <w:szCs w:val="24"/>
-        </w:rPr>
-        <w:t>1. 과제명: AvatarS</w:t>
-      </w:r>
-    </w:p>
-    <w:p>
-      <w:pPr>
-        <w:spacing w:after="0" w:line="384" w:lineRule="auto"/>
-        <w:jc w:val="right"/>
-        <w:rPr>
-          <w:rFonts w:ascii="바탕" w:eastAsia="바탕" w:hAnsi="바탕" w:cs="바탕"/>
-          <w:color w:val="000000"/>
-        </w:rPr>
-      </w:pPr>
-      <w:r>
-        <w:rPr>
-          <w:rFonts w:ascii="바탕" w:eastAsia="바탕" w:hAnsi="바탕" w:cs="바탕"/>
-        </w:rPr>
-        <w:t xml:space="preserve"> </w:t>
-      </w:r>
-      <w:r>
-        <w:rPr>
-          <w:rFonts w:ascii="바탕" w:eastAsia="바탕" w:hAnsi="바탕" w:cs="바탕"/>
-          <w:color w:val="000000"/>
-        </w:rPr>
-        <w:tab/>
-        <w:t>// 과제의 전체내용을 요약하여 한 줄로 정리한다.</w:t>
-      </w:r>
-    </w:p>
-    <w:p>
-      <w:pPr>
-        <w:spacing w:after="0" w:line="384" w:lineRule="auto"/>
-        <w:rPr>
-          <w:rFonts w:ascii="바탕" w:eastAsia="바탕" w:hAnsi="바탕" w:cs="바탕"/>
-          <w:color w:val="000000"/>
-        </w:rPr>
-      </w:pPr>
-    </w:p>
-    <w:p>
-      <w:pPr>
-        <w:spacing w:after="0" w:line="384" w:lineRule="auto"/>
-        <w:rPr>
-          <w:rFonts w:ascii="바탕" w:eastAsia="바탕" w:hAnsi="바탕" w:cs="바탕"/>
-          <w:color w:val="000000"/>
-        </w:rPr>
-      </w:pPr>
-      <w:r>
-        <w:rPr>
-          <w:rFonts w:ascii="바탕" w:eastAsia="바탕" w:hAnsi="바탕" w:cs="바탕"/>
-          <w:b/>
-          <w:color w:val="000000"/>
-          <w:sz w:val="24"/>
-          <w:szCs w:val="24"/>
-        </w:rPr>
         <w:t>2. 과제 개발팀</w:t>
       </w:r>
     </w:p>
@@ -199,7 +120,6 @@
         <w:rPr>
           <w:rFonts w:ascii="바탕" w:eastAsia="바탕" w:hAnsi="바탕" w:cs="바탕"/>
           <w:color w:val="000000"/>
-          <w:lang w:eastAsia="ko-Kore-KR"/>
         </w:rPr>
       </w:pPr>
       <w:r>
@@ -788,7 +708,6 @@
         <w:rPr>
           <w:rFonts w:ascii="바탕" w:eastAsia="바탕" w:hAnsi="바탕" w:cs="바탕"/>
           <w:b/>
-          <w:color w:val="000000"/>
         </w:rPr>
       </w:pPr>
     </w:p>
@@ -807,24 +726,6 @@
           <w:color w:val="000000"/>
         </w:rPr>
         <w:t>2.2 지도교수명 및 지도교수 확인여부</w:t>
-      </w:r>
-    </w:p>
-    <w:p>
-      <w:pPr>
-        <w:spacing w:after="0" w:line="384" w:lineRule="auto"/>
-        <w:jc w:val="right"/>
-        <w:rPr>
-          <w:rFonts w:ascii="바탕" w:eastAsia="바탕" w:hAnsi="바탕" w:cs="바탕"/>
-          <w:color w:val="000000"/>
-        </w:rPr>
-      </w:pPr>
-      <w:r>
-        <w:rPr>
-          <w:rFonts w:ascii="바탕" w:eastAsia="바탕" w:hAnsi="바탕" w:cs="바탕"/>
-          <w:color w:val="000000"/>
-        </w:rPr>
-        <w:tab/>
-        <w:t>// 해당과제에 대해 지도교수의 확정서명을 받는다.</w:t>
       </w:r>
     </w:p>
     <w:p>
@@ -924,22 +825,95 @@
         <w:spacing w:after="0" w:line="384" w:lineRule="auto"/>
         <w:rPr>
           <w:rFonts w:ascii="바탕" w:eastAsia="바탕" w:hAnsi="바탕" w:cs="바탕"/>
-          <w:color w:val="000000"/>
-        </w:rPr>
-      </w:pPr>
-      <w:r>
-        <w:rPr>
-          <w:rFonts w:ascii="바탕" w:eastAsia="바탕" w:hAnsi="바탕" w:cs="바탕"/>
           <w:b/>
           <w:color w:val="000000"/>
         </w:rPr>
+      </w:pPr>
+      <w:r>
+        <w:rPr>
+          <w:rFonts w:ascii="바탕" w:eastAsia="바탕" w:hAnsi="바탕" w:cs="바탕"/>
+          <w:b/>
+          <w:color w:val="000000"/>
+        </w:rPr>
         <w:t>3.1 개발시스템의 목적</w:t>
       </w:r>
     </w:p>
     <w:p>
       <w:pPr>
         <w:spacing w:after="0" w:line="384" w:lineRule="auto"/>
-        <w:ind w:left="720"/>
+        <w:jc w:val="center"/>
+        <w:rPr>
+          <w:rFonts w:ascii="바탕" w:eastAsia="바탕" w:hAnsi="바탕" w:cs="바탕"/>
+          <w:b/>
+        </w:rPr>
+      </w:pPr>
+      <w:r>
+        <w:rPr>
+          <w:rFonts w:ascii="바탕" w:eastAsia="바탕" w:hAnsi="바탕" w:cs="바탕"/>
+          <w:b/>
+          <w:noProof/>
+        </w:rPr>
+        <w:drawing>
+          <wp:inline distT="114300" distB="114300" distL="114300" distR="114300" wp14:anchorId="79655E4E" wp14:editId="40DFD4F7">
+            <wp:extent cx="1796887" cy="1439814"/>
+            <wp:effectExtent l="0" t="0" r="0" b="0"/>
+            <wp:docPr id="4" name="image2.png"/>
+            <wp:cNvGraphicFramePr/>
+            <a:graphic xmlns:a="http://schemas.openxmlformats.org/drawingml/2006/main">
+              <a:graphicData uri="http://schemas.openxmlformats.org/drawingml/2006/picture">
+                <pic:pic xmlns:pic="http://schemas.openxmlformats.org/drawingml/2006/picture">
+                  <pic:nvPicPr>
+                    <pic:cNvPr id="0" name="image2.png"/>
+                    <pic:cNvPicPr preferRelativeResize="0"/>
+                  </pic:nvPicPr>
+                  <pic:blipFill>
+                    <a:blip r:embed="rId6"/>
+                    <a:srcRect/>
+                    <a:stretch>
+                      <a:fillRect/>
+                    </a:stretch>
+                  </pic:blipFill>
+                  <pic:spPr>
+                    <a:xfrm>
+                      <a:off x="0" y="0"/>
+                      <a:ext cx="1796887" cy="1439814"/>
+                    </a:xfrm>
+                    <a:prstGeom prst="rect">
+                      <a:avLst/>
+                    </a:prstGeom>
+                    <a:ln/>
+                  </pic:spPr>
+                </pic:pic>
+              </a:graphicData>
+            </a:graphic>
+          </wp:inline>
+        </w:drawing>
+      </w:r>
+    </w:p>
+    <w:p>
+      <w:pPr>
+        <w:spacing w:after="0" w:line="384" w:lineRule="auto"/>
+        <w:jc w:val="center"/>
+        <w:rPr>
+          <w:rFonts w:ascii="바탕" w:eastAsia="바탕" w:hAnsi="바탕" w:cs="바탕"/>
+          <w:b/>
+          <w:sz w:val="18"/>
+          <w:szCs w:val="18"/>
+        </w:rPr>
+      </w:pPr>
+      <w:r>
+        <w:rPr>
+          <w:rFonts w:ascii="바탕" w:eastAsia="바탕" w:hAnsi="바탕" w:cs="바탕"/>
+          <w:b/>
+          <w:sz w:val="18"/>
+          <w:szCs w:val="18"/>
+        </w:rPr>
+        <w:t>[사진1 - 신체 모델 샘플]</w:t>
+      </w:r>
+    </w:p>
+    <w:p>
+      <w:pPr>
+        <w:spacing w:after="0" w:line="384" w:lineRule="auto"/>
         <w:rPr>
           <w:rFonts w:ascii="바탕" w:eastAsia="바탕" w:hAnsi="바탕" w:cs="바탕"/>
           <w:color w:val="000000"/>
@@ -949,33 +923,7 @@
         <w:rPr>
           <w:rFonts w:ascii="바탕" w:eastAsia="바탕" w:hAnsi="바탕" w:cs="바탕"/>
         </w:rPr>
-        <w:t>온라인 쇼핑몰에서 확인할 수 없는 실제 입었을 경우의 옷의 모양, 이미지를 제시하고 직접 확인 함으로, 소비자로 하여금 만족스러운 소비를 할 수 있도록 도와준다.</w:t>
-      </w:r>
-    </w:p>
-    <w:p>
-      <w:pPr>
-        <w:spacing w:after="0" w:line="384" w:lineRule="auto"/>
-        <w:ind w:left="1062" w:hanging="1062"/>
-        <w:rPr>
-          <w:rFonts w:ascii="바탕" w:eastAsia="바탕" w:hAnsi="바탕" w:cs="바탕"/>
-        </w:rPr>
-      </w:pPr>
-    </w:p>
-    <w:p>
-      <w:pPr>
-        <w:spacing w:after="0" w:line="384" w:lineRule="auto"/>
-        <w:ind w:left="1062" w:hanging="1062"/>
-        <w:rPr>
-          <w:rFonts w:ascii="바탕" w:eastAsia="바탕" w:hAnsi="바탕" w:cs="바탕"/>
-          <w:color w:val="000000"/>
-        </w:rPr>
-      </w:pPr>
-      <w:r>
-        <w:rPr>
-          <w:rFonts w:ascii="바탕" w:eastAsia="바탕" w:hAnsi="바탕" w:cs="바탕"/>
-          <w:color w:val="000000"/>
-        </w:rPr>
-        <w:t>// 시스템을 개발하게된 목적을 기술한다. 개발목적은 어떤사용자의 어떤 애로를 해소하기 위해 어떤 기능을 하는 시스템을 개발할지를 간단하고도 명료하게 전달하여야 한다.</w:t>
+        <w:t xml:space="preserve"> 온라인 쇼핑몰에서 확인할 수 없는 실제 입었을 경우의 옷의 모양, 이미지를 3D 형태로 제시하고 직접 확인 함으로, 소비자로 하여금 만족스러운 소비를 할 수 있도록 도와준다.</w:t>
       </w:r>
     </w:p>
     <w:p>
@@ -1007,7 +955,6 @@
     <w:p>
       <w:pPr>
         <w:spacing w:after="0" w:line="384" w:lineRule="auto"/>
-        <w:ind w:left="720"/>
         <w:rPr>
           <w:rFonts w:ascii="바탕" w:eastAsia="바탕" w:hAnsi="바탕" w:cs="바탕"/>
         </w:rPr>
@@ -1016,13 +963,12 @@
         <w:rPr>
           <w:rFonts w:ascii="바탕" w:eastAsia="바탕" w:hAnsi="바탕" w:cs="바탕"/>
         </w:rPr>
-        <w:t xml:space="preserve"> 기존의 온라인 쇼핑몰에서의 장점에도 불구하고, 옷의 구체적인 모양과 이미지를 알 수 없어, 오프라인 쇼핑몰을 이용했던 사람들이 자주 이용하게 될 것이다. </w:t>
+        <w:t xml:space="preserve"> 기존의 온라인 쇼핑몰이 가지고있는 장점에도 불구하고, 옷의 구체적인 모양과 이미지를 알 수 없어, 오프라인 쇼핑몰을 이용했던 사람들이 자주 이용하게 될 것이다. </w:t>
       </w:r>
     </w:p>
     <w:p>
       <w:pPr>
         <w:spacing w:after="0" w:line="384" w:lineRule="auto"/>
-        <w:ind w:left="720"/>
         <w:rPr>
           <w:rFonts w:ascii="바탕" w:eastAsia="바탕" w:hAnsi="바탕" w:cs="바탕"/>
         </w:rPr>
@@ -1031,149 +977,285 @@
         <w:rPr>
           <w:rFonts w:ascii="바탕" w:eastAsia="바탕" w:hAnsi="바탕" w:cs="바탕"/>
         </w:rPr>
-        <w:t xml:space="preserve">기존 쇼핑몰에서 제공하지 않는 3D 가상 모델 피팅 기능을 통하여, 사용자가 모델에 원하는 옷을 직접 입혀보며, 자세한 여러 옷의 매칭 이미지나 패션 정보를 받아볼 수 있다. </w:t>
+        <w:t xml:space="preserve"> 기존 쇼핑몰에서 제공하지 않는 3D 가상 모델 피팅 기능을 통하여, 사용자가 모델에 원하는 옷을 직접 입혀보며, 실제와 같은 여러 옷의 이미지나 착용감을 확인할 수 있다. </w:t>
       </w:r>
     </w:p>
     <w:p>
       <w:pPr>
         <w:spacing w:after="0" w:line="384" w:lineRule="auto"/>
-        <w:ind w:left="1062" w:hanging="1062"/>
-        <w:rPr>
-          <w:rFonts w:ascii="바탕" w:eastAsia="바탕" w:hAnsi="바탕" w:cs="바탕"/>
-        </w:rPr>
-      </w:pPr>
-    </w:p>
-    <w:p>
-      <w:pPr>
-        <w:spacing w:after="0" w:line="384" w:lineRule="auto"/>
-        <w:ind w:left="1062" w:hanging="1062"/>
         <w:rPr>
           <w:rFonts w:ascii="바탕" w:eastAsia="바탕" w:hAnsi="바탕" w:cs="바탕"/>
           <w:color w:val="000000"/>
         </w:rPr>
       </w:pPr>
-      <w:r>
-        <w:rPr>
-          <w:rFonts w:ascii="바탕" w:eastAsia="바탕" w:hAnsi="바탕" w:cs="바탕"/>
-          <w:color w:val="000000"/>
-        </w:rPr>
-        <w:t>// 시스템이 어떤 사용자에게 어떤 효용을 줄 수 있는지를 기술한다. 표를 이용하여도 좋다</w:t>
-      </w:r>
-    </w:p>
-    <w:p>
-      <w:pPr>
-        <w:spacing w:after="0" w:line="384" w:lineRule="auto"/>
-        <w:rPr>
-          <w:rFonts w:ascii="바탕" w:eastAsia="바탕" w:hAnsi="바탕" w:cs="바탕"/>
-          <w:color w:val="000000"/>
-        </w:rPr>
-      </w:pPr>
-    </w:p>
-    <w:p>
-      <w:pPr>
-        <w:spacing w:after="0" w:line="384" w:lineRule="auto"/>
-        <w:rPr>
-          <w:rFonts w:ascii="바탕" w:eastAsia="바탕" w:hAnsi="바탕" w:cs="바탕"/>
-          <w:color w:val="000000"/>
-        </w:rPr>
-      </w:pPr>
-      <w:r>
+    </w:p>
+    <w:p>
+      <w:pPr>
+        <w:spacing w:after="0" w:line="384" w:lineRule="auto"/>
         <w:rPr>
           <w:rFonts w:ascii="바탕" w:eastAsia="바탕" w:hAnsi="바탕" w:cs="바탕"/>
           <w:b/>
           <w:color w:val="000000"/>
         </w:rPr>
+      </w:pPr>
+      <w:r>
+        <w:rPr>
+          <w:rFonts w:ascii="바탕" w:eastAsia="바탕" w:hAnsi="바탕" w:cs="바탕"/>
+          <w:b/>
+          <w:color w:val="000000"/>
+        </w:rPr>
         <w:t>3.3 개발시스템 개요도</w:t>
       </w:r>
     </w:p>
     <w:p>
       <w:pPr>
         <w:spacing w:after="0" w:line="384" w:lineRule="auto"/>
+        <w:rPr>
+          <w:rFonts w:ascii="바탕" w:eastAsia="바탕" w:hAnsi="바탕" w:cs="바탕"/>
+          <w:b/>
+        </w:rPr>
+      </w:pPr>
+      <w:r>
+        <w:rPr>
+          <w:rFonts w:ascii="바탕" w:eastAsia="바탕" w:hAnsi="바탕" w:cs="바탕"/>
+          <w:b/>
+          <w:noProof/>
+        </w:rPr>
+        <w:drawing>
+          <wp:inline distT="114300" distB="114300" distL="114300" distR="114300" wp14:anchorId="65F9E0AB" wp14:editId="3E2CF143">
+            <wp:extent cx="5776913" cy="2721279"/>
+            <wp:effectExtent l="0" t="0" r="0" b="0"/>
+            <wp:docPr id="3" name="image1.png"/>
+            <wp:cNvGraphicFramePr/>
+            <a:graphic xmlns:a="http://schemas.openxmlformats.org/drawingml/2006/main">
+              <a:graphicData uri="http://schemas.openxmlformats.org/drawingml/2006/picture">
+                <pic:pic xmlns:pic="http://schemas.openxmlformats.org/drawingml/2006/picture">
+                  <pic:nvPicPr>
+                    <pic:cNvPr id="0" name="image1.png"/>
+                    <pic:cNvPicPr preferRelativeResize="0"/>
+                  </pic:nvPicPr>
+                  <pic:blipFill>
+                    <a:blip r:embed="rId7"/>
+                    <a:srcRect/>
+                    <a:stretch>
+                      <a:fillRect/>
+                    </a:stretch>
+                  </pic:blipFill>
+                  <pic:spPr>
+                    <a:xfrm>
+                      <a:off x="0" y="0"/>
+                      <a:ext cx="5776913" cy="2721279"/>
+                    </a:xfrm>
+                    <a:prstGeom prst="rect">
+                      <a:avLst/>
+                    </a:prstGeom>
+                    <a:ln/>
+                  </pic:spPr>
+                </pic:pic>
+              </a:graphicData>
+            </a:graphic>
+          </wp:inline>
+        </w:drawing>
+      </w:r>
+    </w:p>
+    <w:p>
+      <w:pPr>
+        <w:spacing w:after="0" w:line="384" w:lineRule="auto"/>
+        <w:jc w:val="center"/>
+        <w:rPr>
+          <w:rFonts w:ascii="바탕" w:eastAsia="바탕" w:hAnsi="바탕" w:cs="바탕"/>
+          <w:b/>
+          <w:sz w:val="18"/>
+          <w:szCs w:val="18"/>
+        </w:rPr>
+      </w:pPr>
+      <w:r>
+        <w:rPr>
+          <w:rFonts w:ascii="바탕" w:eastAsia="바탕" w:hAnsi="바탕" w:cs="바탕"/>
+          <w:b/>
+          <w:sz w:val="18"/>
+          <w:szCs w:val="18"/>
+        </w:rPr>
+        <w:t>[시스템 개요도]</w:t>
+      </w:r>
+    </w:p>
+    <w:p>
+      <w:pPr>
+        <w:spacing w:after="0" w:line="384" w:lineRule="auto"/>
         <w:ind w:left="1062" w:hanging="1062"/>
-        <w:rPr>
-          <w:rFonts w:ascii="바탕" w:eastAsia="바탕" w:hAnsi="바탕" w:cs="바탕"/>
-        </w:rPr>
-      </w:pPr>
+        <w:jc w:val="center"/>
+        <w:rPr>
+          <w:rFonts w:ascii="바탕" w:eastAsia="바탕" w:hAnsi="바탕" w:cs="바탕"/>
+        </w:rPr>
+      </w:pPr>
+      <w:r>
+        <w:rPr>
+          <w:rFonts w:ascii="바탕" w:eastAsia="바탕" w:hAnsi="바탕" w:cs="바탕"/>
+          <w:noProof/>
+        </w:rPr>
+        <w:lastRenderedPageBreak/>
+        <w:drawing>
+          <wp:inline distT="114300" distB="114300" distL="114300" distR="114300" wp14:anchorId="5D307BD1" wp14:editId="407D69A5">
+            <wp:extent cx="5486400" cy="4162425"/>
+            <wp:effectExtent l="0" t="0" r="0" b="3175"/>
+            <wp:docPr id="1" name="image3.png"/>
+            <wp:cNvGraphicFramePr/>
+            <a:graphic xmlns:a="http://schemas.openxmlformats.org/drawingml/2006/main">
+              <a:graphicData uri="http://schemas.openxmlformats.org/drawingml/2006/picture">
+                <pic:pic xmlns:pic="http://schemas.openxmlformats.org/drawingml/2006/picture">
+                  <pic:nvPicPr>
+                    <pic:cNvPr id="0" name="image3.png"/>
+                    <pic:cNvPicPr preferRelativeResize="0"/>
+                  </pic:nvPicPr>
+                  <pic:blipFill>
+                    <a:blip r:embed="rId8"/>
+                    <a:srcRect/>
+                    <a:stretch>
+                      <a:fillRect/>
+                    </a:stretch>
+                  </pic:blipFill>
+                  <pic:spPr>
+                    <a:xfrm>
+                      <a:off x="0" y="0"/>
+                      <a:ext cx="5486588" cy="4162568"/>
+                    </a:xfrm>
+                    <a:prstGeom prst="rect">
+                      <a:avLst/>
+                    </a:prstGeom>
+                    <a:ln/>
+                  </pic:spPr>
+                </pic:pic>
+              </a:graphicData>
+            </a:graphic>
+          </wp:inline>
+        </w:drawing>
+      </w:r>
     </w:p>
     <w:p>
       <w:pPr>
         <w:spacing w:after="0" w:line="384" w:lineRule="auto"/>
         <w:ind w:left="1062" w:hanging="1062"/>
-        <w:rPr>
-          <w:rFonts w:ascii="바탕" w:eastAsia="바탕" w:hAnsi="바탕" w:cs="바탕"/>
+        <w:jc w:val="center"/>
+        <w:rPr>
+          <w:rFonts w:ascii="바탕" w:eastAsia="바탕" w:hAnsi="바탕" w:cs="바탕"/>
+          <w:b/>
+          <w:sz w:val="18"/>
+          <w:szCs w:val="18"/>
         </w:rPr>
       </w:pPr>
       <w:r>
         <w:rPr>
           <w:rFonts w:ascii="바탕" w:eastAsia="바탕" w:hAnsi="바탕" w:cs="바탕"/>
-        </w:rPr>
-        <w:t>사용자 &lt;-</w:t>
+          <w:b/>
+          <w:sz w:val="18"/>
+          <w:szCs w:val="18"/>
+        </w:rPr>
+        <w:t>[유스케이스 다이어그램]</w:t>
       </w:r>
     </w:p>
     <w:p>
       <w:pPr>
         <w:spacing w:after="0" w:line="384" w:lineRule="auto"/>
         <w:ind w:left="1062" w:hanging="1062"/>
-        <w:rPr>
-          <w:rFonts w:ascii="바탕" w:eastAsia="바탕" w:hAnsi="바탕" w:cs="바탕"/>
+        <w:jc w:val="center"/>
+        <w:rPr>
+          <w:rFonts w:ascii="바탕" w:eastAsia="바탕" w:hAnsi="바탕" w:cs="바탕"/>
+          <w:b/>
+          <w:sz w:val="18"/>
+          <w:szCs w:val="18"/>
+        </w:rPr>
+      </w:pPr>
+    </w:p>
+    <w:p>
+      <w:pPr>
+        <w:spacing w:after="0" w:line="384" w:lineRule="auto"/>
+        <w:ind w:left="1062" w:hanging="1062"/>
+        <w:jc w:val="center"/>
+        <w:rPr>
+          <w:rFonts w:ascii="바탕" w:eastAsia="바탕" w:hAnsi="바탕" w:cs="바탕"/>
+          <w:b/>
+          <w:sz w:val="18"/>
+          <w:szCs w:val="18"/>
         </w:rPr>
       </w:pPr>
       <w:r>
         <w:rPr>
           <w:rFonts w:ascii="바탕" w:eastAsia="바탕" w:hAnsi="바탕" w:cs="바탕"/>
-        </w:rPr>
-        <w:t xml:space="preserve">데이터베이스 -&gt; 인공지능  -&gt; 웹 &lt;- 백엔드  &lt;-데이터베이스  </w:t>
+          <w:b/>
+          <w:noProof/>
+          <w:sz w:val="18"/>
+          <w:szCs w:val="18"/>
+        </w:rPr>
+        <w:drawing>
+          <wp:inline distT="114300" distB="114300" distL="114300" distR="114300" wp14:anchorId="46CD1C77" wp14:editId="3244330C">
+            <wp:extent cx="5695950" cy="3248025"/>
+            <wp:effectExtent l="0" t="0" r="6350" b="3175"/>
+            <wp:docPr id="2" name="image4.png"/>
+            <wp:cNvGraphicFramePr/>
+            <a:graphic xmlns:a="http://schemas.openxmlformats.org/drawingml/2006/main">
+              <a:graphicData uri="http://schemas.openxmlformats.org/drawingml/2006/picture">
+                <pic:pic xmlns:pic="http://schemas.openxmlformats.org/drawingml/2006/picture">
+                  <pic:nvPicPr>
+                    <pic:cNvPr id="0" name="image4.png"/>
+                    <pic:cNvPicPr preferRelativeResize="0"/>
+                  </pic:nvPicPr>
+                  <pic:blipFill>
+                    <a:blip r:embed="rId9"/>
+                    <a:srcRect/>
+                    <a:stretch>
+                      <a:fillRect/>
+                    </a:stretch>
+                  </pic:blipFill>
+                  <pic:spPr>
+                    <a:xfrm>
+                      <a:off x="0" y="0"/>
+                      <a:ext cx="5696359" cy="3248258"/>
+                    </a:xfrm>
+                    <a:prstGeom prst="rect">
+                      <a:avLst/>
+                    </a:prstGeom>
+                    <a:ln/>
+                  </pic:spPr>
+                </pic:pic>
+              </a:graphicData>
+            </a:graphic>
+          </wp:inline>
+        </w:drawing>
       </w:r>
     </w:p>
     <w:p>
       <w:pPr>
         <w:spacing w:after="0" w:line="384" w:lineRule="auto"/>
         <w:ind w:left="1062" w:hanging="1062"/>
-        <w:rPr>
-          <w:rFonts w:ascii="바탕" w:eastAsia="바탕" w:hAnsi="바탕" w:cs="바탕"/>
+        <w:jc w:val="center"/>
+        <w:rPr>
+          <w:rFonts w:ascii="바탕" w:eastAsia="바탕" w:hAnsi="바탕" w:cs="바탕"/>
+          <w:b/>
+          <w:sz w:val="18"/>
+          <w:szCs w:val="18"/>
         </w:rPr>
       </w:pPr>
       <w:r>
         <w:rPr>
           <w:rFonts w:ascii="바탕" w:eastAsia="바탕" w:hAnsi="바탕" w:cs="바탕"/>
-        </w:rPr>
-        <w:t xml:space="preserve">                    모델링-&gt; 렌더링 ↑</w:t>
+          <w:b/>
+          <w:sz w:val="18"/>
+          <w:szCs w:val="18"/>
+        </w:rPr>
+        <w:t>[데이터 플로우 다이어그램]</w:t>
       </w:r>
     </w:p>
     <w:p>
       <w:pPr>
         <w:spacing w:after="0" w:line="384" w:lineRule="auto"/>
-        <w:ind w:left="1062" w:hanging="1062"/>
-        <w:rPr>
-          <w:rFonts w:ascii="바탕" w:eastAsia="바탕" w:hAnsi="바탕" w:cs="바탕"/>
-        </w:rPr>
-      </w:pPr>
-    </w:p>
-    <w:p>
-      <w:pPr>
-        <w:spacing w:after="0" w:line="384" w:lineRule="auto"/>
-        <w:ind w:left="1062" w:hanging="1062"/>
-        <w:rPr>
-          <w:rFonts w:ascii="바탕" w:eastAsia="바탕" w:hAnsi="바탕" w:cs="바탕"/>
-          <w:color w:val="000000"/>
+        <w:rPr>
+          <w:rFonts w:ascii="바탕" w:eastAsia="바탕" w:hAnsi="바탕" w:cs="바탕"/>
+          <w:b/>
         </w:rPr>
       </w:pPr>
       <w:r>
-        <w:rPr>
-          <w:rFonts w:ascii="바탕" w:eastAsia="바탕" w:hAnsi="바탕" w:cs="바탕"/>
-          <w:color w:val="000000"/>
-        </w:rPr>
-        <w:t>// 개발시스템의 범위, 관련된 외부개체, 주요 기능들을 한눈에 볼 수 있게 정리한 개요도와 개요도에 대한 간단한 설명을 추가한다</w:t>
+        <w:br w:type="page"/>
       </w:r>
-    </w:p>
-    <w:p>
-      <w:pPr>
-        <w:spacing w:after="0" w:line="384" w:lineRule="auto"/>
-        <w:rPr>
-          <w:rFonts w:ascii="바탕" w:eastAsia="바탕" w:hAnsi="바탕" w:cs="바탕"/>
-          <w:color w:val="000000"/>
-        </w:rPr>
-      </w:pPr>
     </w:p>
     <w:p>
       <w:pPr>
@@ -1189,6 +1271,7 @@
           <w:b/>
           <w:color w:val="000000"/>
         </w:rPr>
+        <w:lastRenderedPageBreak/>
         <w:t>3.4 개발시스템의 주요기능</w:t>
       </w:r>
     </w:p>
@@ -1226,7 +1309,7 @@
       <w:pPr>
         <w:numPr>
           <w:ilvl w:val="0"/>
-          <w:numId w:val="2"/>
+          <w:numId w:val="3"/>
         </w:numPr>
         <w:spacing w:after="0" w:line="384" w:lineRule="auto"/>
         <w:rPr>
@@ -1244,7 +1327,7 @@
       <w:pPr>
         <w:numPr>
           <w:ilvl w:val="0"/>
-          <w:numId w:val="2"/>
+          <w:numId w:val="3"/>
         </w:numPr>
         <w:spacing w:after="0" w:line="384" w:lineRule="auto"/>
         <w:rPr>
@@ -1269,25 +1352,8 @@
       <w:r>
         <w:rPr>
           <w:rFonts w:ascii="바탕" w:eastAsia="바탕" w:hAnsi="바탕" w:cs="바탕"/>
-          <w:color w:val="000000"/>
-        </w:rPr>
-        <w:tab/>
-        <w:t>// 개발시스템의 주요기능을 요약하여 기술한다.</w:t>
-      </w:r>
-    </w:p>
-    <w:p>
-      <w:pPr>
-        <w:spacing w:after="0" w:line="384" w:lineRule="auto"/>
-        <w:ind w:left="1062" w:hanging="1062"/>
-        <w:rPr>
-          <w:rFonts w:ascii="바탕" w:eastAsia="바탕" w:hAnsi="바탕" w:cs="바탕"/>
-        </w:rPr>
-      </w:pPr>
-      <w:r>
-        <w:rPr>
-          <w:rFonts w:ascii="바탕" w:eastAsia="바탕" w:hAnsi="바탕" w:cs="바탕"/>
-        </w:rPr>
-        <w:t xml:space="preserve"> 3.4.3 커뮤니티 기능: 패션에 관심을 가지고 있는 집단을 만들어주어 개인이 만든 아바타에 대해 서로 자랑하고 시스템 이용을 독려할 수 있게 해준다.</w:t>
+        </w:rPr>
+        <w:t xml:space="preserve"> 3.4.3 커뮤니티 기능: 패션에 관심을 가지고 있는 집단을 만들어주어 개인이 만든 아바타에 대해 서로자랑하고 시스템 이용을 독려할 수 있게 해준다.</w:t>
       </w:r>
     </w:p>
     <w:p>
@@ -1319,6 +1385,7 @@
         <w:rPr>
           <w:rFonts w:ascii="바탕" w:eastAsia="바탕" w:hAnsi="바탕" w:cs="바탕"/>
           <w:color w:val="000000"/>
+          <w:lang w:eastAsia="ko-Kore-KR"/>
         </w:rPr>
       </w:pPr>
       <w:r>
@@ -1328,46 +1395,6 @@
           <w:color w:val="000000"/>
         </w:rPr>
         <w:t>3.5 개발시스템의 범위</w:t>
-      </w:r>
-    </w:p>
-    <w:p>
-      <w:pPr>
-        <w:spacing w:after="0" w:line="384" w:lineRule="auto"/>
-        <w:ind w:left="1062"/>
-        <w:rPr>
-          <w:rFonts w:ascii="바탕" w:eastAsia="바탕" w:hAnsi="바탕" w:cs="바탕"/>
-        </w:rPr>
-      </w:pPr>
-      <w:r>
-        <w:rPr>
-          <w:rFonts w:ascii="바탕" w:eastAsia="바탕" w:hAnsi="바탕" w:cs="바탕"/>
-        </w:rPr>
-        <w:tab/>
-        <w:t>프론트 : HTML(JS, CSS), angular</w:t>
-      </w:r>
-    </w:p>
-    <w:p>
-      <w:pPr>
-        <w:spacing w:after="0" w:line="384" w:lineRule="auto"/>
-        <w:ind w:left="1062"/>
-        <w:rPr>
-          <w:rFonts w:ascii="바탕" w:eastAsia="바탕" w:hAnsi="바탕" w:cs="바탕"/>
-          <w:lang w:eastAsia="ko-KR"/>
-        </w:rPr>
-      </w:pPr>
-      <w:r>
-        <w:rPr>
-          <w:rFonts w:ascii="바탕" w:eastAsia="바탕" w:hAnsi="바탕" w:cs="바탕"/>
-        </w:rPr>
-        <w:tab/>
-        <w:t xml:space="preserve">백엔드 : </w:t>
-      </w:r>
-      <w:r>
-        <w:rPr>
-          <w:rFonts w:ascii="바탕" w:eastAsia="바탕" w:hAnsi="바탕" w:cs="바탕"/>
-          <w:lang w:eastAsia="ko-KR"/>
-        </w:rPr>
-        <w:t>Spring</w:t>
       </w:r>
     </w:p>
     <w:p>
@@ -1380,17 +1407,24 @@
           <w:between w:val="nil"/>
         </w:pBdr>
         <w:spacing w:after="0" w:line="384" w:lineRule="auto"/>
-        <w:ind w:left="1062" w:hanging="1062"/>
-        <w:rPr>
-          <w:rFonts w:ascii="바탕" w:eastAsia="바탕" w:hAnsi="바탕" w:cs="바탕"/>
+        <w:rPr>
+          <w:rFonts w:ascii="바탕" w:eastAsia="바탕" w:hAnsi="바탕" w:cs="바탕"/>
+          <w:color w:val="000000"/>
+          <w:lang w:eastAsia="ko-Kore-KR"/>
         </w:rPr>
       </w:pPr>
       <w:r>
         <w:rPr>
-          <w:rFonts w:ascii="바탕" w:eastAsia="바탕" w:hAnsi="바탕" w:cs="바탕"/>
-        </w:rPr>
-        <w:tab/>
-        <w:t>렌더링 : HTML(JS, CSS) three.JS</w:t>
+          <w:rFonts w:ascii="바탕" w:eastAsia="바탕" w:hAnsi="바탕" w:cs="바탕" w:hint="eastAsia"/>
+          <w:lang w:eastAsia="ko-Kore-KR"/>
+        </w:rPr>
+        <w:t xml:space="preserve"> </w:t>
+      </w:r>
+      <w:r>
+        <w:rPr>
+          <w:rFonts w:ascii="바탕" w:eastAsia="바탕" w:hAnsi="바탕" w:cs="바탕"/>
+        </w:rPr>
+        <w:t>프론트 : HTML(JS, CSS), angular</w:t>
       </w:r>
     </w:p>
     <w:p>
@@ -1403,31 +1437,24 @@
           <w:between w:val="nil"/>
         </w:pBdr>
         <w:spacing w:after="0" w:line="384" w:lineRule="auto"/>
-        <w:ind w:left="1062" w:hanging="1062"/>
-        <w:rPr>
-          <w:rFonts w:ascii="바탕" w:eastAsia="바탕" w:hAnsi="바탕" w:cs="바탕"/>
-          <w:lang w:eastAsia="ko-KR"/>
+        <w:rPr>
+          <w:rFonts w:ascii="바탕" w:eastAsia="바탕" w:hAnsi="바탕" w:cs="바탕"/>
+          <w:color w:val="000000"/>
         </w:rPr>
       </w:pPr>
       <w:r>
         <w:rPr>
-          <w:rFonts w:ascii="바탕" w:eastAsia="바탕" w:hAnsi="바탕" w:cs="바탕"/>
-        </w:rPr>
-        <w:tab/>
-        <w:t>인공지능 : python(tensorflow, rembg)</w:t>
+          <w:rFonts w:ascii="바탕" w:eastAsia="바탕" w:hAnsi="바탕" w:cs="바탕" w:hint="eastAsia"/>
+          <w:color w:val="000000"/>
+          <w:lang w:eastAsia="ko-Kore-KR"/>
+        </w:rPr>
+        <w:t xml:space="preserve"> </w:t>
       </w:r>
       <w:r>
         <w:rPr>
           <w:rFonts w:ascii="바탕" w:eastAsia="바탕" w:hAnsi="바탕" w:cs="바탕"/>
         </w:rPr>
-        <w:t xml:space="preserve">, </w:t>
-      </w:r>
-      <w:r>
-        <w:rPr>
-          <w:rFonts w:ascii="바탕" w:eastAsia="바탕" w:hAnsi="바탕" w:cs="바탕"/>
-          <w:lang w:eastAsia="ko-KR"/>
-        </w:rPr>
-        <w:t>colab</w:t>
+        <w:t>백엔드 : Spring</w:t>
       </w:r>
     </w:p>
     <w:p>
@@ -1449,18 +1476,8 @@
         <w:rPr>
           <w:rFonts w:ascii="바탕" w:eastAsia="바탕" w:hAnsi="바탕" w:cs="바탕"/>
         </w:rPr>
-        <w:tab/>
-        <w:t>모델링 : 3D MAYA, Marvelous</w:t>
+        <w:t xml:space="preserve"> 렌더링 : HTML(JS, CSS) three.JS</w:t>
       </w:r>
-    </w:p>
-    <w:p>
-      <w:pPr>
-        <w:spacing w:after="0" w:line="384" w:lineRule="auto"/>
-        <w:rPr>
-          <w:rFonts w:ascii="바탕" w:eastAsia="바탕" w:hAnsi="바탕" w:cs="바탕"/>
-          <w:lang w:eastAsia="ko-Kore-KR"/>
-        </w:rPr>
-      </w:pPr>
     </w:p>
     <w:p>
       <w:pPr>
@@ -1475,21 +1492,13 @@
         <w:ind w:left="1062" w:hanging="1062"/>
         <w:rPr>
           <w:rFonts w:ascii="바탕" w:eastAsia="바탕" w:hAnsi="바탕" w:cs="바탕"/>
-          <w:color w:val="000000"/>
         </w:rPr>
       </w:pPr>
       <w:r>
         <w:rPr>
           <w:rFonts w:ascii="바탕" w:eastAsia="바탕" w:hAnsi="바탕" w:cs="바탕"/>
         </w:rPr>
-        <w:tab/>
-      </w:r>
-      <w:r>
-        <w:rPr>
-          <w:rFonts w:ascii="바탕" w:eastAsia="바탕" w:hAnsi="바탕" w:cs="바탕"/>
-          <w:color w:val="000000"/>
-        </w:rPr>
-        <w:t>// 개발시스템 개요도에서 개발할 부분, 외부에 프로그램이나 소스를 이용할 부분(라이브러리 또는 포팅을 통해), 구입 등 획득할 부분 등을 나누어서 기술한다.</w:t>
+        <w:t xml:space="preserve"> 인공지능 : python(tensorflow, rembg) </w:t>
       </w:r>
     </w:p>
     <w:p>
@@ -1502,12 +1511,17 @@
           <w:between w:val="nil"/>
         </w:pBdr>
         <w:spacing w:after="0" w:line="384" w:lineRule="auto"/>
-        <w:rPr>
-          <w:rFonts w:ascii="바탕" w:eastAsia="바탕" w:hAnsi="바탕" w:cs="바탕" w:hint="eastAsia"/>
-          <w:color w:val="000000"/>
-          <w:lang w:eastAsia="ko-KR"/>
-        </w:rPr>
-      </w:pPr>
+        <w:ind w:left="1062" w:hanging="1062"/>
+        <w:rPr>
+          <w:rFonts w:ascii="바탕" w:eastAsia="바탕" w:hAnsi="바탕" w:cs="바탕"/>
+        </w:rPr>
+      </w:pPr>
+      <w:r>
+        <w:rPr>
+          <w:rFonts w:ascii="바탕" w:eastAsia="바탕" w:hAnsi="바탕" w:cs="바탕"/>
+        </w:rPr>
+        <w:t xml:space="preserve"> 모델링 : 3D MAYA, Marvelous</w:t>
+      </w:r>
     </w:p>
     <w:p>
       <w:pPr>
@@ -1521,17 +1535,9 @@
         <w:spacing w:after="0" w:line="384" w:lineRule="auto"/>
         <w:rPr>
           <w:rFonts w:ascii="바탕" w:eastAsia="바탕" w:hAnsi="바탕" w:cs="바탕"/>
-          <w:b/>
-        </w:rPr>
-      </w:pPr>
-      <w:r>
-        <w:rPr>
-          <w:rFonts w:ascii="바탕" w:eastAsia="바탕" w:hAnsi="바탕" w:cs="바탕"/>
-          <w:b/>
           <w:color w:val="000000"/>
         </w:rPr>
-        <w:t>3.6 개발시스템의 예상 요구사항</w:t>
-      </w:r>
+      </w:pPr>
     </w:p>
     <w:p>
       <w:pPr>
@@ -1545,15 +1551,16 @@
         <w:spacing w:after="0" w:line="384" w:lineRule="auto"/>
         <w:rPr>
           <w:rFonts w:ascii="바탕" w:eastAsia="바탕" w:hAnsi="바탕" w:cs="바탕"/>
-          <w:lang w:eastAsia="ko-Kore-KR"/>
+          <w:b/>
         </w:rPr>
       </w:pPr>
       <w:r>
         <w:rPr>
           <w:rFonts w:ascii="바탕" w:eastAsia="바탕" w:hAnsi="바탕" w:cs="바탕"/>
-        </w:rPr>
-        <w:tab/>
-        <w:t>3.6.1 성능 목표치</w:t>
+          <w:b/>
+          <w:color w:val="000000"/>
+        </w:rPr>
+        <w:t>3.6 개발시스템의 예상 요구사항</w:t>
       </w:r>
     </w:p>
     <w:p>
@@ -1567,17 +1574,454 @@
         </w:pBdr>
         <w:spacing w:after="0" w:line="384" w:lineRule="auto"/>
         <w:rPr>
-          <w:rFonts w:ascii="바탕" w:eastAsia="바탕" w:hAnsi="바탕" w:cs="바탕" w:hint="eastAsia"/>
-          <w:lang w:eastAsia="ko-KR"/>
+          <w:rFonts w:ascii="바탕" w:eastAsia="바탕" w:hAnsi="바탕" w:cs="바탕"/>
         </w:rPr>
       </w:pPr>
       <w:r>
         <w:rPr>
           <w:rFonts w:ascii="바탕" w:eastAsia="바탕" w:hAnsi="바탕" w:cs="바탕"/>
         </w:rPr>
-        <w:tab/>
-        <w:t>3.6.2 안전성 목표치</w:t>
+        <w:t xml:space="preserve"> 3.6.1 성능 목표치</w:t>
       </w:r>
+    </w:p>
+    <w:tbl>
+      <w:tblPr>
+        <w:tblStyle w:val="a7"/>
+        <w:tblW w:w="8788" w:type="dxa"/>
+        <w:tblInd w:w="137" w:type="dxa"/>
+        <w:tblLayout w:type="fixed"/>
+        <w:tblLook w:val="0400" w:firstRow="0" w:lastRow="0" w:firstColumn="0" w:lastColumn="0" w:noHBand="0" w:noVBand="1"/>
+      </w:tblPr>
+      <w:tblGrid>
+        <w:gridCol w:w="8788"/>
+      </w:tblGrid>
+      <w:tr>
+        <w:trPr>
+          <w:trHeight w:val="415"/>
+        </w:trPr>
+        <w:tc>
+          <w:tcPr>
+            <w:tcW w:w="8788" w:type="dxa"/>
+            <w:tcBorders>
+              <w:top w:val="single" w:sz="4" w:space="0" w:color="000000"/>
+              <w:left w:val="single" w:sz="4" w:space="0" w:color="000000"/>
+              <w:bottom w:val="single" w:sz="4" w:space="0" w:color="000000"/>
+              <w:right w:val="single" w:sz="4" w:space="0" w:color="000000"/>
+            </w:tcBorders>
+            <w:tcMar>
+              <w:top w:w="28" w:type="dxa"/>
+              <w:left w:w="28" w:type="dxa"/>
+              <w:bottom w:w="28" w:type="dxa"/>
+              <w:right w:w="28" w:type="dxa"/>
+            </w:tcMar>
+            <w:vAlign w:val="center"/>
+          </w:tcPr>
+          <w:p>
+            <w:pPr>
+              <w:spacing w:after="0" w:line="384" w:lineRule="auto"/>
+              <w:jc w:val="center"/>
+              <w:rPr>
+                <w:rFonts w:ascii="바탕" w:eastAsia="바탕" w:hAnsi="바탕" w:cs="바탕"/>
+                <w:b/>
+              </w:rPr>
+            </w:pPr>
+            <w:r>
+              <w:rPr>
+                <w:rFonts w:ascii="바탕" w:eastAsia="바탕" w:hAnsi="바탕" w:cs="바탕"/>
+                <w:b/>
+              </w:rPr>
+              <w:t>쇼핑몰</w:t>
+            </w:r>
+          </w:p>
+        </w:tc>
+      </w:tr>
+      <w:tr>
+        <w:trPr>
+          <w:trHeight w:val="499"/>
+        </w:trPr>
+        <w:tc>
+          <w:tcPr>
+            <w:tcW w:w="8788" w:type="dxa"/>
+            <w:tcBorders>
+              <w:top w:val="single" w:sz="4" w:space="0" w:color="000000"/>
+              <w:left w:val="single" w:sz="4" w:space="0" w:color="000000"/>
+              <w:bottom w:val="single" w:sz="4" w:space="0" w:color="000000"/>
+              <w:right w:val="single" w:sz="4" w:space="0" w:color="000000"/>
+            </w:tcBorders>
+            <w:tcMar>
+              <w:top w:w="28" w:type="dxa"/>
+              <w:left w:w="28" w:type="dxa"/>
+              <w:bottom w:w="28" w:type="dxa"/>
+              <w:right w:w="28" w:type="dxa"/>
+            </w:tcMar>
+            <w:vAlign w:val="center"/>
+          </w:tcPr>
+          <w:p>
+            <w:pPr>
+              <w:spacing w:after="0" w:line="384" w:lineRule="auto"/>
+              <w:rPr>
+                <w:rFonts w:ascii="바탕" w:eastAsia="바탕" w:hAnsi="바탕" w:cs="바탕"/>
+                <w:sz w:val="18"/>
+                <w:szCs w:val="18"/>
+              </w:rPr>
+            </w:pPr>
+            <w:r>
+              <w:rPr>
+                <w:rFonts w:ascii="바탕" w:eastAsia="바탕" w:hAnsi="바탕" w:cs="바탕"/>
+                <w:sz w:val="18"/>
+                <w:szCs w:val="18"/>
+              </w:rPr>
+              <w:t xml:space="preserve"> 네비게이션을 효과적으로 구성하여 사용자가 기능에 쉽게 접근하게 한다. </w:t>
+            </w:r>
+          </w:p>
+          <w:p>
+            <w:pPr>
+              <w:spacing w:after="0" w:line="384" w:lineRule="auto"/>
+              <w:rPr>
+                <w:rFonts w:ascii="바탕" w:eastAsia="바탕" w:hAnsi="바탕" w:cs="바탕"/>
+                <w:sz w:val="18"/>
+                <w:szCs w:val="18"/>
+              </w:rPr>
+            </w:pPr>
+            <w:r>
+              <w:rPr>
+                <w:rFonts w:ascii="바탕" w:eastAsia="바탕" w:hAnsi="바탕" w:cs="바탕"/>
+                <w:sz w:val="18"/>
+                <w:szCs w:val="18"/>
+              </w:rPr>
+              <w:t>카테고리와 분류와 시간적 지역성의 활용하여 소비자가 옷을 편리하게 고를 수 있게 한다.</w:t>
+            </w:r>
+          </w:p>
+        </w:tc>
+      </w:tr>
+      <w:tr>
+        <w:trPr>
+          <w:trHeight w:val="56"/>
+        </w:trPr>
+        <w:tc>
+          <w:tcPr>
+            <w:tcW w:w="8788" w:type="dxa"/>
+            <w:tcBorders>
+              <w:top w:val="single" w:sz="4" w:space="0" w:color="000000"/>
+              <w:left w:val="single" w:sz="4" w:space="0" w:color="000000"/>
+              <w:bottom w:val="single" w:sz="4" w:space="0" w:color="000000"/>
+              <w:right w:val="single" w:sz="4" w:space="0" w:color="000000"/>
+            </w:tcBorders>
+            <w:tcMar>
+              <w:top w:w="28" w:type="dxa"/>
+              <w:left w:w="28" w:type="dxa"/>
+              <w:bottom w:w="28" w:type="dxa"/>
+              <w:right w:w="28" w:type="dxa"/>
+            </w:tcMar>
+            <w:vAlign w:val="center"/>
+          </w:tcPr>
+          <w:p>
+            <w:pPr>
+              <w:spacing w:after="0" w:line="384" w:lineRule="auto"/>
+              <w:jc w:val="center"/>
+              <w:rPr>
+                <w:rFonts w:ascii="바탕" w:eastAsia="바탕" w:hAnsi="바탕" w:cs="바탕"/>
+                <w:b/>
+              </w:rPr>
+            </w:pPr>
+            <w:r>
+              <w:rPr>
+                <w:rFonts w:ascii="바탕" w:eastAsia="바탕" w:hAnsi="바탕" w:cs="바탕"/>
+                <w:b/>
+              </w:rPr>
+              <w:t>아바타 피팅</w:t>
+            </w:r>
+          </w:p>
+        </w:tc>
+      </w:tr>
+      <w:tr>
+        <w:trPr>
+          <w:trHeight w:val="744"/>
+        </w:trPr>
+        <w:tc>
+          <w:tcPr>
+            <w:tcW w:w="8788" w:type="dxa"/>
+            <w:tcBorders>
+              <w:top w:val="single" w:sz="4" w:space="0" w:color="000000"/>
+              <w:left w:val="single" w:sz="4" w:space="0" w:color="000000"/>
+              <w:bottom w:val="single" w:sz="4" w:space="0" w:color="000000"/>
+              <w:right w:val="single" w:sz="4" w:space="0" w:color="000000"/>
+            </w:tcBorders>
+            <w:tcMar>
+              <w:top w:w="28" w:type="dxa"/>
+              <w:left w:w="28" w:type="dxa"/>
+              <w:bottom w:w="28" w:type="dxa"/>
+              <w:right w:w="28" w:type="dxa"/>
+            </w:tcMar>
+            <w:vAlign w:val="center"/>
+          </w:tcPr>
+          <w:p>
+            <w:pPr>
+              <w:spacing w:after="0" w:line="384" w:lineRule="auto"/>
+              <w:rPr>
+                <w:rFonts w:ascii="바탕" w:eastAsia="바탕" w:hAnsi="바탕" w:cs="바탕"/>
+                <w:sz w:val="18"/>
+                <w:szCs w:val="18"/>
+              </w:rPr>
+            </w:pPr>
+            <w:r>
+              <w:rPr>
+                <w:rFonts w:ascii="바탕" w:eastAsia="바탕" w:hAnsi="바탕" w:cs="바탕"/>
+                <w:sz w:val="18"/>
+                <w:szCs w:val="18"/>
+              </w:rPr>
+              <w:t xml:space="preserve"> 사용자의 신체 사이즈등을 조절할수 있는, 개인형 아바타로 생성해야한다. 사용자가 아바타를  통해 자신의 신체에 맞는 의류의 착용 형태등의 정보를 받아올수 있어야 한다.    </w:t>
+            </w:r>
+          </w:p>
+        </w:tc>
+      </w:tr>
+      <w:tr>
+        <w:trPr>
+          <w:trHeight w:val="56"/>
+        </w:trPr>
+        <w:tc>
+          <w:tcPr>
+            <w:tcW w:w="8788" w:type="dxa"/>
+            <w:tcBorders>
+              <w:top w:val="single" w:sz="4" w:space="0" w:color="000000"/>
+              <w:left w:val="single" w:sz="4" w:space="0" w:color="000000"/>
+              <w:bottom w:val="single" w:sz="4" w:space="0" w:color="000000"/>
+              <w:right w:val="single" w:sz="4" w:space="0" w:color="000000"/>
+            </w:tcBorders>
+            <w:tcMar>
+              <w:top w:w="28" w:type="dxa"/>
+              <w:left w:w="28" w:type="dxa"/>
+              <w:bottom w:w="28" w:type="dxa"/>
+              <w:right w:w="28" w:type="dxa"/>
+            </w:tcMar>
+            <w:vAlign w:val="center"/>
+          </w:tcPr>
+          <w:p>
+            <w:pPr>
+              <w:spacing w:after="0" w:line="384" w:lineRule="auto"/>
+              <w:jc w:val="center"/>
+              <w:rPr>
+                <w:rFonts w:ascii="바탕" w:eastAsia="바탕" w:hAnsi="바탕" w:cs="바탕"/>
+                <w:b/>
+              </w:rPr>
+            </w:pPr>
+            <w:r>
+              <w:rPr>
+                <w:rFonts w:ascii="바탕" w:eastAsia="바탕" w:hAnsi="바탕" w:cs="바탕"/>
+                <w:b/>
+              </w:rPr>
+              <w:t>의류 검색 기능</w:t>
+            </w:r>
+          </w:p>
+        </w:tc>
+      </w:tr>
+      <w:tr>
+        <w:trPr>
+          <w:trHeight w:val="696"/>
+        </w:trPr>
+        <w:tc>
+          <w:tcPr>
+            <w:tcW w:w="8788" w:type="dxa"/>
+            <w:tcBorders>
+              <w:top w:val="single" w:sz="4" w:space="0" w:color="000000"/>
+              <w:left w:val="single" w:sz="4" w:space="0" w:color="000000"/>
+              <w:bottom w:val="single" w:sz="4" w:space="0" w:color="000000"/>
+              <w:right w:val="single" w:sz="4" w:space="0" w:color="000000"/>
+            </w:tcBorders>
+            <w:tcMar>
+              <w:top w:w="28" w:type="dxa"/>
+              <w:left w:w="28" w:type="dxa"/>
+              <w:bottom w:w="28" w:type="dxa"/>
+              <w:right w:w="28" w:type="dxa"/>
+            </w:tcMar>
+            <w:vAlign w:val="center"/>
+          </w:tcPr>
+          <w:p>
+            <w:pPr>
+              <w:spacing w:after="0" w:line="384" w:lineRule="auto"/>
+              <w:rPr>
+                <w:rFonts w:ascii="바탕" w:eastAsia="바탕" w:hAnsi="바탕" w:cs="바탕"/>
+              </w:rPr>
+            </w:pPr>
+            <w:r>
+              <w:rPr>
+                <w:rFonts w:ascii="바탕" w:eastAsia="바탕" w:hAnsi="바탕" w:cs="바탕"/>
+                <w:sz w:val="18"/>
+                <w:szCs w:val="18"/>
+              </w:rPr>
+              <w:t>복잡한 선택 없이 사이즈, 스타일, 색상으로 편리하게 의류를 필터링 할 수 있어야하고 사용자가 원하는 의류를 단순하게 찾을 수 있어야 한다.</w:t>
+            </w:r>
+          </w:p>
+        </w:tc>
+      </w:tr>
+      <w:tr>
+        <w:trPr>
+          <w:trHeight w:val="56"/>
+        </w:trPr>
+        <w:tc>
+          <w:tcPr>
+            <w:tcW w:w="8788" w:type="dxa"/>
+            <w:tcBorders>
+              <w:top w:val="single" w:sz="4" w:space="0" w:color="000000"/>
+              <w:left w:val="single" w:sz="4" w:space="0" w:color="000000"/>
+              <w:bottom w:val="single" w:sz="4" w:space="0" w:color="000000"/>
+              <w:right w:val="single" w:sz="4" w:space="0" w:color="000000"/>
+            </w:tcBorders>
+            <w:tcMar>
+              <w:top w:w="28" w:type="dxa"/>
+              <w:left w:w="28" w:type="dxa"/>
+              <w:bottom w:w="28" w:type="dxa"/>
+              <w:right w:w="28" w:type="dxa"/>
+            </w:tcMar>
+            <w:vAlign w:val="center"/>
+          </w:tcPr>
+          <w:p>
+            <w:pPr>
+              <w:spacing w:after="0" w:line="384" w:lineRule="auto"/>
+              <w:jc w:val="center"/>
+              <w:rPr>
+                <w:rFonts w:ascii="바탕" w:eastAsia="바탕" w:hAnsi="바탕" w:cs="바탕"/>
+                <w:b/>
+              </w:rPr>
+            </w:pPr>
+            <w:r>
+              <w:rPr>
+                <w:rFonts w:ascii="바탕" w:eastAsia="바탕" w:hAnsi="바탕" w:cs="바탕"/>
+                <w:b/>
+              </w:rPr>
+              <w:t>추천 시스템</w:t>
+            </w:r>
+          </w:p>
+        </w:tc>
+      </w:tr>
+      <w:tr>
+        <w:trPr>
+          <w:trHeight w:val="56"/>
+        </w:trPr>
+        <w:tc>
+          <w:tcPr>
+            <w:tcW w:w="8788" w:type="dxa"/>
+            <w:tcBorders>
+              <w:top w:val="single" w:sz="4" w:space="0" w:color="000000"/>
+              <w:left w:val="single" w:sz="4" w:space="0" w:color="000000"/>
+              <w:bottom w:val="single" w:sz="4" w:space="0" w:color="000000"/>
+              <w:right w:val="single" w:sz="4" w:space="0" w:color="000000"/>
+            </w:tcBorders>
+            <w:tcMar>
+              <w:top w:w="28" w:type="dxa"/>
+              <w:left w:w="28" w:type="dxa"/>
+              <w:bottom w:w="28" w:type="dxa"/>
+              <w:right w:w="28" w:type="dxa"/>
+            </w:tcMar>
+            <w:vAlign w:val="center"/>
+          </w:tcPr>
+          <w:p>
+            <w:pPr>
+              <w:spacing w:after="0" w:line="384" w:lineRule="auto"/>
+              <w:rPr>
+                <w:rFonts w:ascii="바탕" w:eastAsia="바탕" w:hAnsi="바탕" w:cs="바탕"/>
+                <w:sz w:val="18"/>
+                <w:szCs w:val="18"/>
+              </w:rPr>
+            </w:pPr>
+            <w:r>
+              <w:rPr>
+                <w:rFonts w:ascii="바탕" w:eastAsia="바탕" w:hAnsi="바탕" w:cs="바탕"/>
+                <w:sz w:val="18"/>
+                <w:szCs w:val="18"/>
+              </w:rPr>
+              <w:t>실제 경향성을 기반으로 사용자에게 상품을 추천해야 한다.</w:t>
+            </w:r>
+          </w:p>
+        </w:tc>
+      </w:tr>
+      <w:tr>
+        <w:trPr>
+          <w:trHeight w:val="56"/>
+        </w:trPr>
+        <w:tc>
+          <w:tcPr>
+            <w:tcW w:w="8788" w:type="dxa"/>
+            <w:tcBorders>
+              <w:top w:val="single" w:sz="4" w:space="0" w:color="000000"/>
+              <w:left w:val="single" w:sz="4" w:space="0" w:color="000000"/>
+              <w:bottom w:val="single" w:sz="4" w:space="0" w:color="000000"/>
+              <w:right w:val="single" w:sz="4" w:space="0" w:color="000000"/>
+            </w:tcBorders>
+            <w:tcMar>
+              <w:top w:w="28" w:type="dxa"/>
+              <w:left w:w="28" w:type="dxa"/>
+              <w:bottom w:w="28" w:type="dxa"/>
+              <w:right w:w="28" w:type="dxa"/>
+            </w:tcMar>
+            <w:vAlign w:val="center"/>
+          </w:tcPr>
+          <w:p>
+            <w:pPr>
+              <w:spacing w:after="0" w:line="384" w:lineRule="auto"/>
+              <w:jc w:val="center"/>
+              <w:rPr>
+                <w:rFonts w:ascii="바탕" w:eastAsia="바탕" w:hAnsi="바탕" w:cs="바탕"/>
+                <w:b/>
+              </w:rPr>
+            </w:pPr>
+            <w:r>
+              <w:rPr>
+                <w:rFonts w:ascii="바탕" w:eastAsia="바탕" w:hAnsi="바탕" w:cs="바탕"/>
+                <w:b/>
+              </w:rPr>
+              <w:t>커뮤니티 기능</w:t>
+            </w:r>
+          </w:p>
+        </w:tc>
+      </w:tr>
+      <w:tr>
+        <w:trPr>
+          <w:trHeight w:val="766"/>
+        </w:trPr>
+        <w:tc>
+          <w:tcPr>
+            <w:tcW w:w="8788" w:type="dxa"/>
+            <w:tcBorders>
+              <w:top w:val="single" w:sz="4" w:space="0" w:color="000000"/>
+              <w:left w:val="single" w:sz="4" w:space="0" w:color="000000"/>
+              <w:bottom w:val="single" w:sz="4" w:space="0" w:color="000000"/>
+              <w:right w:val="single" w:sz="4" w:space="0" w:color="000000"/>
+            </w:tcBorders>
+            <w:tcMar>
+              <w:top w:w="28" w:type="dxa"/>
+              <w:left w:w="28" w:type="dxa"/>
+              <w:bottom w:w="28" w:type="dxa"/>
+              <w:right w:w="28" w:type="dxa"/>
+            </w:tcMar>
+            <w:vAlign w:val="center"/>
+          </w:tcPr>
+          <w:p>
+            <w:pPr>
+              <w:spacing w:after="0" w:line="384" w:lineRule="auto"/>
+              <w:rPr>
+                <w:rFonts w:ascii="바탕" w:eastAsia="바탕" w:hAnsi="바탕" w:cs="바탕"/>
+              </w:rPr>
+            </w:pPr>
+            <w:r>
+              <w:rPr>
+                <w:rFonts w:ascii="바탕" w:eastAsia="바탕" w:hAnsi="바탕" w:cs="바탕"/>
+                <w:sz w:val="18"/>
+                <w:szCs w:val="18"/>
+              </w:rPr>
+              <w:t>게시글에 다른 사용자가 업로드한 아바타의 정보와 동일 카테고리에 대한 의류들의 정보를 효과적으로 볼 수 있어야 한다.</w:t>
+            </w:r>
+          </w:p>
+        </w:tc>
+      </w:tr>
+    </w:tbl>
+    <w:p>
+      <w:pPr>
+        <w:spacing w:after="0" w:line="384" w:lineRule="auto"/>
+        <w:rPr>
+          <w:rFonts w:ascii="바탕" w:eastAsia="바탕" w:hAnsi="바탕" w:cs="바탕"/>
+        </w:rPr>
+      </w:pPr>
     </w:p>
     <w:p>
       <w:pPr>
@@ -1597,8 +2041,8 @@
         <w:rPr>
           <w:rFonts w:ascii="바탕" w:eastAsia="바탕" w:hAnsi="바탕" w:cs="바탕"/>
         </w:rPr>
-        <w:tab/>
-        <w:t>3.6.3 보안성 목표치</w:t>
+        <w:lastRenderedPageBreak/>
+        <w:t xml:space="preserve"> 3.6.2 안전성 목표치</w:t>
       </w:r>
     </w:p>
     <w:p>
@@ -1619,14 +2063,7 @@
         <w:rPr>
           <w:rFonts w:ascii="바탕" w:eastAsia="바탕" w:hAnsi="바탕" w:cs="바탕"/>
         </w:rPr>
-        <w:tab/>
-      </w:r>
-      <w:r>
-        <w:rPr>
-          <w:rFonts w:ascii="바탕" w:eastAsia="바탕" w:hAnsi="바탕" w:cs="바탕"/>
-        </w:rPr>
-        <w:tab/>
-        <w:t>개인 정보에 대한 암호화를 통한 보안 기능 구현</w:t>
+        <w:t xml:space="preserve">  우선적으로 사용자의 아바타의 정보들과 아바타 전체 내용을 포함하는 아바타의 기능이 안정적으로 동작해야 하고, 사용자의 이용 기록 등의 추천 및 사용자 이용 행태 조사에 필요한 정보들이 정상적으로 기록 되어야 한다,</w:t>
       </w:r>
     </w:p>
     <w:p>
@@ -1643,43 +2080,6 @@
           <w:rFonts w:ascii="바탕" w:eastAsia="바탕" w:hAnsi="바탕" w:cs="바탕"/>
         </w:rPr>
       </w:pPr>
-      <w:r>
-        <w:rPr>
-          <w:rFonts w:ascii="바탕" w:eastAsia="바탕" w:hAnsi="바탕" w:cs="바탕"/>
-        </w:rPr>
-        <w:tab/>
-        <w:t>3.6.4 품질 목표치</w:t>
-      </w:r>
-    </w:p>
-    <w:p>
-      <w:pPr>
-        <w:spacing w:after="0" w:line="384" w:lineRule="auto"/>
-        <w:ind w:left="720" w:firstLine="720"/>
-        <w:rPr>
-          <w:rFonts w:ascii="바탕" w:eastAsia="바탕" w:hAnsi="바탕" w:cs="바탕"/>
-        </w:rPr>
-      </w:pPr>
-      <w:r>
-        <w:rPr>
-          <w:rFonts w:ascii="바탕" w:eastAsia="바탕" w:hAnsi="바탕" w:cs="바탕"/>
-        </w:rPr>
-        <w:t xml:space="preserve">렌더링 된 아바타에 대한 완성도가 불쾌한 골짜기 효과가 나타나선 안되고, 사용자로 </w:t>
-      </w:r>
-    </w:p>
-    <w:p>
-      <w:pPr>
-        <w:spacing w:after="0" w:line="384" w:lineRule="auto"/>
-        <w:ind w:left="720" w:firstLine="720"/>
-        <w:rPr>
-          <w:rFonts w:ascii="바탕" w:eastAsia="바탕" w:hAnsi="바탕" w:cs="바탕"/>
-        </w:rPr>
-      </w:pPr>
-      <w:r>
-        <w:rPr>
-          <w:rFonts w:ascii="바탕" w:eastAsia="바탕" w:hAnsi="바탕" w:cs="바탕"/>
-        </w:rPr>
-        <w:t xml:space="preserve">하여금 완벽에 가까운 의류 모델링, 아바타 모델링이 구현되어야 함. </w:t>
-      </w:r>
     </w:p>
     <w:p>
       <w:pPr>
@@ -1695,6 +2095,12 @@
           <w:rFonts w:ascii="바탕" w:eastAsia="바탕" w:hAnsi="바탕" w:cs="바탕"/>
         </w:rPr>
       </w:pPr>
+      <w:r>
+        <w:rPr>
+          <w:rFonts w:ascii="바탕" w:eastAsia="바탕" w:hAnsi="바탕" w:cs="바탕"/>
+        </w:rPr>
+        <w:t xml:space="preserve"> 3.6.3 보안성 목표치</w:t>
+      </w:r>
     </w:p>
     <w:p>
       <w:pPr>
@@ -1706,19 +2112,15 @@
           <w:between w:val="nil"/>
         </w:pBdr>
         <w:spacing w:after="0" w:line="384" w:lineRule="auto"/>
-        <w:ind w:left="1062" w:hanging="1062"/>
-        <w:rPr>
-          <w:rFonts w:ascii="바탕" w:eastAsia="바탕" w:hAnsi="바탕" w:cs="바탕"/>
-          <w:color w:val="000000"/>
+        <w:rPr>
+          <w:rFonts w:ascii="바탕" w:eastAsia="바탕" w:hAnsi="바탕" w:cs="바탕"/>
         </w:rPr>
       </w:pPr>
       <w:r>
         <w:rPr>
           <w:rFonts w:ascii="바탕" w:eastAsia="바탕" w:hAnsi="바탕" w:cs="바탕"/>
-          <w:color w:val="000000"/>
-        </w:rPr>
-        <w:tab/>
-        <w:t>// 개발시스템이 요구사항이 목표치가 존재할 경우 기술한다.</w:t>
+        </w:rPr>
+        <w:t xml:space="preserve">  회원 가입을 통해 저장 된 개인 정보및 결제정보에 대한 암호화 기술 도입 및 상품 정보에 대한 정보 암호화</w:t>
       </w:r>
     </w:p>
     <w:p>
@@ -1731,23 +2133,10 @@
           <w:between w:val="nil"/>
         </w:pBdr>
         <w:spacing w:after="0" w:line="384" w:lineRule="auto"/>
-        <w:ind w:left="1062" w:hanging="1062"/>
-        <w:rPr>
-          <w:rFonts w:ascii="바탕" w:eastAsia="바탕" w:hAnsi="바탕" w:cs="바탕"/>
-          <w:b/>
-        </w:rPr>
-      </w:pPr>
-      <w:r>
-        <w:rPr>
-          <w:rFonts w:ascii="바탕" w:eastAsia="바탕" w:hAnsi="바탕" w:cs="바탕"/>
-          <w:color w:val="000000"/>
-        </w:rPr>
-        <w:tab/>
-        <w:t>// 성능목표치, 안전성 목표치, 보안성 목표치, 소프트웨어 품질요소 등</w:t>
-      </w:r>
-      <w:r>
-        <w:br w:type="page"/>
-      </w:r>
+        <w:rPr>
+          <w:rFonts w:ascii="바탕" w:eastAsia="바탕" w:hAnsi="바탕" w:cs="바탕"/>
+        </w:rPr>
+      </w:pPr>
     </w:p>
     <w:p>
       <w:pPr>
@@ -1759,21 +2148,29 @@
           <w:between w:val="nil"/>
         </w:pBdr>
         <w:spacing w:after="0" w:line="384" w:lineRule="auto"/>
-        <w:ind w:left="1062" w:hanging="1062"/>
-        <w:rPr>
-          <w:rFonts w:ascii="바탕" w:eastAsia="바탕" w:hAnsi="바탕" w:cs="바탕"/>
-          <w:b/>
-          <w:color w:val="000000"/>
+        <w:rPr>
+          <w:rFonts w:ascii="바탕" w:eastAsia="바탕" w:hAnsi="바탕" w:cs="바탕"/>
         </w:rPr>
       </w:pPr>
       <w:r>
         <w:rPr>
           <w:rFonts w:ascii="바탕" w:eastAsia="바탕" w:hAnsi="바탕" w:cs="바탕"/>
-          <w:b/>
-          <w:color w:val="000000"/>
-        </w:rPr>
-        <w:lastRenderedPageBreak/>
-        <w:t>3.7 유사시스템의 존재유무와 유사시스템과의 비교</w:t>
+        </w:rPr>
+        <w:t xml:space="preserve"> 3.6.4 품질 목표치</w:t>
+      </w:r>
+    </w:p>
+    <w:p>
+      <w:pPr>
+        <w:spacing w:after="0" w:line="384" w:lineRule="auto"/>
+        <w:rPr>
+          <w:rFonts w:ascii="바탕" w:eastAsia="바탕" w:hAnsi="바탕" w:cs="바탕"/>
+        </w:rPr>
+      </w:pPr>
+      <w:r>
+        <w:rPr>
+          <w:rFonts w:ascii="바탕" w:eastAsia="바탕" w:hAnsi="바탕" w:cs="바탕"/>
+        </w:rPr>
+        <w:t xml:space="preserve">  AI 학습을 통한 의류 모델링 생성과 자연스러운 렌더링, 일반적인 사용자가 끊김 등으로 인해 불편함 느끼지 않을 정도의 사이트 최적화 </w:t>
       </w:r>
     </w:p>
     <w:p>
@@ -1788,14 +2185,52 @@
         <w:spacing w:after="0" w:line="384" w:lineRule="auto"/>
         <w:rPr>
           <w:rFonts w:ascii="바탕" w:eastAsia="바탕" w:hAnsi="바탕" w:cs="바탕"/>
+        </w:rPr>
+      </w:pPr>
+    </w:p>
+    <w:p>
+      <w:pPr>
+        <w:pBdr>
+          <w:top w:val="nil"/>
+          <w:left w:val="nil"/>
+          <w:bottom w:val="nil"/>
+          <w:right w:val="nil"/>
+          <w:between w:val="nil"/>
+        </w:pBdr>
+        <w:spacing w:after="0" w:line="384" w:lineRule="auto"/>
+        <w:rPr>
+          <w:rFonts w:ascii="바탕" w:eastAsia="바탕" w:hAnsi="바탕" w:cs="바탕"/>
           <w:b/>
         </w:rPr>
       </w:pPr>
+      <w:r>
+        <w:rPr>
+          <w:rFonts w:ascii="바탕" w:eastAsia="바탕" w:hAnsi="바탕" w:cs="바탕"/>
+          <w:b/>
+          <w:color w:val="000000"/>
+        </w:rPr>
+        <w:t>3.7</w:t>
+      </w:r>
+      <w:r>
+        <w:rPr>
+          <w:rFonts w:ascii="바탕" w:eastAsia="바탕" w:hAnsi="바탕" w:cs="바탕"/>
+          <w:b/>
+        </w:rPr>
+        <w:t xml:space="preserve"> </w:t>
+      </w:r>
+      <w:r>
+        <w:rPr>
+          <w:rFonts w:ascii="바탕" w:eastAsia="바탕" w:hAnsi="바탕" w:cs="바탕"/>
+          <w:b/>
+          <w:color w:val="000000"/>
+        </w:rPr>
+        <w:t>유사시스템의 존재유무와 유사시스템과의 비교</w:t>
+      </w:r>
     </w:p>
     <w:tbl>
       <w:tblPr>
-        <w:tblStyle w:val="a7"/>
-        <w:tblW w:w="8940" w:type="dxa"/>
+        <w:tblStyle w:val="a8"/>
+        <w:tblW w:w="9160" w:type="dxa"/>
         <w:tblInd w:w="0" w:type="dxa"/>
         <w:tblBorders>
           <w:top w:val="single" w:sz="8" w:space="0" w:color="000000"/>
@@ -1809,15 +2244,18 @@
         <w:tblLook w:val="0600" w:firstRow="0" w:lastRow="0" w:firstColumn="0" w:lastColumn="0" w:noHBand="1" w:noVBand="1"/>
       </w:tblPr>
       <w:tblGrid>
-        <w:gridCol w:w="3165"/>
-        <w:gridCol w:w="1925"/>
-        <w:gridCol w:w="1925"/>
+        <w:gridCol w:w="4101"/>
+        <w:gridCol w:w="1559"/>
+        <w:gridCol w:w="1575"/>
         <w:gridCol w:w="1925"/>
       </w:tblGrid>
       <w:tr>
-        <w:tc>
-          <w:tcPr>
-            <w:tcW w:w="3165" w:type="dxa"/>
+        <w:trPr>
+          <w:trHeight w:val="364"/>
+        </w:trPr>
+        <w:tc>
+          <w:tcPr>
+            <w:tcW w:w="4101" w:type="dxa"/>
             <w:shd w:val="clear" w:color="auto" w:fill="auto"/>
             <w:tcMar>
               <w:top w:w="100" w:type="dxa"/>
@@ -1846,7 +2284,7 @@
         </w:tc>
         <w:tc>
           <w:tcPr>
-            <w:tcW w:w="1925" w:type="dxa"/>
+            <w:tcW w:w="1559" w:type="dxa"/>
             <w:shd w:val="clear" w:color="auto" w:fill="auto"/>
             <w:tcMar>
               <w:top w:w="100" w:type="dxa"/>
@@ -1880,7 +2318,7 @@
         </w:tc>
         <w:tc>
           <w:tcPr>
-            <w:tcW w:w="1925" w:type="dxa"/>
+            <w:tcW w:w="1575" w:type="dxa"/>
             <w:shd w:val="clear" w:color="auto" w:fill="auto"/>
             <w:tcMar>
               <w:top w:w="100" w:type="dxa"/>
@@ -1936,15 +2374,24 @@
               <w:spacing w:after="0" w:line="240" w:lineRule="auto"/>
               <w:jc w:val="center"/>
               <w:rPr>
-                <w:rFonts w:ascii="바탕" w:eastAsia="바탕" w:hAnsi="바탕" w:cs="바탕"/>
-                <w:color w:val="000000"/>
-              </w:rPr>
-            </w:pPr>
-            <w:r>
-              <w:rPr>
-                <w:rFonts w:ascii="바탕" w:eastAsia="바탕" w:hAnsi="바탕" w:cs="바탕"/>
-              </w:rPr>
-              <w:t>AvatarS</w:t>
+                <w:rFonts w:ascii="바탕" w:eastAsia="바탕" w:hAnsi="바탕" w:cs="바탕" w:hint="eastAsia"/>
+                <w:color w:val="000000"/>
+                <w:lang w:eastAsia="ko-KR"/>
+              </w:rPr>
+            </w:pPr>
+            <w:r>
+              <w:rPr>
+                <w:rFonts w:ascii="바탕" w:eastAsia="바탕" w:hAnsi="바탕" w:cs="바탕" w:hint="eastAsia"/>
+                <w:lang w:eastAsia="ko-KR"/>
+              </w:rPr>
+              <w:t>온(o</w:t>
+            </w:r>
+            <w:r>
+              <w:rPr>
+                <w:rFonts w:ascii="바탕" w:eastAsia="바탕" w:hAnsi="바탕" w:cs="바탕"/>
+                <w:lang w:eastAsia="ko-KR"/>
+              </w:rPr>
+              <w:t>wn) Avatar</w:t>
             </w:r>
           </w:p>
         </w:tc>
@@ -1952,7 +2399,7 @@
       <w:tr>
         <w:tc>
           <w:tcPr>
-            <w:tcW w:w="3165" w:type="dxa"/>
+            <w:tcW w:w="4101" w:type="dxa"/>
             <w:shd w:val="clear" w:color="auto" w:fill="auto"/>
             <w:tcMar>
               <w:top w:w="100" w:type="dxa"/>
@@ -1987,7 +2434,7 @@
         </w:tc>
         <w:tc>
           <w:tcPr>
-            <w:tcW w:w="1925" w:type="dxa"/>
+            <w:tcW w:w="1559" w:type="dxa"/>
             <w:shd w:val="clear" w:color="auto" w:fill="auto"/>
             <w:tcMar>
               <w:top w:w="100" w:type="dxa"/>
@@ -2022,7 +2469,7 @@
         </w:tc>
         <w:tc>
           <w:tcPr>
-            <w:tcW w:w="1925" w:type="dxa"/>
+            <w:tcW w:w="1575" w:type="dxa"/>
             <w:shd w:val="clear" w:color="auto" w:fill="auto"/>
             <w:tcMar>
               <w:top w:w="100" w:type="dxa"/>
@@ -2094,7 +2541,7 @@
       <w:tr>
         <w:tc>
           <w:tcPr>
-            <w:tcW w:w="3165" w:type="dxa"/>
+            <w:tcW w:w="4101" w:type="dxa"/>
             <w:shd w:val="clear" w:color="auto" w:fill="auto"/>
             <w:tcMar>
               <w:top w:w="100" w:type="dxa"/>
@@ -2129,7 +2576,7 @@
         </w:tc>
         <w:tc>
           <w:tcPr>
-            <w:tcW w:w="1925" w:type="dxa"/>
+            <w:tcW w:w="1559" w:type="dxa"/>
             <w:shd w:val="clear" w:color="auto" w:fill="auto"/>
             <w:tcMar>
               <w:top w:w="100" w:type="dxa"/>
@@ -2164,7 +2611,7 @@
         </w:tc>
         <w:tc>
           <w:tcPr>
-            <w:tcW w:w="1925" w:type="dxa"/>
+            <w:tcW w:w="1575" w:type="dxa"/>
             <w:shd w:val="clear" w:color="auto" w:fill="auto"/>
             <w:tcMar>
               <w:top w:w="100" w:type="dxa"/>
@@ -2236,7 +2683,7 @@
       <w:tr>
         <w:tc>
           <w:tcPr>
-            <w:tcW w:w="3165" w:type="dxa"/>
+            <w:tcW w:w="4101" w:type="dxa"/>
             <w:shd w:val="clear" w:color="auto" w:fill="auto"/>
             <w:tcMar>
               <w:top w:w="100" w:type="dxa"/>
@@ -2271,7 +2718,7 @@
         </w:tc>
         <w:tc>
           <w:tcPr>
-            <w:tcW w:w="1925" w:type="dxa"/>
+            <w:tcW w:w="1559" w:type="dxa"/>
             <w:shd w:val="clear" w:color="auto" w:fill="auto"/>
             <w:tcMar>
               <w:top w:w="100" w:type="dxa"/>
@@ -2306,7 +2753,7 @@
         </w:tc>
         <w:tc>
           <w:tcPr>
-            <w:tcW w:w="1925" w:type="dxa"/>
+            <w:tcW w:w="1575" w:type="dxa"/>
             <w:shd w:val="clear" w:color="auto" w:fill="auto"/>
             <w:tcMar>
               <w:top w:w="100" w:type="dxa"/>
@@ -2378,7 +2825,7 @@
       <w:tr>
         <w:tc>
           <w:tcPr>
-            <w:tcW w:w="3165" w:type="dxa"/>
+            <w:tcW w:w="4101" w:type="dxa"/>
             <w:shd w:val="clear" w:color="auto" w:fill="auto"/>
             <w:tcMar>
               <w:top w:w="100" w:type="dxa"/>
@@ -2412,7 +2859,7 @@
         </w:tc>
         <w:tc>
           <w:tcPr>
-            <w:tcW w:w="1925" w:type="dxa"/>
+            <w:tcW w:w="1559" w:type="dxa"/>
             <w:shd w:val="clear" w:color="auto" w:fill="auto"/>
             <w:tcMar>
               <w:top w:w="100" w:type="dxa"/>
@@ -2446,7 +2893,7 @@
         </w:tc>
         <w:tc>
           <w:tcPr>
-            <w:tcW w:w="1925" w:type="dxa"/>
+            <w:tcW w:w="1575" w:type="dxa"/>
             <w:shd w:val="clear" w:color="auto" w:fill="auto"/>
             <w:tcMar>
               <w:top w:w="100" w:type="dxa"/>
@@ -2516,7 +2963,7 @@
       <w:tr>
         <w:tc>
           <w:tcPr>
-            <w:tcW w:w="3165" w:type="dxa"/>
+            <w:tcW w:w="4101" w:type="dxa"/>
             <w:shd w:val="clear" w:color="auto" w:fill="auto"/>
             <w:tcMar>
               <w:top w:w="100" w:type="dxa"/>
@@ -2550,7 +2997,7 @@
         </w:tc>
         <w:tc>
           <w:tcPr>
-            <w:tcW w:w="1925" w:type="dxa"/>
+            <w:tcW w:w="1559" w:type="dxa"/>
             <w:shd w:val="clear" w:color="auto" w:fill="auto"/>
             <w:tcMar>
               <w:top w:w="100" w:type="dxa"/>
@@ -2584,7 +3031,7 @@
         </w:tc>
         <w:tc>
           <w:tcPr>
-            <w:tcW w:w="1925" w:type="dxa"/>
+            <w:tcW w:w="1575" w:type="dxa"/>
             <w:shd w:val="clear" w:color="auto" w:fill="auto"/>
             <w:tcMar>
               <w:top w:w="100" w:type="dxa"/>
@@ -2645,9 +3092,12 @@
         </w:tc>
       </w:tr>
       <w:tr>
-        <w:tc>
-          <w:tcPr>
-            <w:tcW w:w="3165" w:type="dxa"/>
+        <w:trPr>
+          <w:trHeight w:val="19"/>
+        </w:trPr>
+        <w:tc>
+          <w:tcPr>
+            <w:tcW w:w="4101" w:type="dxa"/>
             <w:shd w:val="clear" w:color="auto" w:fill="auto"/>
             <w:tcMar>
               <w:top w:w="100" w:type="dxa"/>
@@ -2681,7 +3131,7 @@
         </w:tc>
         <w:tc>
           <w:tcPr>
-            <w:tcW w:w="1925" w:type="dxa"/>
+            <w:tcW w:w="1559" w:type="dxa"/>
             <w:shd w:val="clear" w:color="auto" w:fill="auto"/>
             <w:tcMar>
               <w:top w:w="100" w:type="dxa"/>
@@ -2715,7 +3165,7 @@
         </w:tc>
         <w:tc>
           <w:tcPr>
-            <w:tcW w:w="1925" w:type="dxa"/>
+            <w:tcW w:w="1575" w:type="dxa"/>
             <w:shd w:val="clear" w:color="auto" w:fill="auto"/>
             <w:tcMar>
               <w:top w:w="100" w:type="dxa"/>
@@ -2788,6 +3238,7 @@
         <w:spacing w:after="0" w:line="384" w:lineRule="auto"/>
         <w:rPr>
           <w:rFonts w:ascii="바탕" w:eastAsia="바탕" w:hAnsi="바탕" w:cs="바탕"/>
+          <w:lang w:eastAsia="ko-Kore-KR"/>
         </w:rPr>
       </w:pPr>
     </w:p>
@@ -2805,6 +3256,12 @@
           <w:rFonts w:ascii="바탕" w:eastAsia="바탕" w:hAnsi="바탕" w:cs="바탕"/>
         </w:rPr>
       </w:pPr>
+      <w:r>
+        <w:rPr>
+          <w:rFonts w:ascii="바탕" w:eastAsia="바탕" w:hAnsi="바탕" w:cs="바탕"/>
+        </w:rPr>
+        <w:t xml:space="preserve"> 3.7.1 스타일봇</w:t>
+      </w:r>
     </w:p>
     <w:p>
       <w:pPr>
@@ -2816,7 +3273,6 @@
           <w:between w:val="nil"/>
         </w:pBdr>
         <w:spacing w:after="0" w:line="384" w:lineRule="auto"/>
-        <w:ind w:left="1786" w:hanging="1066"/>
         <w:rPr>
           <w:rFonts w:ascii="바탕" w:eastAsia="바탕" w:hAnsi="바탕" w:cs="바탕"/>
         </w:rPr>
@@ -2825,7 +3281,13 @@
         <w:rPr>
           <w:rFonts w:ascii="바탕" w:eastAsia="바탕" w:hAnsi="바탕" w:cs="바탕"/>
         </w:rPr>
-        <w:t xml:space="preserve">3.7.1 스타일봇: 입힐 옷 선택하는 기능, 입힌 아바타 저장, 아바타 별 입을 날짜 등록, 온도 기반 코디 추천, LOOK BOOK(커뮤니티), 개인별 맞춤 상품 추천(취향 정보 기반), 내 옷 등록 기능이 존재한다. 그러나 2D 아바타로 실제처럼 보이진 않고 완성도도 많이 떨어진다. </w:t>
+        <w:t xml:space="preserve">  </w:t>
+      </w:r>
+      <w:r>
+        <w:rPr>
+          <w:rFonts w:ascii="바탕" w:eastAsia="바탕" w:hAnsi="바탕" w:cs="바탕"/>
+        </w:rPr>
+        <w:t xml:space="preserve">입힐 옷 선택하는 기능, 입힌 아바타 저장, 아바타 별 입을 날짜 등록, 온도 기반 코디 추천, LOOK BOOK(커뮤니티), 개인별 맞춤 상품 추천(취향 정보 기반), 내 옷 등록 기능이 존재한다. 그러나 2D 아바타로 실제처럼 보이진 않고 완성도도 많이 떨어진다. </w:t>
       </w:r>
     </w:p>
     <w:p>
@@ -2854,22 +3316,16 @@
           <w:between w:val="nil"/>
         </w:pBdr>
         <w:spacing w:after="0" w:line="384" w:lineRule="auto"/>
-        <w:ind w:left="1786" w:hanging="1066"/>
-        <w:rPr>
-          <w:rFonts w:ascii="바탕" w:eastAsia="바탕" w:hAnsi="바탕" w:cs="바탕"/>
-          <w:b/>
-          <w:sz w:val="24"/>
-          <w:szCs w:val="24"/>
+        <w:jc w:val="left"/>
+        <w:rPr>
+          <w:rFonts w:ascii="바탕" w:eastAsia="바탕" w:hAnsi="바탕" w:cs="바탕"/>
         </w:rPr>
       </w:pPr>
       <w:r>
         <w:rPr>
           <w:rFonts w:ascii="바탕" w:eastAsia="바탕" w:hAnsi="바탕" w:cs="바탕"/>
         </w:rPr>
-        <w:t>3.7.2 코디미: 입힐 옷 선택하는 기능, 입한 아바타 저장 및 업로드, 뮤즈 코디, 커뮤니티 기능이 존재한다. 그러나 코디를 저장하면 바로 커뮤니티에 업로드 되어 반감을 살 수 있는 시스템이다. 아바타는 2D 형태로 생성되며 겉옷, 모자, 신발 등에 대해서는 아예 입혀지지 않는다.</w:t>
-      </w:r>
-      <w:r>
-        <w:br w:type="page"/>
+        <w:t xml:space="preserve"> 3.7.2 코디미</w:t>
       </w:r>
     </w:p>
     <w:p>
@@ -2882,21 +3338,29 @@
           <w:between w:val="nil"/>
         </w:pBdr>
         <w:spacing w:after="0" w:line="384" w:lineRule="auto"/>
-        <w:rPr>
-          <w:rFonts w:ascii="바탕" w:eastAsia="바탕" w:hAnsi="바탕" w:cs="바탕"/>
-          <w:color w:val="000000"/>
-        </w:rPr>
-      </w:pPr>
-      <w:r>
+        <w:jc w:val="left"/>
         <w:rPr>
           <w:rFonts w:ascii="바탕" w:eastAsia="바탕" w:hAnsi="바탕" w:cs="바탕"/>
           <w:b/>
-          <w:color w:val="000000"/>
           <w:sz w:val="24"/>
           <w:szCs w:val="24"/>
         </w:rPr>
-        <w:lastRenderedPageBreak/>
-        <w:t>4. 개발과정의 주요 장애 식별</w:t>
+      </w:pPr>
+      <w:r>
+        <w:rPr>
+          <w:rFonts w:ascii="바탕" w:eastAsia="바탕" w:hAnsi="바탕" w:cs="바탕"/>
+          <w:lang w:eastAsia="ko-Kore-KR"/>
+        </w:rPr>
+        <w:t xml:space="preserve">  </w:t>
+      </w:r>
+      <w:r>
+        <w:rPr>
+          <w:rFonts w:ascii="바탕" w:eastAsia="바탕" w:hAnsi="바탕" w:cs="바탕"/>
+        </w:rPr>
+        <w:t>입힐 옷 선택하는 기능, 입한 아바타 저장 및 업로드, 뮤즈 코디, 커뮤니티 기능이 존재한다. 그러나 코디를 저장하면 바로 커뮤니티에 업로드 되어 반감을 살 수 있는 시스템이다. 아바타는 2D 형태로 생성되며 겉옷, 모자, 신발 등에 대해서는 아예 입혀지지 않는다.</w:t>
+      </w:r>
+      <w:r>
+        <w:br w:type="page"/>
       </w:r>
     </w:p>
     <w:p>
@@ -2919,8 +3383,11 @@
           <w:rFonts w:ascii="바탕" w:eastAsia="바탕" w:hAnsi="바탕" w:cs="바탕"/>
           <w:b/>
           <w:color w:val="000000"/>
-        </w:rPr>
-        <w:t>4.1 학과 외 기자재의 사용</w:t>
+          <w:sz w:val="24"/>
+          <w:szCs w:val="24"/>
+        </w:rPr>
+        <w:lastRenderedPageBreak/>
+        <w:t>4. 개발과정의 주요 장애 식별</w:t>
       </w:r>
     </w:p>
     <w:p>
@@ -2933,17 +3400,18 @@
           <w:between w:val="nil"/>
         </w:pBdr>
         <w:spacing w:after="0" w:line="384" w:lineRule="auto"/>
-        <w:ind w:left="1066" w:hanging="1066"/>
-        <w:rPr>
-          <w:rFonts w:ascii="바탕" w:eastAsia="바탕" w:hAnsi="바탕" w:cs="바탕"/>
+        <w:rPr>
+          <w:rFonts w:ascii="바탕" w:eastAsia="바탕" w:hAnsi="바탕" w:cs="바탕"/>
+          <w:color w:val="000000"/>
         </w:rPr>
       </w:pPr>
       <w:r>
         <w:rPr>
           <w:rFonts w:ascii="바탕" w:eastAsia="바탕" w:hAnsi="바탕" w:cs="바탕"/>
-        </w:rPr>
-        <w:tab/>
-        <w:t>기자재 사용 없음</w:t>
+          <w:b/>
+          <w:color w:val="000000"/>
+        </w:rPr>
+        <w:t>4.1 학과 외 기자재의 사용</w:t>
       </w:r>
     </w:p>
     <w:p>
@@ -2959,9 +3427,15 @@
         <w:ind w:left="1066" w:hanging="1066"/>
         <w:rPr>
           <w:rFonts w:ascii="바탕" w:eastAsia="바탕" w:hAnsi="바탕" w:cs="바탕"/>
-          <w:color w:val="000000"/>
-        </w:rPr>
-      </w:pPr>
+        </w:rPr>
+      </w:pPr>
+      <w:r>
+        <w:rPr>
+          <w:rFonts w:ascii="바탕" w:eastAsia="바탕" w:hAnsi="바탕" w:cs="바탕"/>
+        </w:rPr>
+        <w:tab/>
+        <w:t>기자재 사용 없음</w:t>
+      </w:r>
     </w:p>
     <w:p>
       <w:pPr>
@@ -2973,6 +3447,23 @@
           <w:between w:val="nil"/>
         </w:pBdr>
         <w:spacing w:after="0" w:line="384" w:lineRule="auto"/>
+        <w:ind w:left="1066" w:hanging="1066"/>
+        <w:rPr>
+          <w:rFonts w:ascii="바탕" w:eastAsia="바탕" w:hAnsi="바탕" w:cs="바탕"/>
+          <w:color w:val="000000"/>
+        </w:rPr>
+      </w:pPr>
+    </w:p>
+    <w:p>
+      <w:pPr>
+        <w:pBdr>
+          <w:top w:val="nil"/>
+          <w:left w:val="nil"/>
+          <w:bottom w:val="nil"/>
+          <w:right w:val="nil"/>
+          <w:between w:val="nil"/>
+        </w:pBdr>
+        <w:spacing w:after="0" w:line="384" w:lineRule="auto"/>
         <w:rPr>
           <w:rFonts w:ascii="바탕" w:eastAsia="바탕" w:hAnsi="바탕" w:cs="바탕"/>
           <w:color w:val="000000"/>
@@ -2985,6 +3476,96 @@
           <w:color w:val="000000"/>
         </w:rPr>
         <w:t xml:space="preserve">4.2 학과 외 소프트웨어 개발도구 (개발환경)의 사용 </w:t>
+      </w:r>
+    </w:p>
+    <w:p>
+      <w:pPr>
+        <w:numPr>
+          <w:ilvl w:val="0"/>
+          <w:numId w:val="2"/>
+        </w:numPr>
+        <w:pBdr>
+          <w:top w:val="nil"/>
+          <w:left w:val="nil"/>
+          <w:bottom w:val="nil"/>
+          <w:right w:val="nil"/>
+          <w:between w:val="nil"/>
+        </w:pBdr>
+        <w:spacing w:after="0" w:line="384" w:lineRule="auto"/>
+        <w:rPr>
+          <w:rFonts w:ascii="바탕" w:eastAsia="바탕" w:hAnsi="바탕" w:cs="바탕"/>
+        </w:rPr>
+      </w:pPr>
+      <w:r>
+        <w:rPr>
+          <w:rFonts w:ascii="바탕" w:eastAsia="바탕" w:hAnsi="바탕" w:cs="바탕"/>
+        </w:rPr>
+        <w:t>모델링: 마야, Marvelous</w:t>
+      </w:r>
+    </w:p>
+    <w:p>
+      <w:pPr>
+        <w:numPr>
+          <w:ilvl w:val="0"/>
+          <w:numId w:val="2"/>
+        </w:numPr>
+        <w:pBdr>
+          <w:top w:val="nil"/>
+          <w:left w:val="nil"/>
+          <w:bottom w:val="nil"/>
+          <w:right w:val="nil"/>
+          <w:between w:val="nil"/>
+        </w:pBdr>
+        <w:spacing w:after="0" w:line="384" w:lineRule="auto"/>
+        <w:rPr>
+          <w:rFonts w:ascii="바탕" w:eastAsia="바탕" w:hAnsi="바탕" w:cs="바탕"/>
+        </w:rPr>
+      </w:pPr>
+      <w:r>
+        <w:rPr>
+          <w:rFonts w:ascii="바탕" w:eastAsia="바탕" w:hAnsi="바탕" w:cs="바탕"/>
+        </w:rPr>
+        <w:t>렌더링: threejs</w:t>
+      </w:r>
+    </w:p>
+    <w:p>
+      <w:pPr>
+        <w:pBdr>
+          <w:top w:val="nil"/>
+          <w:left w:val="nil"/>
+          <w:bottom w:val="nil"/>
+          <w:right w:val="nil"/>
+          <w:between w:val="nil"/>
+        </w:pBdr>
+        <w:spacing w:after="0" w:line="384" w:lineRule="auto"/>
+        <w:rPr>
+          <w:rFonts w:ascii="바탕" w:eastAsia="바탕" w:hAnsi="바탕" w:cs="바탕"/>
+          <w:b/>
+        </w:rPr>
+      </w:pPr>
+    </w:p>
+    <w:p>
+      <w:pPr>
+        <w:pBdr>
+          <w:top w:val="nil"/>
+          <w:left w:val="nil"/>
+          <w:bottom w:val="nil"/>
+          <w:right w:val="nil"/>
+          <w:between w:val="nil"/>
+        </w:pBdr>
+        <w:spacing w:after="0" w:line="384" w:lineRule="auto"/>
+        <w:rPr>
+          <w:rFonts w:ascii="바탕" w:eastAsia="바탕" w:hAnsi="바탕" w:cs="바탕"/>
+          <w:color w:val="000000"/>
+        </w:rPr>
+      </w:pPr>
+      <w:r>
+        <w:rPr>
+          <w:rFonts w:ascii="바탕" w:eastAsia="바탕" w:hAnsi="바탕" w:cs="바탕"/>
+          <w:b/>
+          <w:color w:val="000000"/>
+        </w:rPr>
+        <w:t>4.3 기타 시스템 개발의 예상 애로사항</w:t>
       </w:r>
     </w:p>
     <w:p>
@@ -3009,7 +3590,7 @@
         <w:rPr>
           <w:rFonts w:ascii="바탕" w:eastAsia="바탕" w:hAnsi="바탕" w:cs="바탕"/>
         </w:rPr>
-        <w:t>모델링: 마야, Marvelous</w:t>
+        <w:t>모델링, 렌더링 수준에 따른 프로젝트 완성도가 직결되오나, 기존에 그에 대한 기반 지식이 있지 않아서 충분한 학습이 필요하다.</w:t>
       </w:r>
     </w:p>
     <w:p>
@@ -3034,7 +3615,14 @@
         <w:rPr>
           <w:rFonts w:ascii="바탕" w:eastAsia="바탕" w:hAnsi="바탕" w:cs="바탕"/>
         </w:rPr>
-        <w:t>렌더링: threejs</w:t>
+        <w:t>인공지능 개발에 대한 데이터를 구하는데에 어려움이 있을 수 있다</w:t>
+      </w:r>
+      <w:r>
+        <w:rPr>
+          <w:rFonts w:ascii="바탕" w:eastAsia="바탕" w:hAnsi="바탕" w:cs="바탕"/>
+          <w:color w:val="000000"/>
+        </w:rPr>
+        <w:tab/>
       </w:r>
     </w:p>
     <w:p>
@@ -3047,9 +3635,9 @@
           <w:between w:val="nil"/>
         </w:pBdr>
         <w:spacing w:after="0" w:line="384" w:lineRule="auto"/>
-        <w:rPr>
-          <w:rFonts w:ascii="바탕" w:eastAsia="바탕" w:hAnsi="바탕" w:cs="바탕"/>
-          <w:b/>
+        <w:ind w:left="1066" w:hanging="1066"/>
+        <w:rPr>
+          <w:rFonts w:ascii="바탕" w:eastAsia="바탕" w:hAnsi="바탕" w:cs="바탕"/>
         </w:rPr>
       </w:pPr>
     </w:p>
@@ -3068,14 +3656,6 @@
           <w:color w:val="000000"/>
         </w:rPr>
       </w:pPr>
-      <w:r>
-        <w:rPr>
-          <w:rFonts w:ascii="바탕" w:eastAsia="바탕" w:hAnsi="바탕" w:cs="바탕"/>
-          <w:b/>
-          <w:color w:val="000000"/>
-        </w:rPr>
-        <w:t>4.3 기타 시스템 개발의 예상 애로사항</w:t>
-      </w:r>
     </w:p>
     <w:p>
       <w:pPr>
@@ -3087,16 +3667,20 @@
           <w:between w:val="nil"/>
         </w:pBdr>
         <w:spacing w:after="0" w:line="384" w:lineRule="auto"/>
-        <w:ind w:left="1066" w:hanging="1066"/>
-        <w:rPr>
-          <w:rFonts w:ascii="바탕" w:eastAsia="바탕" w:hAnsi="바탕" w:cs="바탕"/>
+        <w:rPr>
+          <w:rFonts w:ascii="바탕" w:eastAsia="바탕" w:hAnsi="바탕" w:cs="바탕"/>
+          <w:color w:val="000000"/>
         </w:rPr>
       </w:pPr>
       <w:r>
         <w:rPr>
           <w:rFonts w:ascii="바탕" w:eastAsia="바탕" w:hAnsi="바탕" w:cs="바탕"/>
-        </w:rPr>
-        <w:t xml:space="preserve">모델링, 렌더링 수준에 따른 프로젝트 완성도가 직결되오나, 기존에 그에 대한 기반 지식이 있지 않은 </w:t>
+          <w:b/>
+          <w:color w:val="000000"/>
+          <w:sz w:val="24"/>
+          <w:szCs w:val="24"/>
+        </w:rPr>
+        <w:t>5. 기타</w:t>
       </w:r>
     </w:p>
     <w:p>
@@ -3115,19 +3699,6 @@
           <w:color w:val="000000"/>
         </w:rPr>
       </w:pPr>
-      <w:r>
-        <w:rPr>
-          <w:rFonts w:ascii="바탕" w:eastAsia="바탕" w:hAnsi="바탕" w:cs="바탕"/>
-        </w:rPr>
-        <w:t>점, 인공지능 개발에 대한 데이터를 구하는데에 어려움이 있을 수 있다</w:t>
-      </w:r>
-      <w:r>
-        <w:rPr>
-          <w:rFonts w:ascii="바탕" w:eastAsia="바탕" w:hAnsi="바탕" w:cs="바탕"/>
-          <w:color w:val="000000"/>
-        </w:rPr>
-        <w:tab/>
-      </w:r>
     </w:p>
     <w:p>
       <w:pPr>
@@ -3139,63 +3710,6 @@
           <w:between w:val="nil"/>
         </w:pBdr>
         <w:spacing w:after="0" w:line="384" w:lineRule="auto"/>
-        <w:ind w:left="1066" w:hanging="1066"/>
-        <w:rPr>
-          <w:rFonts w:ascii="바탕" w:eastAsia="바탕" w:hAnsi="바탕" w:cs="바탕"/>
-        </w:rPr>
-      </w:pPr>
-    </w:p>
-    <w:p>
-      <w:pPr>
-        <w:pBdr>
-          <w:top w:val="nil"/>
-          <w:left w:val="nil"/>
-          <w:bottom w:val="nil"/>
-          <w:right w:val="nil"/>
-          <w:between w:val="nil"/>
-        </w:pBdr>
-        <w:spacing w:after="0" w:line="384" w:lineRule="auto"/>
-        <w:ind w:left="1066" w:hanging="1066"/>
-        <w:rPr>
-          <w:rFonts w:ascii="바탕" w:eastAsia="바탕" w:hAnsi="바탕" w:cs="바탕"/>
-          <w:color w:val="000000"/>
-        </w:rPr>
-      </w:pPr>
-      <w:r>
-        <w:rPr>
-          <w:rFonts w:ascii="바탕" w:eastAsia="바탕" w:hAnsi="바탕" w:cs="바탕"/>
-          <w:color w:val="000000"/>
-        </w:rPr>
-        <w:t>// 기타 시스템 개발에 예상되는 애로사항이 있다면, 기술한다.</w:t>
-      </w:r>
-    </w:p>
-    <w:p>
-      <w:pPr>
-        <w:pBdr>
-          <w:top w:val="nil"/>
-          <w:left w:val="nil"/>
-          <w:bottom w:val="nil"/>
-          <w:right w:val="nil"/>
-          <w:between w:val="nil"/>
-        </w:pBdr>
-        <w:spacing w:after="0" w:line="384" w:lineRule="auto"/>
-        <w:ind w:left="1066" w:hanging="1066"/>
-        <w:rPr>
-          <w:rFonts w:ascii="바탕" w:eastAsia="바탕" w:hAnsi="바탕" w:cs="바탕"/>
-          <w:color w:val="000000"/>
-        </w:rPr>
-      </w:pPr>
-    </w:p>
-    <w:p>
-      <w:pPr>
-        <w:pBdr>
-          <w:top w:val="nil"/>
-          <w:left w:val="nil"/>
-          <w:bottom w:val="nil"/>
-          <w:right w:val="nil"/>
-          <w:between w:val="nil"/>
-        </w:pBdr>
-        <w:spacing w:after="0" w:line="384" w:lineRule="auto"/>
         <w:rPr>
           <w:rFonts w:ascii="바탕" w:eastAsia="바탕" w:hAnsi="바탕" w:cs="바탕"/>
           <w:color w:val="000000"/>
@@ -3209,108 +3723,22 @@
           <w:sz w:val="24"/>
           <w:szCs w:val="24"/>
         </w:rPr>
-        <w:t>5. 기타</w:t>
+        <w:t>6. Capstone Design 과제계획서 관련 자체 checklist</w:t>
       </w:r>
     </w:p>
     <w:p>
       <w:pPr>
-        <w:pBdr>
-          <w:top w:val="nil"/>
-          <w:left w:val="nil"/>
-          <w:bottom w:val="nil"/>
-          <w:right w:val="nil"/>
-          <w:between w:val="nil"/>
-        </w:pBdr>
-        <w:spacing w:after="0" w:line="384" w:lineRule="auto"/>
-        <w:ind w:left="1066" w:hanging="1066"/>
-        <w:rPr>
-          <w:rFonts w:ascii="바탕" w:eastAsia="바탕" w:hAnsi="바탕" w:cs="바탕"/>
-          <w:color w:val="000000"/>
-        </w:rPr>
+        <w:widowControl/>
       </w:pPr>
       <w:r>
-        <w:rPr>
-          <w:rFonts w:ascii="바탕" w:eastAsia="바탕" w:hAnsi="바탕" w:cs="바탕"/>
-          <w:color w:val="000000"/>
-        </w:rPr>
-        <w:tab/>
-        <w:t>// 과제계획서 제출 당시 확정할 내용 중 기입하지 못한 내용을 정리하여 기록한다.</w:t>
-      </w:r>
-    </w:p>
-    <w:p>
-      <w:pPr>
-        <w:pBdr>
-          <w:top w:val="nil"/>
-          <w:left w:val="nil"/>
-          <w:bottom w:val="nil"/>
-          <w:right w:val="nil"/>
-          <w:between w:val="nil"/>
-        </w:pBdr>
-        <w:spacing w:after="0" w:line="384" w:lineRule="auto"/>
-        <w:ind w:left="1066" w:hanging="1066"/>
-        <w:rPr>
-          <w:rFonts w:ascii="바탕" w:eastAsia="바탕" w:hAnsi="바탕" w:cs="바탕"/>
-          <w:color w:val="000000"/>
-        </w:rPr>
-      </w:pPr>
-    </w:p>
-    <w:p>
-      <w:pPr>
-        <w:wordWrap/>
-        <w:autoSpaceDE/>
-        <w:autoSpaceDN/>
-        <w:rPr>
-          <w:rFonts w:ascii="바탕" w:eastAsia="바탕" w:hAnsi="바탕" w:cs="바탕"/>
-          <w:b/>
-          <w:color w:val="000000"/>
-          <w:sz w:val="24"/>
-          <w:szCs w:val="24"/>
-        </w:rPr>
-      </w:pPr>
-      <w:r>
-        <w:rPr>
-          <w:rFonts w:ascii="바탕" w:eastAsia="바탕" w:hAnsi="바탕" w:cs="바탕"/>
-          <w:b/>
-          <w:color w:val="000000"/>
-          <w:sz w:val="24"/>
-          <w:szCs w:val="24"/>
-        </w:rPr>
         <w:br w:type="page"/>
       </w:r>
     </w:p>
     <w:p>
       <w:pPr>
-        <w:pBdr>
-          <w:top w:val="nil"/>
-          <w:left w:val="nil"/>
-          <w:bottom w:val="nil"/>
-          <w:right w:val="nil"/>
-          <w:between w:val="nil"/>
-        </w:pBdr>
-        <w:spacing w:after="0" w:line="384" w:lineRule="auto"/>
-        <w:rPr>
-          <w:rFonts w:ascii="바탕" w:eastAsia="바탕" w:hAnsi="바탕" w:cs="바탕"/>
-          <w:color w:val="000000"/>
-        </w:rPr>
-      </w:pPr>
-      <w:r>
-        <w:rPr>
-          <w:rFonts w:ascii="바탕" w:eastAsia="바탕" w:hAnsi="바탕" w:cs="바탕"/>
-          <w:b/>
-          <w:color w:val="000000"/>
-          <w:sz w:val="24"/>
-          <w:szCs w:val="24"/>
-        </w:rPr>
-        <w:lastRenderedPageBreak/>
-        <w:t>6. Capstone Design 과제계획서 관련 자체 checklist</w:t>
-      </w:r>
-    </w:p>
-    <w:p>
-      <w:pPr>
-        <w:spacing w:after="0" w:line="384" w:lineRule="auto"/>
-        <w:rPr>
-          <w:rFonts w:ascii="바탕" w:eastAsia="바탕" w:hAnsi="바탕" w:cs="바탕"/>
-          <w:b/>
+        <w:spacing w:after="0" w:line="384" w:lineRule="auto"/>
+        <w:rPr>
+          <w:rFonts w:ascii="바탕" w:eastAsia="바탕" w:hAnsi="바탕" w:cs="바탕"/>
           <w:color w:val="000000"/>
         </w:rPr>
       </w:pPr>
@@ -3322,12 +3750,13 @@
           <w:sz w:val="32"/>
           <w:szCs w:val="32"/>
         </w:rPr>
+        <w:lastRenderedPageBreak/>
         <w:t>Capstone Design 프로젝트 계획서 관련 자체 checklist</w:t>
       </w:r>
     </w:p>
     <w:tbl>
       <w:tblPr>
-        <w:tblStyle w:val="a8"/>
+        <w:tblStyle w:val="a9"/>
         <w:tblW w:w="8900" w:type="dxa"/>
         <w:tblInd w:w="0" w:type="dxa"/>
         <w:tblLayout w:type="fixed"/>
@@ -3340,7 +3769,7 @@
       </w:tblGrid>
       <w:tr>
         <w:trPr>
-          <w:trHeight w:val="211"/>
+          <w:trHeight w:val="522"/>
         </w:trPr>
         <w:tc>
           <w:tcPr>
@@ -3465,18 +3894,137 @@
               <w:rPr>
                 <w:rFonts w:ascii="바탕" w:eastAsia="바탕" w:hAnsi="바탕" w:cs="바탕"/>
                 <w:color w:val="000000"/>
-                <w:sz w:val="18"/>
-                <w:szCs w:val="18"/>
-              </w:rPr>
-            </w:pPr>
-            <w:r>
-              <w:rPr>
-                <w:rFonts w:ascii="바탕" w:eastAsia="바탕" w:hAnsi="바탕" w:cs="바탕"/>
-                <w:color w:val="000000"/>
-                <w:sz w:val="18"/>
-                <w:szCs w:val="18"/>
+                <w:sz w:val="16"/>
+                <w:szCs w:val="16"/>
+              </w:rPr>
+            </w:pPr>
+            <w:r>
+              <w:rPr>
+                <w:rFonts w:ascii="바탕" w:eastAsia="바탕" w:hAnsi="바탕" w:cs="바탕"/>
+                <w:color w:val="000000"/>
+                <w:sz w:val="16"/>
+                <w:szCs w:val="16"/>
               </w:rPr>
               <w:t>(Y/N)</w:t>
+            </w:r>
+          </w:p>
+        </w:tc>
+      </w:tr>
+      <w:tr>
+        <w:trPr>
+          <w:trHeight w:val="250"/>
+        </w:trPr>
+        <w:tc>
+          <w:tcPr>
+            <w:tcW w:w="476" w:type="dxa"/>
+            <w:tcBorders>
+              <w:top w:val="single" w:sz="4" w:space="0" w:color="000000"/>
+              <w:left w:val="single" w:sz="4" w:space="0" w:color="000000"/>
+              <w:bottom w:val="single" w:sz="4" w:space="0" w:color="000000"/>
+              <w:right w:val="single" w:sz="4" w:space="0" w:color="000000"/>
+            </w:tcBorders>
+            <w:tcMar>
+              <w:top w:w="28" w:type="dxa"/>
+              <w:left w:w="28" w:type="dxa"/>
+              <w:bottom w:w="28" w:type="dxa"/>
+              <w:right w:w="28" w:type="dxa"/>
+            </w:tcMar>
+            <w:vAlign w:val="center"/>
+          </w:tcPr>
+          <w:p>
+            <w:pPr>
+              <w:spacing w:after="0" w:line="384" w:lineRule="auto"/>
+              <w:jc w:val="center"/>
+              <w:rPr>
+                <w:rFonts w:ascii="바탕" w:eastAsia="바탕" w:hAnsi="바탕" w:cs="바탕"/>
+                <w:color w:val="000000"/>
+                <w:sz w:val="18"/>
+                <w:szCs w:val="18"/>
+              </w:rPr>
+            </w:pPr>
+            <w:r>
+              <w:rPr>
+                <w:rFonts w:ascii="바탕" w:eastAsia="바탕" w:hAnsi="바탕" w:cs="바탕"/>
+                <w:color w:val="000000"/>
+                <w:sz w:val="18"/>
+                <w:szCs w:val="18"/>
+              </w:rPr>
+              <w:t>1</w:t>
+            </w:r>
+          </w:p>
+        </w:tc>
+        <w:tc>
+          <w:tcPr>
+            <w:tcW w:w="7778" w:type="dxa"/>
+            <w:tcBorders>
+              <w:top w:val="single" w:sz="4" w:space="0" w:color="000000"/>
+              <w:left w:val="single" w:sz="4" w:space="0" w:color="000000"/>
+              <w:bottom w:val="single" w:sz="4" w:space="0" w:color="000000"/>
+              <w:right w:val="single" w:sz="4" w:space="0" w:color="000000"/>
+            </w:tcBorders>
+            <w:tcMar>
+              <w:top w:w="28" w:type="dxa"/>
+              <w:left w:w="28" w:type="dxa"/>
+              <w:bottom w:w="28" w:type="dxa"/>
+              <w:right w:w="28" w:type="dxa"/>
+            </w:tcMar>
+            <w:vAlign w:val="center"/>
+          </w:tcPr>
+          <w:p>
+            <w:pPr>
+              <w:spacing w:after="0" w:line="384" w:lineRule="auto"/>
+              <w:rPr>
+                <w:rFonts w:ascii="바탕" w:eastAsia="바탕" w:hAnsi="바탕" w:cs="바탕"/>
+                <w:color w:val="000000"/>
+                <w:sz w:val="18"/>
+                <w:szCs w:val="18"/>
+              </w:rPr>
+            </w:pPr>
+            <w:r>
+              <w:rPr>
+                <w:rFonts w:ascii="바탕" w:eastAsia="바탕" w:hAnsi="바탕" w:cs="바탕"/>
+                <w:color w:val="000000"/>
+                <w:sz w:val="18"/>
+                <w:szCs w:val="18"/>
+              </w:rPr>
+              <w:t>과제명이 과제의 내용과 범위와 일치하는가?</w:t>
+            </w:r>
+          </w:p>
+        </w:tc>
+        <w:tc>
+          <w:tcPr>
+            <w:tcW w:w="646" w:type="dxa"/>
+            <w:tcBorders>
+              <w:top w:val="single" w:sz="4" w:space="0" w:color="000000"/>
+              <w:left w:val="single" w:sz="4" w:space="0" w:color="000000"/>
+              <w:bottom w:val="single" w:sz="4" w:space="0" w:color="000000"/>
+              <w:right w:val="single" w:sz="4" w:space="0" w:color="000000"/>
+            </w:tcBorders>
+            <w:tcMar>
+              <w:top w:w="28" w:type="dxa"/>
+              <w:left w:w="28" w:type="dxa"/>
+              <w:bottom w:w="28" w:type="dxa"/>
+              <w:right w:w="28" w:type="dxa"/>
+            </w:tcMar>
+            <w:vAlign w:val="center"/>
+          </w:tcPr>
+          <w:p>
+            <w:pPr>
+              <w:spacing w:after="0" w:line="384" w:lineRule="auto"/>
+              <w:rPr>
+                <w:rFonts w:ascii="바탕" w:eastAsia="바탕" w:hAnsi="바탕" w:cs="바탕"/>
+                <w:color w:val="000000"/>
+                <w:sz w:val="18"/>
+                <w:szCs w:val="18"/>
+              </w:rPr>
+            </w:pPr>
+            <w:r>
+              <w:rPr>
+                <w:rFonts w:ascii="바탕" w:eastAsia="바탕" w:hAnsi="바탕" w:cs="바탕"/>
+                <w:sz w:val="18"/>
+                <w:szCs w:val="18"/>
+              </w:rPr>
+              <w:t>Y</w:t>
             </w:r>
           </w:p>
         </w:tc>
@@ -3520,7 +4068,7 @@
                 <w:sz w:val="18"/>
                 <w:szCs w:val="18"/>
               </w:rPr>
-              <w:t>1</w:t>
+              <w:t>2</w:t>
             </w:r>
           </w:p>
         </w:tc>
@@ -3558,7 +4106,7 @@
                 <w:sz w:val="18"/>
                 <w:szCs w:val="18"/>
               </w:rPr>
-              <w:t>과제명이 과제의 내용과 범위와 일치하는가?</w:t>
+              <w:t>과제명은 충분히 짧고, 충분히 정확한지?</w:t>
             </w:r>
           </w:p>
         </w:tc>
@@ -3595,7 +4143,126 @@
                 <w:sz w:val="18"/>
                 <w:szCs w:val="18"/>
               </w:rPr>
-              <w:t>N</w:t>
+              <w:t>Y</w:t>
+            </w:r>
+          </w:p>
+        </w:tc>
+      </w:tr>
+      <w:tr>
+        <w:trPr>
+          <w:trHeight w:val="573"/>
+        </w:trPr>
+        <w:tc>
+          <w:tcPr>
+            <w:tcW w:w="476" w:type="dxa"/>
+            <w:tcBorders>
+              <w:top w:val="single" w:sz="4" w:space="0" w:color="000000"/>
+              <w:left w:val="single" w:sz="4" w:space="0" w:color="000000"/>
+              <w:bottom w:val="single" w:sz="4" w:space="0" w:color="000000"/>
+              <w:right w:val="single" w:sz="4" w:space="0" w:color="000000"/>
+            </w:tcBorders>
+            <w:tcMar>
+              <w:top w:w="28" w:type="dxa"/>
+              <w:left w:w="28" w:type="dxa"/>
+              <w:bottom w:w="28" w:type="dxa"/>
+              <w:right w:w="28" w:type="dxa"/>
+            </w:tcMar>
+            <w:vAlign w:val="center"/>
+          </w:tcPr>
+          <w:p>
+            <w:pPr>
+              <w:spacing w:after="0" w:line="384" w:lineRule="auto"/>
+              <w:jc w:val="center"/>
+              <w:rPr>
+                <w:rFonts w:ascii="바탕" w:eastAsia="바탕" w:hAnsi="바탕" w:cs="바탕"/>
+                <w:color w:val="000000"/>
+                <w:sz w:val="18"/>
+                <w:szCs w:val="18"/>
+              </w:rPr>
+            </w:pPr>
+            <w:r>
+              <w:rPr>
+                <w:rFonts w:ascii="바탕" w:eastAsia="바탕" w:hAnsi="바탕" w:cs="바탕"/>
+                <w:color w:val="000000"/>
+                <w:sz w:val="18"/>
+                <w:szCs w:val="18"/>
+              </w:rPr>
+              <w:t>3</w:t>
+            </w:r>
+          </w:p>
+        </w:tc>
+        <w:tc>
+          <w:tcPr>
+            <w:tcW w:w="7778" w:type="dxa"/>
+            <w:tcBorders>
+              <w:top w:val="single" w:sz="4" w:space="0" w:color="000000"/>
+              <w:left w:val="single" w:sz="4" w:space="0" w:color="000000"/>
+              <w:bottom w:val="single" w:sz="4" w:space="0" w:color="000000"/>
+              <w:right w:val="single" w:sz="4" w:space="0" w:color="000000"/>
+            </w:tcBorders>
+            <w:tcMar>
+              <w:top w:w="28" w:type="dxa"/>
+              <w:left w:w="28" w:type="dxa"/>
+              <w:bottom w:w="28" w:type="dxa"/>
+              <w:right w:w="28" w:type="dxa"/>
+            </w:tcMar>
+            <w:vAlign w:val="center"/>
+          </w:tcPr>
+          <w:p>
+            <w:pPr>
+              <w:spacing w:after="0" w:line="312" w:lineRule="auto"/>
+              <w:rPr>
+                <w:rFonts w:ascii="바탕" w:eastAsia="바탕" w:hAnsi="바탕" w:cs="바탕"/>
+                <w:color w:val="000000"/>
+                <w:sz w:val="18"/>
+                <w:szCs w:val="18"/>
+              </w:rPr>
+            </w:pPr>
+            <w:r>
+              <w:rPr>
+                <w:rFonts w:ascii="바탕" w:eastAsia="바탕" w:hAnsi="바탕" w:cs="바탕"/>
+                <w:color w:val="000000"/>
+                <w:sz w:val="18"/>
+                <w:szCs w:val="18"/>
+              </w:rPr>
+              <w:t>Target 시스템의 목적이 5줄 이내로 짧게 정리되어서, 호소력 있게 개발필요성을 자극할 수 있는지?</w:t>
+            </w:r>
+          </w:p>
+        </w:tc>
+        <w:tc>
+          <w:tcPr>
+            <w:tcW w:w="646" w:type="dxa"/>
+            <w:tcBorders>
+              <w:top w:val="single" w:sz="4" w:space="0" w:color="000000"/>
+              <w:left w:val="single" w:sz="4" w:space="0" w:color="000000"/>
+              <w:bottom w:val="single" w:sz="4" w:space="0" w:color="000000"/>
+              <w:right w:val="single" w:sz="4" w:space="0" w:color="000000"/>
+            </w:tcBorders>
+            <w:tcMar>
+              <w:top w:w="28" w:type="dxa"/>
+              <w:left w:w="28" w:type="dxa"/>
+              <w:bottom w:w="28" w:type="dxa"/>
+              <w:right w:w="28" w:type="dxa"/>
+            </w:tcMar>
+            <w:vAlign w:val="center"/>
+          </w:tcPr>
+          <w:p>
+            <w:pPr>
+              <w:spacing w:after="0" w:line="384" w:lineRule="auto"/>
+              <w:rPr>
+                <w:rFonts w:ascii="바탕" w:eastAsia="바탕" w:hAnsi="바탕" w:cs="바탕"/>
+                <w:color w:val="000000"/>
+                <w:sz w:val="18"/>
+                <w:szCs w:val="18"/>
+              </w:rPr>
+            </w:pPr>
+            <w:r>
+              <w:rPr>
+                <w:rFonts w:ascii="바탕" w:eastAsia="바탕" w:hAnsi="바탕" w:cs="바탕"/>
+                <w:sz w:val="18"/>
+                <w:szCs w:val="18"/>
+              </w:rPr>
+              <w:t>Y</w:t>
             </w:r>
           </w:p>
         </w:tc>
@@ -3639,7 +4306,7 @@
                 <w:sz w:val="18"/>
                 <w:szCs w:val="18"/>
               </w:rPr>
-              <w:t>2</w:t>
+              <w:t>4</w:t>
             </w:r>
           </w:p>
         </w:tc>
@@ -3677,7 +4344,7 @@
                 <w:sz w:val="18"/>
                 <w:szCs w:val="18"/>
               </w:rPr>
-              <w:t>과제명은 충분히 짧고, 충분히 정확한지?</w:t>
+              <w:t>Target 시스템은 예상사용자가(들이) 효용을 느낄 수 있는 시스템인가?</w:t>
             </w:r>
           </w:p>
         </w:tc>
@@ -3714,7 +4381,245 @@
                 <w:sz w:val="18"/>
                 <w:szCs w:val="18"/>
               </w:rPr>
-              <w:t>N</w:t>
+              <w:t>Y</w:t>
+            </w:r>
+          </w:p>
+        </w:tc>
+      </w:tr>
+      <w:tr>
+        <w:trPr>
+          <w:trHeight w:val="313"/>
+        </w:trPr>
+        <w:tc>
+          <w:tcPr>
+            <w:tcW w:w="476" w:type="dxa"/>
+            <w:tcBorders>
+              <w:top w:val="single" w:sz="4" w:space="0" w:color="000000"/>
+              <w:left w:val="single" w:sz="4" w:space="0" w:color="000000"/>
+              <w:bottom w:val="single" w:sz="4" w:space="0" w:color="000000"/>
+              <w:right w:val="single" w:sz="4" w:space="0" w:color="000000"/>
+            </w:tcBorders>
+            <w:tcMar>
+              <w:top w:w="28" w:type="dxa"/>
+              <w:left w:w="28" w:type="dxa"/>
+              <w:bottom w:w="28" w:type="dxa"/>
+              <w:right w:w="28" w:type="dxa"/>
+            </w:tcMar>
+            <w:vAlign w:val="center"/>
+          </w:tcPr>
+          <w:p>
+            <w:pPr>
+              <w:spacing w:after="0" w:line="384" w:lineRule="auto"/>
+              <w:jc w:val="center"/>
+              <w:rPr>
+                <w:rFonts w:ascii="바탕" w:eastAsia="바탕" w:hAnsi="바탕" w:cs="바탕"/>
+                <w:color w:val="000000"/>
+                <w:sz w:val="18"/>
+                <w:szCs w:val="18"/>
+              </w:rPr>
+            </w:pPr>
+            <w:r>
+              <w:rPr>
+                <w:rFonts w:ascii="바탕" w:eastAsia="바탕" w:hAnsi="바탕" w:cs="바탕"/>
+                <w:color w:val="000000"/>
+                <w:sz w:val="18"/>
+                <w:szCs w:val="18"/>
+              </w:rPr>
+              <w:t>5</w:t>
+            </w:r>
+          </w:p>
+        </w:tc>
+        <w:tc>
+          <w:tcPr>
+            <w:tcW w:w="7778" w:type="dxa"/>
+            <w:tcBorders>
+              <w:top w:val="single" w:sz="4" w:space="0" w:color="000000"/>
+              <w:left w:val="single" w:sz="4" w:space="0" w:color="000000"/>
+              <w:bottom w:val="single" w:sz="4" w:space="0" w:color="000000"/>
+              <w:right w:val="single" w:sz="4" w:space="0" w:color="000000"/>
+            </w:tcBorders>
+            <w:tcMar>
+              <w:top w:w="28" w:type="dxa"/>
+              <w:left w:w="28" w:type="dxa"/>
+              <w:bottom w:w="28" w:type="dxa"/>
+              <w:right w:w="28" w:type="dxa"/>
+            </w:tcMar>
+            <w:vAlign w:val="center"/>
+          </w:tcPr>
+          <w:p>
+            <w:pPr>
+              <w:spacing w:after="0" w:line="384" w:lineRule="auto"/>
+              <w:rPr>
+                <w:rFonts w:ascii="바탕" w:eastAsia="바탕" w:hAnsi="바탕" w:cs="바탕"/>
+                <w:color w:val="000000"/>
+                <w:sz w:val="18"/>
+                <w:szCs w:val="18"/>
+              </w:rPr>
+            </w:pPr>
+            <w:r>
+              <w:rPr>
+                <w:rFonts w:ascii="바탕" w:eastAsia="바탕" w:hAnsi="바탕" w:cs="바탕"/>
+                <w:color w:val="000000"/>
+                <w:sz w:val="18"/>
+                <w:szCs w:val="18"/>
+              </w:rPr>
+              <w:t>시스템 개요도는 개발할 시스템과 이용할 예상사용자를 표현하고 있는가?</w:t>
+            </w:r>
+          </w:p>
+        </w:tc>
+        <w:tc>
+          <w:tcPr>
+            <w:tcW w:w="646" w:type="dxa"/>
+            <w:tcBorders>
+              <w:top w:val="single" w:sz="4" w:space="0" w:color="000000"/>
+              <w:left w:val="single" w:sz="4" w:space="0" w:color="000000"/>
+              <w:bottom w:val="single" w:sz="4" w:space="0" w:color="000000"/>
+              <w:right w:val="single" w:sz="4" w:space="0" w:color="000000"/>
+            </w:tcBorders>
+            <w:tcMar>
+              <w:top w:w="28" w:type="dxa"/>
+              <w:left w:w="28" w:type="dxa"/>
+              <w:bottom w:w="28" w:type="dxa"/>
+              <w:right w:w="28" w:type="dxa"/>
+            </w:tcMar>
+            <w:vAlign w:val="center"/>
+          </w:tcPr>
+          <w:p>
+            <w:pPr>
+              <w:spacing w:after="0" w:line="384" w:lineRule="auto"/>
+              <w:rPr>
+                <w:rFonts w:ascii="바탕" w:eastAsia="바탕" w:hAnsi="바탕" w:cs="바탕"/>
+                <w:color w:val="000000"/>
+                <w:sz w:val="18"/>
+                <w:szCs w:val="18"/>
+              </w:rPr>
+            </w:pPr>
+            <w:r>
+              <w:rPr>
+                <w:rFonts w:ascii="바탕" w:eastAsia="바탕" w:hAnsi="바탕" w:cs="바탕"/>
+                <w:sz w:val="18"/>
+                <w:szCs w:val="18"/>
+              </w:rPr>
+              <w:t>Y</w:t>
+            </w:r>
+          </w:p>
+        </w:tc>
+      </w:tr>
+      <w:tr>
+        <w:trPr>
+          <w:trHeight w:val="633"/>
+        </w:trPr>
+        <w:tc>
+          <w:tcPr>
+            <w:tcW w:w="476" w:type="dxa"/>
+            <w:tcBorders>
+              <w:top w:val="single" w:sz="4" w:space="0" w:color="000000"/>
+              <w:left w:val="single" w:sz="4" w:space="0" w:color="000000"/>
+              <w:bottom w:val="single" w:sz="4" w:space="0" w:color="000000"/>
+              <w:right w:val="single" w:sz="4" w:space="0" w:color="000000"/>
+            </w:tcBorders>
+            <w:tcMar>
+              <w:top w:w="28" w:type="dxa"/>
+              <w:left w:w="28" w:type="dxa"/>
+              <w:bottom w:w="28" w:type="dxa"/>
+              <w:right w:w="28" w:type="dxa"/>
+            </w:tcMar>
+            <w:vAlign w:val="center"/>
+          </w:tcPr>
+          <w:p>
+            <w:pPr>
+              <w:spacing w:after="0" w:line="384" w:lineRule="auto"/>
+              <w:jc w:val="center"/>
+              <w:rPr>
+                <w:rFonts w:ascii="바탕" w:eastAsia="바탕" w:hAnsi="바탕" w:cs="바탕"/>
+                <w:color w:val="000000"/>
+                <w:sz w:val="18"/>
+                <w:szCs w:val="18"/>
+              </w:rPr>
+            </w:pPr>
+            <w:r>
+              <w:rPr>
+                <w:rFonts w:ascii="바탕" w:eastAsia="바탕" w:hAnsi="바탕" w:cs="바탕"/>
+                <w:color w:val="000000"/>
+                <w:sz w:val="18"/>
+                <w:szCs w:val="18"/>
+              </w:rPr>
+              <w:t>6</w:t>
+            </w:r>
+          </w:p>
+        </w:tc>
+        <w:tc>
+          <w:tcPr>
+            <w:tcW w:w="7778" w:type="dxa"/>
+            <w:tcBorders>
+              <w:top w:val="single" w:sz="4" w:space="0" w:color="000000"/>
+              <w:left w:val="single" w:sz="4" w:space="0" w:color="000000"/>
+              <w:bottom w:val="single" w:sz="4" w:space="0" w:color="000000"/>
+              <w:right w:val="single" w:sz="4" w:space="0" w:color="000000"/>
+            </w:tcBorders>
+            <w:tcMar>
+              <w:top w:w="28" w:type="dxa"/>
+              <w:left w:w="28" w:type="dxa"/>
+              <w:bottom w:w="28" w:type="dxa"/>
+              <w:right w:w="28" w:type="dxa"/>
+            </w:tcMar>
+            <w:vAlign w:val="center"/>
+          </w:tcPr>
+          <w:p>
+            <w:pPr>
+              <w:spacing w:after="0" w:line="384" w:lineRule="auto"/>
+              <w:rPr>
+                <w:rFonts w:ascii="바탕" w:eastAsia="바탕" w:hAnsi="바탕" w:cs="바탕"/>
+                <w:color w:val="000000"/>
+                <w:sz w:val="18"/>
+                <w:szCs w:val="18"/>
+              </w:rPr>
+            </w:pPr>
+            <w:r>
+              <w:rPr>
+                <w:rFonts w:ascii="바탕" w:eastAsia="바탕" w:hAnsi="바탕" w:cs="바탕"/>
+                <w:color w:val="000000"/>
+                <w:sz w:val="18"/>
+                <w:szCs w:val="18"/>
+              </w:rPr>
+              <w:t>예상사용자가 기존의 시스템 (또는 수작업, 유사작업)에 비해 Target 시스템을 이용하여 느끼는 효용이 개발의 노력을 보상받을 만큼 충분한지?</w:t>
+            </w:r>
+          </w:p>
+        </w:tc>
+        <w:tc>
+          <w:tcPr>
+            <w:tcW w:w="646" w:type="dxa"/>
+            <w:tcBorders>
+              <w:top w:val="single" w:sz="4" w:space="0" w:color="000000"/>
+              <w:left w:val="single" w:sz="4" w:space="0" w:color="000000"/>
+              <w:bottom w:val="single" w:sz="4" w:space="0" w:color="000000"/>
+              <w:right w:val="single" w:sz="4" w:space="0" w:color="000000"/>
+            </w:tcBorders>
+            <w:tcMar>
+              <w:top w:w="28" w:type="dxa"/>
+              <w:left w:w="28" w:type="dxa"/>
+              <w:bottom w:w="28" w:type="dxa"/>
+              <w:right w:w="28" w:type="dxa"/>
+            </w:tcMar>
+            <w:vAlign w:val="center"/>
+          </w:tcPr>
+          <w:p>
+            <w:pPr>
+              <w:spacing w:after="0" w:line="384" w:lineRule="auto"/>
+              <w:rPr>
+                <w:rFonts w:ascii="바탕" w:eastAsia="바탕" w:hAnsi="바탕" w:cs="바탕"/>
+                <w:color w:val="000000"/>
+                <w:sz w:val="18"/>
+                <w:szCs w:val="18"/>
+              </w:rPr>
+            </w:pPr>
+            <w:r>
+              <w:rPr>
+                <w:rFonts w:ascii="바탕" w:eastAsia="바탕" w:hAnsi="바탕" w:cs="바탕"/>
+                <w:sz w:val="18"/>
+                <w:szCs w:val="18"/>
+              </w:rPr>
+              <w:t>Y</w:t>
             </w:r>
           </w:p>
         </w:tc>
@@ -3758,7 +4663,7 @@
                 <w:sz w:val="18"/>
                 <w:szCs w:val="18"/>
               </w:rPr>
-              <w:t>3</w:t>
+              <w:t>7</w:t>
             </w:r>
           </w:p>
         </w:tc>
@@ -3796,7 +4701,7 @@
                 <w:sz w:val="18"/>
                 <w:szCs w:val="18"/>
               </w:rPr>
-              <w:t>Target 시스템의 목적이 5줄 이내로 짧게 정리되어서, 호소력 있게 개발필요성을 자극할 수 있는지?</w:t>
+              <w:t>시스템 개요도는 개발할 부분과 이용할 부분, 확보할 부분 등을 표현하기에 용이한가?</w:t>
             </w:r>
           </w:p>
         </w:tc>
@@ -3877,7 +4782,7 @@
                 <w:sz w:val="18"/>
                 <w:szCs w:val="18"/>
               </w:rPr>
-              <w:t>4</w:t>
+              <w:t>8</w:t>
             </w:r>
           </w:p>
         </w:tc>
@@ -3915,7 +4820,7 @@
                 <w:sz w:val="18"/>
                 <w:szCs w:val="18"/>
               </w:rPr>
-              <w:t>Target 시스템은 예상사용자가(들이) 효용을 느낄 수 있는 시스템인가?</w:t>
+              <w:t>시스템개요도를 통해 주요 시스템 기능을 설명하기에 용이한가?</w:t>
             </w:r>
           </w:p>
         </w:tc>
@@ -3996,7 +4901,7 @@
                 <w:sz w:val="18"/>
                 <w:szCs w:val="18"/>
               </w:rPr>
-              <w:t>5</w:t>
+              <w:t>9</w:t>
             </w:r>
           </w:p>
         </w:tc>
@@ -4034,7 +4939,7 @@
                 <w:sz w:val="18"/>
                 <w:szCs w:val="18"/>
               </w:rPr>
-              <w:t>시스템 개요도는 개발할 시스템과 이용할 예상사용자를 표현하고 있는가?</w:t>
+              <w:t>개발시스템의 주요기능이 계층별로 잘 세분되어 있는가?</w:t>
             </w:r>
           </w:p>
         </w:tc>
@@ -4071,7 +4976,146 @@
                 <w:sz w:val="18"/>
                 <w:szCs w:val="18"/>
               </w:rPr>
-              <w:t>N</w:t>
+              <w:t>Y</w:t>
+            </w:r>
+          </w:p>
+        </w:tc>
+      </w:tr>
+      <w:tr>
+        <w:trPr>
+          <w:trHeight w:val="573"/>
+        </w:trPr>
+        <w:tc>
+          <w:tcPr>
+            <w:tcW w:w="476" w:type="dxa"/>
+            <w:tcBorders>
+              <w:top w:val="single" w:sz="4" w:space="0" w:color="000000"/>
+              <w:left w:val="single" w:sz="4" w:space="0" w:color="000000"/>
+              <w:bottom w:val="single" w:sz="4" w:space="0" w:color="000000"/>
+              <w:right w:val="single" w:sz="4" w:space="0" w:color="000000"/>
+            </w:tcBorders>
+            <w:tcMar>
+              <w:top w:w="28" w:type="dxa"/>
+              <w:left w:w="28" w:type="dxa"/>
+              <w:bottom w:w="28" w:type="dxa"/>
+              <w:right w:w="28" w:type="dxa"/>
+            </w:tcMar>
+            <w:vAlign w:val="center"/>
+          </w:tcPr>
+          <w:p>
+            <w:pPr>
+              <w:spacing w:after="0" w:line="384" w:lineRule="auto"/>
+              <w:jc w:val="center"/>
+              <w:rPr>
+                <w:rFonts w:ascii="바탕" w:eastAsia="바탕" w:hAnsi="바탕" w:cs="바탕"/>
+                <w:color w:val="000000"/>
+                <w:sz w:val="18"/>
+                <w:szCs w:val="18"/>
+              </w:rPr>
+            </w:pPr>
+            <w:r>
+              <w:rPr>
+                <w:rFonts w:ascii="바탕" w:eastAsia="바탕" w:hAnsi="바탕" w:cs="바탕"/>
+                <w:color w:val="000000"/>
+                <w:sz w:val="18"/>
+                <w:szCs w:val="18"/>
+              </w:rPr>
+              <w:t>10</w:t>
+            </w:r>
+          </w:p>
+        </w:tc>
+        <w:tc>
+          <w:tcPr>
+            <w:tcW w:w="7778" w:type="dxa"/>
+            <w:tcBorders>
+              <w:top w:val="single" w:sz="4" w:space="0" w:color="000000"/>
+              <w:left w:val="single" w:sz="4" w:space="0" w:color="000000"/>
+              <w:bottom w:val="single" w:sz="4" w:space="0" w:color="000000"/>
+              <w:right w:val="single" w:sz="4" w:space="0" w:color="000000"/>
+            </w:tcBorders>
+            <w:tcMar>
+              <w:top w:w="28" w:type="dxa"/>
+              <w:left w:w="28" w:type="dxa"/>
+              <w:bottom w:w="28" w:type="dxa"/>
+              <w:right w:w="28" w:type="dxa"/>
+            </w:tcMar>
+            <w:vAlign w:val="center"/>
+          </w:tcPr>
+          <w:p>
+            <w:pPr>
+              <w:spacing w:after="0" w:line="312" w:lineRule="auto"/>
+              <w:rPr>
+                <w:rFonts w:ascii="바탕" w:eastAsia="바탕" w:hAnsi="바탕" w:cs="바탕"/>
+                <w:color w:val="000000"/>
+                <w:sz w:val="18"/>
+                <w:szCs w:val="18"/>
+              </w:rPr>
+            </w:pPr>
+            <w:r>
+              <w:rPr>
+                <w:rFonts w:ascii="바탕" w:eastAsia="바탕" w:hAnsi="바탕" w:cs="바탕"/>
+                <w:color w:val="000000"/>
+                <w:sz w:val="18"/>
+                <w:szCs w:val="18"/>
+              </w:rPr>
+              <w:t>Target 시스템을 이용할 사용자가 느끼는 목표치를 기술하였는가?</w:t>
+            </w:r>
+          </w:p>
+          <w:p>
+            <w:pPr>
+              <w:spacing w:after="0" w:line="312" w:lineRule="auto"/>
+              <w:rPr>
+                <w:rFonts w:ascii="바탕" w:eastAsia="바탕" w:hAnsi="바탕" w:cs="바탕"/>
+                <w:color w:val="000000"/>
+                <w:sz w:val="18"/>
+                <w:szCs w:val="18"/>
+              </w:rPr>
+            </w:pPr>
+            <w:r>
+              <w:rPr>
+                <w:rFonts w:ascii="바탕" w:eastAsia="바탕" w:hAnsi="바탕" w:cs="바탕"/>
+                <w:color w:val="000000"/>
+                <w:sz w:val="18"/>
+                <w:szCs w:val="18"/>
+              </w:rPr>
+              <w:t>(성능목표치, 보안성 목표치, 품질요소의 목표치 등)</w:t>
+            </w:r>
+          </w:p>
+        </w:tc>
+        <w:tc>
+          <w:tcPr>
+            <w:tcW w:w="646" w:type="dxa"/>
+            <w:tcBorders>
+              <w:top w:val="single" w:sz="4" w:space="0" w:color="000000"/>
+              <w:left w:val="single" w:sz="4" w:space="0" w:color="000000"/>
+              <w:bottom w:val="single" w:sz="4" w:space="0" w:color="000000"/>
+              <w:right w:val="single" w:sz="4" w:space="0" w:color="000000"/>
+            </w:tcBorders>
+            <w:tcMar>
+              <w:top w:w="28" w:type="dxa"/>
+              <w:left w:w="28" w:type="dxa"/>
+              <w:bottom w:w="28" w:type="dxa"/>
+              <w:right w:w="28" w:type="dxa"/>
+            </w:tcMar>
+            <w:vAlign w:val="center"/>
+          </w:tcPr>
+          <w:p>
+            <w:pPr>
+              <w:spacing w:after="0" w:line="384" w:lineRule="auto"/>
+              <w:rPr>
+                <w:rFonts w:ascii="바탕" w:eastAsia="바탕" w:hAnsi="바탕" w:cs="바탕"/>
+                <w:color w:val="000000"/>
+                <w:sz w:val="18"/>
+                <w:szCs w:val="18"/>
+              </w:rPr>
+            </w:pPr>
+            <w:r>
+              <w:rPr>
+                <w:rFonts w:ascii="바탕" w:eastAsia="바탕" w:hAnsi="바탕" w:cs="바탕"/>
+                <w:sz w:val="18"/>
+                <w:szCs w:val="18"/>
+              </w:rPr>
+              <w:t>Y</w:t>
             </w:r>
           </w:p>
         </w:tc>
@@ -4115,7 +5159,7 @@
                 <w:sz w:val="18"/>
                 <w:szCs w:val="18"/>
               </w:rPr>
-              <w:t>6</w:t>
+              <w:t>11</w:t>
             </w:r>
           </w:p>
         </w:tc>
@@ -4153,7 +5197,7 @@
                 <w:sz w:val="18"/>
                 <w:szCs w:val="18"/>
               </w:rPr>
-              <w:t>예상사용자가 기존의 시스템 (또는 수작업, 유사작업)에 비해 Target 시스템을 이용하여 느끼는 효용이 개발의 노력을 보상받을 만큼 충분한지?</w:t>
+              <w:t>유사시스템이 존재한다면, Target 시스템이 유사시스템과 유사한 점을 충분히 식별하였는가?</w:t>
             </w:r>
           </w:p>
         </w:tc>
@@ -4234,7 +5278,7 @@
                 <w:sz w:val="18"/>
                 <w:szCs w:val="18"/>
               </w:rPr>
-              <w:t>7</w:t>
+              <w:t>12</w:t>
             </w:r>
           </w:p>
         </w:tc>
@@ -4272,7 +5316,7 @@
                 <w:sz w:val="18"/>
                 <w:szCs w:val="18"/>
               </w:rPr>
-              <w:t>시스템 개요도는 개발할 부분과 이용할 부분, 확보할 부분 등을 표현하기에 용이한가?</w:t>
+              <w:t>유사시스템이 존재한다면, Target 시스템이 유사시스템과 차이점을 기술하고 기능, 성능, UI 등의 면에서 Target 시스템의 장점을 강조할 수 있는지?</w:t>
             </w:r>
           </w:p>
         </w:tc>
@@ -4309,7 +5353,245 @@
                 <w:sz w:val="18"/>
                 <w:szCs w:val="18"/>
               </w:rPr>
-              <w:t>N</w:t>
+              <w:t>Y</w:t>
+            </w:r>
+          </w:p>
+        </w:tc>
+      </w:tr>
+      <w:tr>
+        <w:trPr>
+          <w:trHeight w:val="573"/>
+        </w:trPr>
+        <w:tc>
+          <w:tcPr>
+            <w:tcW w:w="476" w:type="dxa"/>
+            <w:tcBorders>
+              <w:top w:val="single" w:sz="4" w:space="0" w:color="000000"/>
+              <w:left w:val="single" w:sz="4" w:space="0" w:color="000000"/>
+              <w:bottom w:val="single" w:sz="4" w:space="0" w:color="000000"/>
+              <w:right w:val="single" w:sz="4" w:space="0" w:color="000000"/>
+            </w:tcBorders>
+            <w:tcMar>
+              <w:top w:w="28" w:type="dxa"/>
+              <w:left w:w="28" w:type="dxa"/>
+              <w:bottom w:w="28" w:type="dxa"/>
+              <w:right w:w="28" w:type="dxa"/>
+            </w:tcMar>
+            <w:vAlign w:val="center"/>
+          </w:tcPr>
+          <w:p>
+            <w:pPr>
+              <w:spacing w:after="0" w:line="384" w:lineRule="auto"/>
+              <w:jc w:val="center"/>
+              <w:rPr>
+                <w:rFonts w:ascii="바탕" w:eastAsia="바탕" w:hAnsi="바탕" w:cs="바탕"/>
+                <w:color w:val="000000"/>
+                <w:sz w:val="18"/>
+                <w:szCs w:val="18"/>
+              </w:rPr>
+            </w:pPr>
+            <w:r>
+              <w:rPr>
+                <w:rFonts w:ascii="바탕" w:eastAsia="바탕" w:hAnsi="바탕" w:cs="바탕"/>
+                <w:color w:val="000000"/>
+                <w:sz w:val="18"/>
+                <w:szCs w:val="18"/>
+              </w:rPr>
+              <w:t>13</w:t>
+            </w:r>
+          </w:p>
+        </w:tc>
+        <w:tc>
+          <w:tcPr>
+            <w:tcW w:w="7778" w:type="dxa"/>
+            <w:tcBorders>
+              <w:top w:val="single" w:sz="4" w:space="0" w:color="000000"/>
+              <w:left w:val="single" w:sz="4" w:space="0" w:color="000000"/>
+              <w:bottom w:val="single" w:sz="4" w:space="0" w:color="000000"/>
+              <w:right w:val="single" w:sz="4" w:space="0" w:color="000000"/>
+            </w:tcBorders>
+            <w:tcMar>
+              <w:top w:w="28" w:type="dxa"/>
+              <w:left w:w="28" w:type="dxa"/>
+              <w:bottom w:w="28" w:type="dxa"/>
+              <w:right w:w="28" w:type="dxa"/>
+            </w:tcMar>
+            <w:vAlign w:val="center"/>
+          </w:tcPr>
+          <w:p>
+            <w:pPr>
+              <w:spacing w:after="0" w:line="312" w:lineRule="auto"/>
+              <w:rPr>
+                <w:rFonts w:ascii="바탕" w:eastAsia="바탕" w:hAnsi="바탕" w:cs="바탕"/>
+                <w:color w:val="000000"/>
+                <w:sz w:val="18"/>
+                <w:szCs w:val="18"/>
+              </w:rPr>
+            </w:pPr>
+            <w:r>
+              <w:rPr>
+                <w:rFonts w:ascii="바탕" w:eastAsia="바탕" w:hAnsi="바탕" w:cs="바탕"/>
+                <w:color w:val="000000"/>
+                <w:sz w:val="18"/>
+                <w:szCs w:val="18"/>
+              </w:rPr>
+              <w:t>유사시스템이 존재하지 않는다면, 왜 유사시스템이 존재하지 않는지에 대해서 기술하고 있는지?</w:t>
+            </w:r>
+          </w:p>
+        </w:tc>
+        <w:tc>
+          <w:tcPr>
+            <w:tcW w:w="646" w:type="dxa"/>
+            <w:tcBorders>
+              <w:top w:val="single" w:sz="4" w:space="0" w:color="000000"/>
+              <w:left w:val="single" w:sz="4" w:space="0" w:color="000000"/>
+              <w:bottom w:val="single" w:sz="4" w:space="0" w:color="000000"/>
+              <w:right w:val="single" w:sz="4" w:space="0" w:color="000000"/>
+            </w:tcBorders>
+            <w:tcMar>
+              <w:top w:w="28" w:type="dxa"/>
+              <w:left w:w="28" w:type="dxa"/>
+              <w:bottom w:w="28" w:type="dxa"/>
+              <w:right w:w="28" w:type="dxa"/>
+            </w:tcMar>
+            <w:vAlign w:val="center"/>
+          </w:tcPr>
+          <w:p>
+            <w:pPr>
+              <w:spacing w:after="0" w:line="384" w:lineRule="auto"/>
+              <w:rPr>
+                <w:rFonts w:ascii="바탕" w:eastAsia="바탕" w:hAnsi="바탕" w:cs="바탕"/>
+                <w:color w:val="000000"/>
+                <w:sz w:val="18"/>
+                <w:szCs w:val="18"/>
+              </w:rPr>
+            </w:pPr>
+            <w:r>
+              <w:rPr>
+                <w:rFonts w:ascii="바탕" w:eastAsia="바탕" w:hAnsi="바탕" w:cs="바탕"/>
+                <w:sz w:val="18"/>
+                <w:szCs w:val="18"/>
+              </w:rPr>
+              <w:t>Y</w:t>
+            </w:r>
+          </w:p>
+        </w:tc>
+      </w:tr>
+      <w:tr>
+        <w:trPr>
+          <w:trHeight w:val="573"/>
+        </w:trPr>
+        <w:tc>
+          <w:tcPr>
+            <w:tcW w:w="476" w:type="dxa"/>
+            <w:tcBorders>
+              <w:top w:val="single" w:sz="4" w:space="0" w:color="000000"/>
+              <w:left w:val="single" w:sz="4" w:space="0" w:color="000000"/>
+              <w:bottom w:val="single" w:sz="4" w:space="0" w:color="000000"/>
+              <w:right w:val="single" w:sz="4" w:space="0" w:color="000000"/>
+            </w:tcBorders>
+            <w:tcMar>
+              <w:top w:w="28" w:type="dxa"/>
+              <w:left w:w="28" w:type="dxa"/>
+              <w:bottom w:w="28" w:type="dxa"/>
+              <w:right w:w="28" w:type="dxa"/>
+            </w:tcMar>
+            <w:vAlign w:val="center"/>
+          </w:tcPr>
+          <w:p>
+            <w:pPr>
+              <w:spacing w:after="0" w:line="384" w:lineRule="auto"/>
+              <w:jc w:val="center"/>
+              <w:rPr>
+                <w:rFonts w:ascii="바탕" w:eastAsia="바탕" w:hAnsi="바탕" w:cs="바탕"/>
+                <w:color w:val="000000"/>
+                <w:sz w:val="18"/>
+                <w:szCs w:val="18"/>
+              </w:rPr>
+            </w:pPr>
+            <w:r>
+              <w:rPr>
+                <w:rFonts w:ascii="바탕" w:eastAsia="바탕" w:hAnsi="바탕" w:cs="바탕"/>
+                <w:color w:val="000000"/>
+                <w:sz w:val="18"/>
+                <w:szCs w:val="18"/>
+              </w:rPr>
+              <w:t>14</w:t>
+            </w:r>
+          </w:p>
+        </w:tc>
+        <w:tc>
+          <w:tcPr>
+            <w:tcW w:w="7778" w:type="dxa"/>
+            <w:tcBorders>
+              <w:top w:val="single" w:sz="4" w:space="0" w:color="000000"/>
+              <w:left w:val="single" w:sz="4" w:space="0" w:color="000000"/>
+              <w:bottom w:val="single" w:sz="4" w:space="0" w:color="000000"/>
+              <w:right w:val="single" w:sz="4" w:space="0" w:color="000000"/>
+            </w:tcBorders>
+            <w:tcMar>
+              <w:top w:w="28" w:type="dxa"/>
+              <w:left w:w="28" w:type="dxa"/>
+              <w:bottom w:w="28" w:type="dxa"/>
+              <w:right w:w="28" w:type="dxa"/>
+            </w:tcMar>
+            <w:vAlign w:val="center"/>
+          </w:tcPr>
+          <w:p>
+            <w:pPr>
+              <w:spacing w:after="0" w:line="312" w:lineRule="auto"/>
+              <w:rPr>
+                <w:rFonts w:ascii="바탕" w:eastAsia="바탕" w:hAnsi="바탕" w:cs="바탕"/>
+                <w:color w:val="000000"/>
+                <w:sz w:val="18"/>
+                <w:szCs w:val="18"/>
+              </w:rPr>
+            </w:pPr>
+            <w:r>
+              <w:rPr>
+                <w:rFonts w:ascii="바탕" w:eastAsia="바탕" w:hAnsi="바탕" w:cs="바탕"/>
+                <w:color w:val="000000"/>
+                <w:sz w:val="18"/>
+                <w:szCs w:val="18"/>
+              </w:rPr>
+              <w:t>시스템 개발에, 조원의 경제적 부담이 수반될 수 있는, 환경, 기자재, 소프트웨어를 사용하지 않고 개발하고자 하는지?</w:t>
+            </w:r>
+          </w:p>
+        </w:tc>
+        <w:tc>
+          <w:tcPr>
+            <w:tcW w:w="646" w:type="dxa"/>
+            <w:tcBorders>
+              <w:top w:val="single" w:sz="4" w:space="0" w:color="000000"/>
+              <w:left w:val="single" w:sz="4" w:space="0" w:color="000000"/>
+              <w:bottom w:val="single" w:sz="4" w:space="0" w:color="000000"/>
+              <w:right w:val="single" w:sz="4" w:space="0" w:color="000000"/>
+            </w:tcBorders>
+            <w:tcMar>
+              <w:top w:w="28" w:type="dxa"/>
+              <w:left w:w="28" w:type="dxa"/>
+              <w:bottom w:w="28" w:type="dxa"/>
+              <w:right w:w="28" w:type="dxa"/>
+            </w:tcMar>
+            <w:vAlign w:val="center"/>
+          </w:tcPr>
+          <w:p>
+            <w:pPr>
+              <w:spacing w:after="0" w:line="384" w:lineRule="auto"/>
+              <w:rPr>
+                <w:rFonts w:ascii="바탕" w:eastAsia="바탕" w:hAnsi="바탕" w:cs="바탕"/>
+                <w:color w:val="000000"/>
+                <w:sz w:val="18"/>
+                <w:szCs w:val="18"/>
+              </w:rPr>
+            </w:pPr>
+            <w:r>
+              <w:rPr>
+                <w:rFonts w:ascii="바탕" w:eastAsia="바탕" w:hAnsi="바탕" w:cs="바탕"/>
+                <w:sz w:val="18"/>
+                <w:szCs w:val="18"/>
+              </w:rPr>
+              <w:t>Y</w:t>
             </w:r>
           </w:p>
         </w:tc>
@@ -4353,7 +5635,7 @@
                 <w:sz w:val="18"/>
                 <w:szCs w:val="18"/>
               </w:rPr>
-              <w:t>8</w:t>
+              <w:t>15</w:t>
             </w:r>
           </w:p>
         </w:tc>
@@ -4391,7 +5673,7 @@
                 <w:sz w:val="18"/>
                 <w:szCs w:val="18"/>
               </w:rPr>
-              <w:t>시스템개요도를 통해 주요 시스템 기능을 설명하기에 용이한가?</w:t>
+              <w:t>시스템 개발에서 예상되는 애로점에 대해 식별하고 있는지?</w:t>
             </w:r>
           </w:p>
         </w:tc>
@@ -4428,7 +5710,281 @@
                 <w:sz w:val="18"/>
                 <w:szCs w:val="18"/>
               </w:rPr>
-              <w:t>N</w:t>
+              <w:t>Y</w:t>
+            </w:r>
+          </w:p>
+        </w:tc>
+      </w:tr>
+      <w:tr>
+        <w:trPr>
+          <w:trHeight w:val="573"/>
+        </w:trPr>
+        <w:tc>
+          <w:tcPr>
+            <w:tcW w:w="476" w:type="dxa"/>
+            <w:tcBorders>
+              <w:top w:val="single" w:sz="4" w:space="0" w:color="000000"/>
+              <w:left w:val="single" w:sz="4" w:space="0" w:color="000000"/>
+              <w:bottom w:val="single" w:sz="4" w:space="0" w:color="000000"/>
+              <w:right w:val="single" w:sz="4" w:space="0" w:color="000000"/>
+            </w:tcBorders>
+            <w:tcMar>
+              <w:top w:w="28" w:type="dxa"/>
+              <w:left w:w="28" w:type="dxa"/>
+              <w:bottom w:w="28" w:type="dxa"/>
+              <w:right w:w="28" w:type="dxa"/>
+            </w:tcMar>
+            <w:vAlign w:val="center"/>
+          </w:tcPr>
+          <w:p>
+            <w:pPr>
+              <w:spacing w:after="0" w:line="384" w:lineRule="auto"/>
+              <w:jc w:val="center"/>
+              <w:rPr>
+                <w:rFonts w:ascii="바탕" w:eastAsia="바탕" w:hAnsi="바탕" w:cs="바탕"/>
+                <w:color w:val="000000"/>
+                <w:sz w:val="18"/>
+                <w:szCs w:val="18"/>
+              </w:rPr>
+            </w:pPr>
+            <w:r>
+              <w:rPr>
+                <w:rFonts w:ascii="바탕" w:eastAsia="바탕" w:hAnsi="바탕" w:cs="바탕"/>
+                <w:color w:val="000000"/>
+                <w:sz w:val="18"/>
+                <w:szCs w:val="18"/>
+              </w:rPr>
+              <w:t>16</w:t>
+            </w:r>
+          </w:p>
+        </w:tc>
+        <w:tc>
+          <w:tcPr>
+            <w:tcW w:w="7778" w:type="dxa"/>
+            <w:tcBorders>
+              <w:top w:val="single" w:sz="4" w:space="0" w:color="000000"/>
+              <w:left w:val="single" w:sz="4" w:space="0" w:color="000000"/>
+              <w:bottom w:val="single" w:sz="4" w:space="0" w:color="000000"/>
+              <w:right w:val="single" w:sz="4" w:space="0" w:color="000000"/>
+            </w:tcBorders>
+            <w:tcMar>
+              <w:top w:w="28" w:type="dxa"/>
+              <w:left w:w="28" w:type="dxa"/>
+              <w:bottom w:w="28" w:type="dxa"/>
+              <w:right w:w="28" w:type="dxa"/>
+            </w:tcMar>
+            <w:vAlign w:val="center"/>
+          </w:tcPr>
+          <w:p>
+            <w:pPr>
+              <w:spacing w:after="0" w:line="312" w:lineRule="auto"/>
+              <w:rPr>
+                <w:rFonts w:ascii="바탕" w:eastAsia="바탕" w:hAnsi="바탕" w:cs="바탕"/>
+                <w:color w:val="000000"/>
+                <w:sz w:val="18"/>
+                <w:szCs w:val="18"/>
+              </w:rPr>
+            </w:pPr>
+            <w:r>
+              <w:rPr>
+                <w:rFonts w:ascii="바탕" w:eastAsia="바탕" w:hAnsi="바탕" w:cs="바탕"/>
+                <w:color w:val="000000"/>
+                <w:sz w:val="18"/>
+                <w:szCs w:val="18"/>
+              </w:rPr>
+              <w:t>시스템 개발에 불법소프트웨어의 이용, 개인정보의 누출 등의 불법적인 사항에 대해 고려하였는지?</w:t>
+            </w:r>
+          </w:p>
+        </w:tc>
+        <w:tc>
+          <w:tcPr>
+            <w:tcW w:w="646" w:type="dxa"/>
+            <w:tcBorders>
+              <w:top w:val="single" w:sz="4" w:space="0" w:color="000000"/>
+              <w:left w:val="single" w:sz="4" w:space="0" w:color="000000"/>
+              <w:bottom w:val="single" w:sz="4" w:space="0" w:color="000000"/>
+              <w:right w:val="single" w:sz="4" w:space="0" w:color="000000"/>
+            </w:tcBorders>
+            <w:tcMar>
+              <w:top w:w="28" w:type="dxa"/>
+              <w:left w:w="28" w:type="dxa"/>
+              <w:bottom w:w="28" w:type="dxa"/>
+              <w:right w:w="28" w:type="dxa"/>
+            </w:tcMar>
+            <w:vAlign w:val="center"/>
+          </w:tcPr>
+          <w:p>
+            <w:pPr>
+              <w:spacing w:after="0" w:line="384" w:lineRule="auto"/>
+              <w:rPr>
+                <w:rFonts w:ascii="바탕" w:eastAsia="바탕" w:hAnsi="바탕" w:cs="바탕"/>
+                <w:color w:val="000000"/>
+                <w:sz w:val="18"/>
+                <w:szCs w:val="18"/>
+              </w:rPr>
+            </w:pPr>
+            <w:r>
+              <w:rPr>
+                <w:rFonts w:ascii="바탕" w:eastAsia="바탕" w:hAnsi="바탕" w:cs="바탕"/>
+                <w:sz w:val="18"/>
+                <w:szCs w:val="18"/>
+              </w:rPr>
+              <w:t>Y</w:t>
+            </w:r>
+          </w:p>
+        </w:tc>
+      </w:tr>
+      <w:tr>
+        <w:trPr>
+          <w:trHeight w:val="573"/>
+        </w:trPr>
+        <w:tc>
+          <w:tcPr>
+            <w:tcW w:w="476" w:type="dxa"/>
+            <w:tcBorders>
+              <w:top w:val="single" w:sz="4" w:space="0" w:color="000000"/>
+              <w:left w:val="single" w:sz="4" w:space="0" w:color="000000"/>
+              <w:bottom w:val="single" w:sz="4" w:space="0" w:color="000000"/>
+              <w:right w:val="single" w:sz="4" w:space="0" w:color="000000"/>
+            </w:tcBorders>
+            <w:tcMar>
+              <w:top w:w="28" w:type="dxa"/>
+              <w:left w:w="28" w:type="dxa"/>
+              <w:bottom w:w="28" w:type="dxa"/>
+              <w:right w:w="28" w:type="dxa"/>
+            </w:tcMar>
+            <w:vAlign w:val="center"/>
+          </w:tcPr>
+          <w:p>
+            <w:pPr>
+              <w:spacing w:after="0" w:line="384" w:lineRule="auto"/>
+              <w:jc w:val="center"/>
+              <w:rPr>
+                <w:rFonts w:ascii="바탕" w:eastAsia="바탕" w:hAnsi="바탕" w:cs="바탕"/>
+                <w:color w:val="000000"/>
+                <w:sz w:val="18"/>
+                <w:szCs w:val="18"/>
+              </w:rPr>
+            </w:pPr>
+            <w:r>
+              <w:rPr>
+                <w:rFonts w:ascii="바탕" w:eastAsia="바탕" w:hAnsi="바탕" w:cs="바탕"/>
+                <w:color w:val="000000"/>
+                <w:sz w:val="18"/>
+                <w:szCs w:val="18"/>
+              </w:rPr>
+              <w:t>17</w:t>
+            </w:r>
+          </w:p>
+        </w:tc>
+        <w:tc>
+          <w:tcPr>
+            <w:tcW w:w="7778" w:type="dxa"/>
+            <w:tcBorders>
+              <w:top w:val="single" w:sz="4" w:space="0" w:color="000000"/>
+              <w:left w:val="single" w:sz="4" w:space="0" w:color="000000"/>
+              <w:bottom w:val="single" w:sz="4" w:space="0" w:color="000000"/>
+              <w:right w:val="single" w:sz="4" w:space="0" w:color="000000"/>
+            </w:tcBorders>
+            <w:tcMar>
+              <w:top w:w="28" w:type="dxa"/>
+              <w:left w:w="28" w:type="dxa"/>
+              <w:bottom w:w="28" w:type="dxa"/>
+              <w:right w:w="28" w:type="dxa"/>
+            </w:tcMar>
+            <w:vAlign w:val="center"/>
+          </w:tcPr>
+          <w:p>
+            <w:pPr>
+              <w:spacing w:after="0" w:line="312" w:lineRule="auto"/>
+              <w:rPr>
+                <w:rFonts w:ascii="바탕" w:eastAsia="바탕" w:hAnsi="바탕" w:cs="바탕"/>
+                <w:color w:val="000000"/>
+                <w:sz w:val="18"/>
+                <w:szCs w:val="18"/>
+              </w:rPr>
+            </w:pPr>
+            <w:r>
+              <w:rPr>
+                <w:rFonts w:ascii="바탕" w:eastAsia="바탕" w:hAnsi="바탕" w:cs="바탕"/>
+                <w:color w:val="000000"/>
+                <w:sz w:val="18"/>
+                <w:szCs w:val="18"/>
+              </w:rPr>
+              <w:t>개발시스템이 (조원 수* 12) 인</w:t>
+            </w:r>
+            <w:r>
+              <w:rPr>
+                <w:rFonts w:ascii="MS Gothic" w:eastAsia="MS Gothic" w:hAnsi="MS Gothic" w:cs="MS Gothic"/>
+                <w:color w:val="000000"/>
+                <w:sz w:val="18"/>
+                <w:szCs w:val="18"/>
+              </w:rPr>
+              <w:t>․</w:t>
+            </w:r>
+            <w:r>
+              <w:rPr>
+                <w:rFonts w:ascii="바탕" w:eastAsia="바탕" w:hAnsi="바탕" w:cs="바탕"/>
+                <w:color w:val="000000"/>
+                <w:sz w:val="18"/>
+                <w:szCs w:val="18"/>
+              </w:rPr>
+              <w:t>월(Man</w:t>
+            </w:r>
+            <w:r>
+              <w:rPr>
+                <w:rFonts w:ascii="MS Gothic" w:eastAsia="MS Gothic" w:hAnsi="MS Gothic" w:cs="MS Gothic"/>
+                <w:color w:val="000000"/>
+                <w:sz w:val="18"/>
+                <w:szCs w:val="18"/>
+              </w:rPr>
+              <w:t>․</w:t>
+            </w:r>
+            <w:r>
+              <w:rPr>
+                <w:rFonts w:ascii="바탕" w:eastAsia="바탕" w:hAnsi="바탕" w:cs="바탕"/>
+                <w:color w:val="000000"/>
+                <w:sz w:val="18"/>
+                <w:szCs w:val="18"/>
+              </w:rPr>
+              <w:t>Month)의 개발기간 및 노력이 들겠는지? (다른 표현으로, 너무 간단하거나, 너무 복잡한 시스템개발이 아닌지?)</w:t>
+            </w:r>
+          </w:p>
+        </w:tc>
+        <w:tc>
+          <w:tcPr>
+            <w:tcW w:w="646" w:type="dxa"/>
+            <w:tcBorders>
+              <w:top w:val="single" w:sz="4" w:space="0" w:color="000000"/>
+              <w:left w:val="single" w:sz="4" w:space="0" w:color="000000"/>
+              <w:bottom w:val="single" w:sz="4" w:space="0" w:color="000000"/>
+              <w:right w:val="single" w:sz="4" w:space="0" w:color="000000"/>
+            </w:tcBorders>
+            <w:tcMar>
+              <w:top w:w="28" w:type="dxa"/>
+              <w:left w:w="28" w:type="dxa"/>
+              <w:bottom w:w="28" w:type="dxa"/>
+              <w:right w:w="28" w:type="dxa"/>
+            </w:tcMar>
+            <w:vAlign w:val="center"/>
+          </w:tcPr>
+          <w:p>
+            <w:pPr>
+              <w:spacing w:after="0" w:line="384" w:lineRule="auto"/>
+              <w:rPr>
+                <w:rFonts w:ascii="바탕" w:eastAsia="바탕" w:hAnsi="바탕" w:cs="바탕"/>
+                <w:color w:val="000000"/>
+                <w:sz w:val="18"/>
+                <w:szCs w:val="18"/>
+              </w:rPr>
+            </w:pPr>
+            <w:r>
+              <w:rPr>
+                <w:rFonts w:ascii="바탕" w:eastAsia="바탕" w:hAnsi="바탕" w:cs="바탕"/>
+                <w:sz w:val="18"/>
+                <w:szCs w:val="18"/>
+              </w:rPr>
+              <w:t>Y</w:t>
             </w:r>
           </w:p>
         </w:tc>
@@ -4472,7 +6028,7 @@
                 <w:sz w:val="18"/>
                 <w:szCs w:val="18"/>
               </w:rPr>
-              <w:t>9</w:t>
+              <w:t>18</w:t>
             </w:r>
           </w:p>
         </w:tc>
@@ -4495,125 +6051,6 @@
           </w:tcPr>
           <w:p>
             <w:pPr>
-              <w:spacing w:after="0" w:line="384" w:lineRule="auto"/>
-              <w:rPr>
-                <w:rFonts w:ascii="바탕" w:eastAsia="바탕" w:hAnsi="바탕" w:cs="바탕"/>
-                <w:color w:val="000000"/>
-                <w:sz w:val="18"/>
-                <w:szCs w:val="18"/>
-              </w:rPr>
-            </w:pPr>
-            <w:r>
-              <w:rPr>
-                <w:rFonts w:ascii="바탕" w:eastAsia="바탕" w:hAnsi="바탕" w:cs="바탕"/>
-                <w:color w:val="000000"/>
-                <w:sz w:val="18"/>
-                <w:szCs w:val="18"/>
-              </w:rPr>
-              <w:t>개발시스템의 주요기능이 계층별로 잘 세분되어 있는가?</w:t>
-            </w:r>
-          </w:p>
-        </w:tc>
-        <w:tc>
-          <w:tcPr>
-            <w:tcW w:w="646" w:type="dxa"/>
-            <w:tcBorders>
-              <w:top w:val="single" w:sz="4" w:space="0" w:color="000000"/>
-              <w:left w:val="single" w:sz="4" w:space="0" w:color="000000"/>
-              <w:bottom w:val="single" w:sz="4" w:space="0" w:color="000000"/>
-              <w:right w:val="single" w:sz="4" w:space="0" w:color="000000"/>
-            </w:tcBorders>
-            <w:tcMar>
-              <w:top w:w="28" w:type="dxa"/>
-              <w:left w:w="28" w:type="dxa"/>
-              <w:bottom w:w="28" w:type="dxa"/>
-              <w:right w:w="28" w:type="dxa"/>
-            </w:tcMar>
-            <w:vAlign w:val="center"/>
-          </w:tcPr>
-          <w:p>
-            <w:pPr>
-              <w:spacing w:after="0" w:line="384" w:lineRule="auto"/>
-              <w:rPr>
-                <w:rFonts w:ascii="바탕" w:eastAsia="바탕" w:hAnsi="바탕" w:cs="바탕"/>
-                <w:color w:val="000000"/>
-                <w:sz w:val="18"/>
-                <w:szCs w:val="18"/>
-              </w:rPr>
-            </w:pPr>
-            <w:r>
-              <w:rPr>
-                <w:rFonts w:ascii="바탕" w:eastAsia="바탕" w:hAnsi="바탕" w:cs="바탕"/>
-                <w:sz w:val="18"/>
-                <w:szCs w:val="18"/>
-              </w:rPr>
-              <w:t>N</w:t>
-            </w:r>
-          </w:p>
-        </w:tc>
-      </w:tr>
-      <w:tr>
-        <w:trPr>
-          <w:trHeight w:val="301"/>
-        </w:trPr>
-        <w:tc>
-          <w:tcPr>
-            <w:tcW w:w="476" w:type="dxa"/>
-            <w:tcBorders>
-              <w:top w:val="single" w:sz="4" w:space="0" w:color="000000"/>
-              <w:left w:val="single" w:sz="4" w:space="0" w:color="000000"/>
-              <w:bottom w:val="single" w:sz="4" w:space="0" w:color="000000"/>
-              <w:right w:val="single" w:sz="4" w:space="0" w:color="000000"/>
-            </w:tcBorders>
-            <w:tcMar>
-              <w:top w:w="28" w:type="dxa"/>
-              <w:left w:w="28" w:type="dxa"/>
-              <w:bottom w:w="28" w:type="dxa"/>
-              <w:right w:w="28" w:type="dxa"/>
-            </w:tcMar>
-            <w:vAlign w:val="center"/>
-          </w:tcPr>
-          <w:p>
-            <w:pPr>
-              <w:spacing w:after="0" w:line="384" w:lineRule="auto"/>
-              <w:jc w:val="center"/>
-              <w:rPr>
-                <w:rFonts w:ascii="바탕" w:eastAsia="바탕" w:hAnsi="바탕" w:cs="바탕"/>
-                <w:color w:val="000000"/>
-                <w:sz w:val="18"/>
-                <w:szCs w:val="18"/>
-              </w:rPr>
-            </w:pPr>
-            <w:r>
-              <w:rPr>
-                <w:rFonts w:ascii="바탕" w:eastAsia="바탕" w:hAnsi="바탕" w:cs="바탕"/>
-                <w:color w:val="000000"/>
-                <w:sz w:val="18"/>
-                <w:szCs w:val="18"/>
-              </w:rPr>
-              <w:t>10</w:t>
-            </w:r>
-          </w:p>
-        </w:tc>
-        <w:tc>
-          <w:tcPr>
-            <w:tcW w:w="7778" w:type="dxa"/>
-            <w:tcBorders>
-              <w:top w:val="single" w:sz="4" w:space="0" w:color="000000"/>
-              <w:left w:val="single" w:sz="4" w:space="0" w:color="000000"/>
-              <w:bottom w:val="single" w:sz="4" w:space="0" w:color="000000"/>
-              <w:right w:val="single" w:sz="4" w:space="0" w:color="000000"/>
-            </w:tcBorders>
-            <w:tcMar>
-              <w:top w:w="28" w:type="dxa"/>
-              <w:left w:w="28" w:type="dxa"/>
-              <w:bottom w:w="28" w:type="dxa"/>
-              <w:right w:w="28" w:type="dxa"/>
-            </w:tcMar>
-            <w:vAlign w:val="center"/>
-          </w:tcPr>
-          <w:p>
-            <w:pPr>
               <w:spacing w:after="0" w:line="312" w:lineRule="auto"/>
               <w:rPr>
                 <w:rFonts w:ascii="바탕" w:eastAsia="바탕" w:hAnsi="바탕" w:cs="바탕"/>
@@ -4629,503 +6066,7 @@
                 <w:sz w:val="18"/>
                 <w:szCs w:val="18"/>
               </w:rPr>
-              <w:t>Target 시스템을 이용할 사용자가 느끼는 목표치를 기술하였는가?</w:t>
-            </w:r>
-          </w:p>
-          <w:p>
-            <w:pPr>
-              <w:spacing w:after="0" w:line="312" w:lineRule="auto"/>
-              <w:rPr>
-                <w:rFonts w:ascii="바탕" w:eastAsia="바탕" w:hAnsi="바탕" w:cs="바탕"/>
-                <w:color w:val="000000"/>
-                <w:sz w:val="18"/>
-                <w:szCs w:val="18"/>
-              </w:rPr>
-            </w:pPr>
-            <w:r>
-              <w:rPr>
-                <w:rFonts w:ascii="바탕" w:eastAsia="바탕" w:hAnsi="바탕" w:cs="바탕"/>
-                <w:color w:val="000000"/>
-                <w:sz w:val="18"/>
-                <w:szCs w:val="18"/>
-              </w:rPr>
-              <w:t>(성능목표치, 보안성 목표치, 품질요소의 목표치 등)</w:t>
-            </w:r>
-          </w:p>
-        </w:tc>
-        <w:tc>
-          <w:tcPr>
-            <w:tcW w:w="646" w:type="dxa"/>
-            <w:tcBorders>
-              <w:top w:val="single" w:sz="4" w:space="0" w:color="000000"/>
-              <w:left w:val="single" w:sz="4" w:space="0" w:color="000000"/>
-              <w:bottom w:val="single" w:sz="4" w:space="0" w:color="000000"/>
-              <w:right w:val="single" w:sz="4" w:space="0" w:color="000000"/>
-            </w:tcBorders>
-            <w:tcMar>
-              <w:top w:w="28" w:type="dxa"/>
-              <w:left w:w="28" w:type="dxa"/>
-              <w:bottom w:w="28" w:type="dxa"/>
-              <w:right w:w="28" w:type="dxa"/>
-            </w:tcMar>
-            <w:vAlign w:val="center"/>
-          </w:tcPr>
-          <w:p>
-            <w:pPr>
-              <w:spacing w:after="0" w:line="384" w:lineRule="auto"/>
-              <w:rPr>
-                <w:rFonts w:ascii="바탕" w:eastAsia="바탕" w:hAnsi="바탕" w:cs="바탕"/>
-                <w:color w:val="000000"/>
-                <w:sz w:val="18"/>
-                <w:szCs w:val="18"/>
-              </w:rPr>
-            </w:pPr>
-            <w:r>
-              <w:rPr>
-                <w:rFonts w:ascii="바탕" w:eastAsia="바탕" w:hAnsi="바탕" w:cs="바탕"/>
-                <w:sz w:val="18"/>
-                <w:szCs w:val="18"/>
-              </w:rPr>
-              <w:t>N</w:t>
-            </w:r>
-          </w:p>
-        </w:tc>
-      </w:tr>
-      <w:tr>
-        <w:trPr>
-          <w:trHeight w:val="481"/>
-        </w:trPr>
-        <w:tc>
-          <w:tcPr>
-            <w:tcW w:w="476" w:type="dxa"/>
-            <w:tcBorders>
-              <w:top w:val="single" w:sz="4" w:space="0" w:color="000000"/>
-              <w:left w:val="single" w:sz="4" w:space="0" w:color="000000"/>
-              <w:bottom w:val="single" w:sz="4" w:space="0" w:color="000000"/>
-              <w:right w:val="single" w:sz="4" w:space="0" w:color="000000"/>
-            </w:tcBorders>
-            <w:tcMar>
-              <w:top w:w="28" w:type="dxa"/>
-              <w:left w:w="28" w:type="dxa"/>
-              <w:bottom w:w="28" w:type="dxa"/>
-              <w:right w:w="28" w:type="dxa"/>
-            </w:tcMar>
-            <w:vAlign w:val="center"/>
-          </w:tcPr>
-          <w:p>
-            <w:pPr>
-              <w:spacing w:after="0" w:line="384" w:lineRule="auto"/>
-              <w:jc w:val="center"/>
-              <w:rPr>
-                <w:rFonts w:ascii="바탕" w:eastAsia="바탕" w:hAnsi="바탕" w:cs="바탕"/>
-                <w:color w:val="000000"/>
-                <w:sz w:val="18"/>
-                <w:szCs w:val="18"/>
-              </w:rPr>
-            </w:pPr>
-            <w:r>
-              <w:rPr>
-                <w:rFonts w:ascii="바탕" w:eastAsia="바탕" w:hAnsi="바탕" w:cs="바탕"/>
-                <w:color w:val="000000"/>
-                <w:sz w:val="18"/>
-                <w:szCs w:val="18"/>
-              </w:rPr>
-              <w:t>11</w:t>
-            </w:r>
-          </w:p>
-        </w:tc>
-        <w:tc>
-          <w:tcPr>
-            <w:tcW w:w="7778" w:type="dxa"/>
-            <w:tcBorders>
-              <w:top w:val="single" w:sz="4" w:space="0" w:color="000000"/>
-              <w:left w:val="single" w:sz="4" w:space="0" w:color="000000"/>
-              <w:bottom w:val="single" w:sz="4" w:space="0" w:color="000000"/>
-              <w:right w:val="single" w:sz="4" w:space="0" w:color="000000"/>
-            </w:tcBorders>
-            <w:tcMar>
-              <w:top w:w="28" w:type="dxa"/>
-              <w:left w:w="28" w:type="dxa"/>
-              <w:bottom w:w="28" w:type="dxa"/>
-              <w:right w:w="28" w:type="dxa"/>
-            </w:tcMar>
-            <w:vAlign w:val="center"/>
-          </w:tcPr>
-          <w:p>
-            <w:pPr>
-              <w:spacing w:after="0" w:line="384" w:lineRule="auto"/>
-              <w:rPr>
-                <w:rFonts w:ascii="바탕" w:eastAsia="바탕" w:hAnsi="바탕" w:cs="바탕"/>
-                <w:color w:val="000000"/>
-                <w:sz w:val="18"/>
-                <w:szCs w:val="18"/>
-              </w:rPr>
-            </w:pPr>
-            <w:r>
-              <w:rPr>
-                <w:rFonts w:ascii="바탕" w:eastAsia="바탕" w:hAnsi="바탕" w:cs="바탕"/>
-                <w:color w:val="000000"/>
-                <w:sz w:val="18"/>
-                <w:szCs w:val="18"/>
-              </w:rPr>
-              <w:t>유사시스템이 존재한다면, Target 시스템이 유사시스템과 유사한 점을 충분히 식별하였는가?</w:t>
-            </w:r>
-          </w:p>
-        </w:tc>
-        <w:tc>
-          <w:tcPr>
-            <w:tcW w:w="646" w:type="dxa"/>
-            <w:tcBorders>
-              <w:top w:val="single" w:sz="4" w:space="0" w:color="000000"/>
-              <w:left w:val="single" w:sz="4" w:space="0" w:color="000000"/>
-              <w:bottom w:val="single" w:sz="4" w:space="0" w:color="000000"/>
-              <w:right w:val="single" w:sz="4" w:space="0" w:color="000000"/>
-            </w:tcBorders>
-            <w:tcMar>
-              <w:top w:w="28" w:type="dxa"/>
-              <w:left w:w="28" w:type="dxa"/>
-              <w:bottom w:w="28" w:type="dxa"/>
-              <w:right w:w="28" w:type="dxa"/>
-            </w:tcMar>
-            <w:vAlign w:val="center"/>
-          </w:tcPr>
-          <w:p>
-            <w:pPr>
-              <w:spacing w:after="0" w:line="384" w:lineRule="auto"/>
-              <w:rPr>
-                <w:rFonts w:ascii="바탕" w:eastAsia="바탕" w:hAnsi="바탕" w:cs="바탕"/>
-                <w:color w:val="000000"/>
-                <w:sz w:val="18"/>
-                <w:szCs w:val="18"/>
-              </w:rPr>
-            </w:pPr>
-            <w:r>
-              <w:rPr>
-                <w:rFonts w:ascii="바탕" w:eastAsia="바탕" w:hAnsi="바탕" w:cs="바탕"/>
-                <w:sz w:val="18"/>
-                <w:szCs w:val="18"/>
-              </w:rPr>
-              <w:t>Y</w:t>
-            </w:r>
-          </w:p>
-        </w:tc>
-      </w:tr>
-      <w:tr>
-        <w:trPr>
-          <w:trHeight w:val="573"/>
-        </w:trPr>
-        <w:tc>
-          <w:tcPr>
-            <w:tcW w:w="476" w:type="dxa"/>
-            <w:tcBorders>
-              <w:top w:val="single" w:sz="4" w:space="0" w:color="000000"/>
-              <w:left w:val="single" w:sz="4" w:space="0" w:color="000000"/>
-              <w:bottom w:val="single" w:sz="4" w:space="0" w:color="000000"/>
-              <w:right w:val="single" w:sz="4" w:space="0" w:color="000000"/>
-            </w:tcBorders>
-            <w:tcMar>
-              <w:top w:w="28" w:type="dxa"/>
-              <w:left w:w="28" w:type="dxa"/>
-              <w:bottom w:w="28" w:type="dxa"/>
-              <w:right w:w="28" w:type="dxa"/>
-            </w:tcMar>
-            <w:vAlign w:val="center"/>
-          </w:tcPr>
-          <w:p>
-            <w:pPr>
-              <w:spacing w:after="0" w:line="384" w:lineRule="auto"/>
-              <w:jc w:val="center"/>
-              <w:rPr>
-                <w:rFonts w:ascii="바탕" w:eastAsia="바탕" w:hAnsi="바탕" w:cs="바탕"/>
-                <w:color w:val="000000"/>
-                <w:sz w:val="18"/>
-                <w:szCs w:val="18"/>
-              </w:rPr>
-            </w:pPr>
-            <w:r>
-              <w:rPr>
-                <w:rFonts w:ascii="바탕" w:eastAsia="바탕" w:hAnsi="바탕" w:cs="바탕"/>
-                <w:color w:val="000000"/>
-                <w:sz w:val="18"/>
-                <w:szCs w:val="18"/>
-              </w:rPr>
-              <w:t>12</w:t>
-            </w:r>
-          </w:p>
-        </w:tc>
-        <w:tc>
-          <w:tcPr>
-            <w:tcW w:w="7778" w:type="dxa"/>
-            <w:tcBorders>
-              <w:top w:val="single" w:sz="4" w:space="0" w:color="000000"/>
-              <w:left w:val="single" w:sz="4" w:space="0" w:color="000000"/>
-              <w:bottom w:val="single" w:sz="4" w:space="0" w:color="000000"/>
-              <w:right w:val="single" w:sz="4" w:space="0" w:color="000000"/>
-            </w:tcBorders>
-            <w:tcMar>
-              <w:top w:w="28" w:type="dxa"/>
-              <w:left w:w="28" w:type="dxa"/>
-              <w:bottom w:w="28" w:type="dxa"/>
-              <w:right w:w="28" w:type="dxa"/>
-            </w:tcMar>
-            <w:vAlign w:val="center"/>
-          </w:tcPr>
-          <w:p>
-            <w:pPr>
-              <w:spacing w:after="0" w:line="312" w:lineRule="auto"/>
-              <w:rPr>
-                <w:rFonts w:ascii="바탕" w:eastAsia="바탕" w:hAnsi="바탕" w:cs="바탕"/>
-                <w:color w:val="000000"/>
-                <w:sz w:val="18"/>
-                <w:szCs w:val="18"/>
-              </w:rPr>
-            </w:pPr>
-            <w:r>
-              <w:rPr>
-                <w:rFonts w:ascii="바탕" w:eastAsia="바탕" w:hAnsi="바탕" w:cs="바탕"/>
-                <w:color w:val="000000"/>
-                <w:sz w:val="18"/>
-                <w:szCs w:val="18"/>
-              </w:rPr>
-              <w:t>유사시스템이 존재한다면, Target 시스템이 유사시스템과 차이점을 기술하고 기능, 성능, UI 등의 면에서 Target 시스템의 장점을 강조할 수 있는지?</w:t>
-            </w:r>
-          </w:p>
-        </w:tc>
-        <w:tc>
-          <w:tcPr>
-            <w:tcW w:w="646" w:type="dxa"/>
-            <w:tcBorders>
-              <w:top w:val="single" w:sz="4" w:space="0" w:color="000000"/>
-              <w:left w:val="single" w:sz="4" w:space="0" w:color="000000"/>
-              <w:bottom w:val="single" w:sz="4" w:space="0" w:color="000000"/>
-              <w:right w:val="single" w:sz="4" w:space="0" w:color="000000"/>
-            </w:tcBorders>
-            <w:tcMar>
-              <w:top w:w="28" w:type="dxa"/>
-              <w:left w:w="28" w:type="dxa"/>
-              <w:bottom w:w="28" w:type="dxa"/>
-              <w:right w:w="28" w:type="dxa"/>
-            </w:tcMar>
-            <w:vAlign w:val="center"/>
-          </w:tcPr>
-          <w:p>
-            <w:pPr>
-              <w:spacing w:after="0" w:line="384" w:lineRule="auto"/>
-              <w:rPr>
-                <w:rFonts w:ascii="바탕" w:eastAsia="바탕" w:hAnsi="바탕" w:cs="바탕"/>
-                <w:color w:val="000000"/>
-                <w:sz w:val="18"/>
-                <w:szCs w:val="18"/>
-              </w:rPr>
-            </w:pPr>
-            <w:r>
-              <w:rPr>
-                <w:rFonts w:ascii="바탕" w:eastAsia="바탕" w:hAnsi="바탕" w:cs="바탕"/>
-                <w:sz w:val="18"/>
-                <w:szCs w:val="18"/>
-              </w:rPr>
-              <w:t>Y</w:t>
-            </w:r>
-          </w:p>
-        </w:tc>
-      </w:tr>
-      <w:tr>
-        <w:trPr>
-          <w:trHeight w:val="230"/>
-        </w:trPr>
-        <w:tc>
-          <w:tcPr>
-            <w:tcW w:w="476" w:type="dxa"/>
-            <w:tcBorders>
-              <w:top w:val="single" w:sz="4" w:space="0" w:color="000000"/>
-              <w:left w:val="single" w:sz="4" w:space="0" w:color="000000"/>
-              <w:bottom w:val="single" w:sz="4" w:space="0" w:color="000000"/>
-              <w:right w:val="single" w:sz="4" w:space="0" w:color="000000"/>
-            </w:tcBorders>
-            <w:tcMar>
-              <w:top w:w="28" w:type="dxa"/>
-              <w:left w:w="28" w:type="dxa"/>
-              <w:bottom w:w="28" w:type="dxa"/>
-              <w:right w:w="28" w:type="dxa"/>
-            </w:tcMar>
-            <w:vAlign w:val="center"/>
-          </w:tcPr>
-          <w:p>
-            <w:pPr>
-              <w:spacing w:after="0" w:line="384" w:lineRule="auto"/>
-              <w:jc w:val="center"/>
-              <w:rPr>
-                <w:rFonts w:ascii="바탕" w:eastAsia="바탕" w:hAnsi="바탕" w:cs="바탕"/>
-                <w:color w:val="000000"/>
-                <w:sz w:val="18"/>
-                <w:szCs w:val="18"/>
-              </w:rPr>
-            </w:pPr>
-            <w:r>
-              <w:rPr>
-                <w:rFonts w:ascii="바탕" w:eastAsia="바탕" w:hAnsi="바탕" w:cs="바탕"/>
-                <w:color w:val="000000"/>
-                <w:sz w:val="18"/>
-                <w:szCs w:val="18"/>
-              </w:rPr>
-              <w:t>13</w:t>
-            </w:r>
-          </w:p>
-        </w:tc>
-        <w:tc>
-          <w:tcPr>
-            <w:tcW w:w="7778" w:type="dxa"/>
-            <w:tcBorders>
-              <w:top w:val="single" w:sz="4" w:space="0" w:color="000000"/>
-              <w:left w:val="single" w:sz="4" w:space="0" w:color="000000"/>
-              <w:bottom w:val="single" w:sz="4" w:space="0" w:color="000000"/>
-              <w:right w:val="single" w:sz="4" w:space="0" w:color="000000"/>
-            </w:tcBorders>
-            <w:tcMar>
-              <w:top w:w="28" w:type="dxa"/>
-              <w:left w:w="28" w:type="dxa"/>
-              <w:bottom w:w="28" w:type="dxa"/>
-              <w:right w:w="28" w:type="dxa"/>
-            </w:tcMar>
-            <w:vAlign w:val="center"/>
-          </w:tcPr>
-          <w:p>
-            <w:pPr>
-              <w:spacing w:after="0" w:line="312" w:lineRule="auto"/>
-              <w:rPr>
-                <w:rFonts w:ascii="바탕" w:eastAsia="바탕" w:hAnsi="바탕" w:cs="바탕"/>
-                <w:color w:val="000000"/>
-                <w:sz w:val="18"/>
-                <w:szCs w:val="18"/>
-              </w:rPr>
-            </w:pPr>
-            <w:r>
-              <w:rPr>
-                <w:rFonts w:ascii="바탕" w:eastAsia="바탕" w:hAnsi="바탕" w:cs="바탕"/>
-                <w:color w:val="000000"/>
-                <w:sz w:val="18"/>
-                <w:szCs w:val="18"/>
-              </w:rPr>
-              <w:t>유사시스템이 존재하지 않는다면, 왜 유사시스템이 존재하지 않는지에 대해서 기술하고 있는지?</w:t>
-            </w:r>
-          </w:p>
-        </w:tc>
-        <w:tc>
-          <w:tcPr>
-            <w:tcW w:w="646" w:type="dxa"/>
-            <w:tcBorders>
-              <w:top w:val="single" w:sz="4" w:space="0" w:color="000000"/>
-              <w:left w:val="single" w:sz="4" w:space="0" w:color="000000"/>
-              <w:bottom w:val="single" w:sz="4" w:space="0" w:color="000000"/>
-              <w:right w:val="single" w:sz="4" w:space="0" w:color="000000"/>
-            </w:tcBorders>
-            <w:tcMar>
-              <w:top w:w="28" w:type="dxa"/>
-              <w:left w:w="28" w:type="dxa"/>
-              <w:bottom w:w="28" w:type="dxa"/>
-              <w:right w:w="28" w:type="dxa"/>
-            </w:tcMar>
-            <w:vAlign w:val="center"/>
-          </w:tcPr>
-          <w:p>
-            <w:pPr>
-              <w:spacing w:after="0" w:line="384" w:lineRule="auto"/>
-              <w:rPr>
-                <w:rFonts w:ascii="바탕" w:eastAsia="바탕" w:hAnsi="바탕" w:cs="바탕"/>
-                <w:color w:val="000000"/>
-                <w:sz w:val="18"/>
-                <w:szCs w:val="18"/>
-              </w:rPr>
-            </w:pPr>
-            <w:r>
-              <w:rPr>
-                <w:rFonts w:ascii="바탕" w:eastAsia="바탕" w:hAnsi="바탕" w:cs="바탕"/>
-                <w:sz w:val="18"/>
-                <w:szCs w:val="18"/>
-              </w:rPr>
-              <w:t>Y</w:t>
-            </w:r>
-          </w:p>
-        </w:tc>
-      </w:tr>
-      <w:tr>
-        <w:trPr>
-          <w:trHeight w:val="573"/>
-        </w:trPr>
-        <w:tc>
-          <w:tcPr>
-            <w:tcW w:w="476" w:type="dxa"/>
-            <w:tcBorders>
-              <w:top w:val="single" w:sz="4" w:space="0" w:color="000000"/>
-              <w:left w:val="single" w:sz="4" w:space="0" w:color="000000"/>
-              <w:bottom w:val="single" w:sz="4" w:space="0" w:color="000000"/>
-              <w:right w:val="single" w:sz="4" w:space="0" w:color="000000"/>
-            </w:tcBorders>
-            <w:tcMar>
-              <w:top w:w="28" w:type="dxa"/>
-              <w:left w:w="28" w:type="dxa"/>
-              <w:bottom w:w="28" w:type="dxa"/>
-              <w:right w:w="28" w:type="dxa"/>
-            </w:tcMar>
-            <w:vAlign w:val="center"/>
-          </w:tcPr>
-          <w:p>
-            <w:pPr>
-              <w:spacing w:after="0" w:line="384" w:lineRule="auto"/>
-              <w:jc w:val="center"/>
-              <w:rPr>
-                <w:rFonts w:ascii="바탕" w:eastAsia="바탕" w:hAnsi="바탕" w:cs="바탕"/>
-                <w:color w:val="000000"/>
-                <w:sz w:val="18"/>
-                <w:szCs w:val="18"/>
-              </w:rPr>
-            </w:pPr>
-            <w:r>
-              <w:rPr>
-                <w:rFonts w:ascii="바탕" w:eastAsia="바탕" w:hAnsi="바탕" w:cs="바탕"/>
-                <w:color w:val="000000"/>
-                <w:sz w:val="18"/>
-                <w:szCs w:val="18"/>
-              </w:rPr>
-              <w:t>14</w:t>
-            </w:r>
-          </w:p>
-        </w:tc>
-        <w:tc>
-          <w:tcPr>
-            <w:tcW w:w="7778" w:type="dxa"/>
-            <w:tcBorders>
-              <w:top w:val="single" w:sz="4" w:space="0" w:color="000000"/>
-              <w:left w:val="single" w:sz="4" w:space="0" w:color="000000"/>
-              <w:bottom w:val="single" w:sz="4" w:space="0" w:color="000000"/>
-              <w:right w:val="single" w:sz="4" w:space="0" w:color="000000"/>
-            </w:tcBorders>
-            <w:tcMar>
-              <w:top w:w="28" w:type="dxa"/>
-              <w:left w:w="28" w:type="dxa"/>
-              <w:bottom w:w="28" w:type="dxa"/>
-              <w:right w:w="28" w:type="dxa"/>
-            </w:tcMar>
-            <w:vAlign w:val="center"/>
-          </w:tcPr>
-          <w:p>
-            <w:pPr>
-              <w:spacing w:after="0" w:line="312" w:lineRule="auto"/>
-              <w:rPr>
-                <w:rFonts w:ascii="바탕" w:eastAsia="바탕" w:hAnsi="바탕" w:cs="바탕"/>
-                <w:color w:val="000000"/>
-                <w:sz w:val="18"/>
-                <w:szCs w:val="18"/>
-              </w:rPr>
-            </w:pPr>
-            <w:r>
-              <w:rPr>
-                <w:rFonts w:ascii="바탕" w:eastAsia="바탕" w:hAnsi="바탕" w:cs="바탕"/>
-                <w:color w:val="000000"/>
-                <w:sz w:val="18"/>
-                <w:szCs w:val="18"/>
-              </w:rPr>
-              <w:t>시스템 개발에, 조원의 경제적 부담이 수반될 수 있는, 환경, 기자재, 소프트웨어를 사용하지 않고 개발하고자 하는지?</w:t>
+              <w:t xml:space="preserve">캡스톤디자인 과목의 중간발표, 최종발표, 전시회 등의 참가에 대하여 알고 있는지? </w:t>
             </w:r>
           </w:p>
         </w:tc>
@@ -5206,7 +6147,7 @@
                 <w:sz w:val="18"/>
                 <w:szCs w:val="18"/>
               </w:rPr>
-              <w:t>15</w:t>
+              <w:t>19</w:t>
             </w:r>
           </w:p>
         </w:tc>
@@ -5244,281 +6185,7 @@
                 <w:sz w:val="18"/>
                 <w:szCs w:val="18"/>
               </w:rPr>
-              <w:t>시스템 개발에서 예상되는 애로점에 대해 식별하고 있는지?</w:t>
-            </w:r>
-          </w:p>
-        </w:tc>
-        <w:tc>
-          <w:tcPr>
-            <w:tcW w:w="646" w:type="dxa"/>
-            <w:tcBorders>
-              <w:top w:val="single" w:sz="4" w:space="0" w:color="000000"/>
-              <w:left w:val="single" w:sz="4" w:space="0" w:color="000000"/>
-              <w:bottom w:val="single" w:sz="4" w:space="0" w:color="000000"/>
-              <w:right w:val="single" w:sz="4" w:space="0" w:color="000000"/>
-            </w:tcBorders>
-            <w:tcMar>
-              <w:top w:w="28" w:type="dxa"/>
-              <w:left w:w="28" w:type="dxa"/>
-              <w:bottom w:w="28" w:type="dxa"/>
-              <w:right w:w="28" w:type="dxa"/>
-            </w:tcMar>
-            <w:vAlign w:val="center"/>
-          </w:tcPr>
-          <w:p>
-            <w:pPr>
-              <w:spacing w:after="0" w:line="384" w:lineRule="auto"/>
-              <w:rPr>
-                <w:rFonts w:ascii="바탕" w:eastAsia="바탕" w:hAnsi="바탕" w:cs="바탕"/>
-                <w:color w:val="000000"/>
-                <w:sz w:val="18"/>
-                <w:szCs w:val="18"/>
-              </w:rPr>
-            </w:pPr>
-            <w:r>
-              <w:rPr>
-                <w:rFonts w:ascii="바탕" w:eastAsia="바탕" w:hAnsi="바탕" w:cs="바탕"/>
-                <w:sz w:val="18"/>
-                <w:szCs w:val="18"/>
-              </w:rPr>
-              <w:t>Y</w:t>
-            </w:r>
-          </w:p>
-        </w:tc>
-      </w:tr>
-      <w:tr>
-        <w:trPr>
-          <w:trHeight w:val="251"/>
-        </w:trPr>
-        <w:tc>
-          <w:tcPr>
-            <w:tcW w:w="476" w:type="dxa"/>
-            <w:tcBorders>
-              <w:top w:val="single" w:sz="4" w:space="0" w:color="000000"/>
-              <w:left w:val="single" w:sz="4" w:space="0" w:color="000000"/>
-              <w:bottom w:val="single" w:sz="4" w:space="0" w:color="000000"/>
-              <w:right w:val="single" w:sz="4" w:space="0" w:color="000000"/>
-            </w:tcBorders>
-            <w:tcMar>
-              <w:top w:w="28" w:type="dxa"/>
-              <w:left w:w="28" w:type="dxa"/>
-              <w:bottom w:w="28" w:type="dxa"/>
-              <w:right w:w="28" w:type="dxa"/>
-            </w:tcMar>
-            <w:vAlign w:val="center"/>
-          </w:tcPr>
-          <w:p>
-            <w:pPr>
-              <w:spacing w:after="0" w:line="384" w:lineRule="auto"/>
-              <w:jc w:val="center"/>
-              <w:rPr>
-                <w:rFonts w:ascii="바탕" w:eastAsia="바탕" w:hAnsi="바탕" w:cs="바탕"/>
-                <w:color w:val="000000"/>
-                <w:sz w:val="18"/>
-                <w:szCs w:val="18"/>
-              </w:rPr>
-            </w:pPr>
-            <w:r>
-              <w:rPr>
-                <w:rFonts w:ascii="바탕" w:eastAsia="바탕" w:hAnsi="바탕" w:cs="바탕"/>
-                <w:color w:val="000000"/>
-                <w:sz w:val="18"/>
-                <w:szCs w:val="18"/>
-              </w:rPr>
-              <w:t>16</w:t>
-            </w:r>
-          </w:p>
-        </w:tc>
-        <w:tc>
-          <w:tcPr>
-            <w:tcW w:w="7778" w:type="dxa"/>
-            <w:tcBorders>
-              <w:top w:val="single" w:sz="4" w:space="0" w:color="000000"/>
-              <w:left w:val="single" w:sz="4" w:space="0" w:color="000000"/>
-              <w:bottom w:val="single" w:sz="4" w:space="0" w:color="000000"/>
-              <w:right w:val="single" w:sz="4" w:space="0" w:color="000000"/>
-            </w:tcBorders>
-            <w:tcMar>
-              <w:top w:w="28" w:type="dxa"/>
-              <w:left w:w="28" w:type="dxa"/>
-              <w:bottom w:w="28" w:type="dxa"/>
-              <w:right w:w="28" w:type="dxa"/>
-            </w:tcMar>
-            <w:vAlign w:val="center"/>
-          </w:tcPr>
-          <w:p>
-            <w:pPr>
-              <w:spacing w:after="0" w:line="312" w:lineRule="auto"/>
-              <w:rPr>
-                <w:rFonts w:ascii="바탕" w:eastAsia="바탕" w:hAnsi="바탕" w:cs="바탕"/>
-                <w:color w:val="000000"/>
-                <w:sz w:val="18"/>
-                <w:szCs w:val="18"/>
-              </w:rPr>
-            </w:pPr>
-            <w:r>
-              <w:rPr>
-                <w:rFonts w:ascii="바탕" w:eastAsia="바탕" w:hAnsi="바탕" w:cs="바탕"/>
-                <w:color w:val="000000"/>
-                <w:sz w:val="18"/>
-                <w:szCs w:val="18"/>
-              </w:rPr>
-              <w:t>시스템 개발에 불법소프트웨어의 이용, 개인정보의 누출 등의 불법적인 사항에 대해 고려하였는지?</w:t>
-            </w:r>
-          </w:p>
-        </w:tc>
-        <w:tc>
-          <w:tcPr>
-            <w:tcW w:w="646" w:type="dxa"/>
-            <w:tcBorders>
-              <w:top w:val="single" w:sz="4" w:space="0" w:color="000000"/>
-              <w:left w:val="single" w:sz="4" w:space="0" w:color="000000"/>
-              <w:bottom w:val="single" w:sz="4" w:space="0" w:color="000000"/>
-              <w:right w:val="single" w:sz="4" w:space="0" w:color="000000"/>
-            </w:tcBorders>
-            <w:tcMar>
-              <w:top w:w="28" w:type="dxa"/>
-              <w:left w:w="28" w:type="dxa"/>
-              <w:bottom w:w="28" w:type="dxa"/>
-              <w:right w:w="28" w:type="dxa"/>
-            </w:tcMar>
-            <w:vAlign w:val="center"/>
-          </w:tcPr>
-          <w:p>
-            <w:pPr>
-              <w:spacing w:after="0" w:line="384" w:lineRule="auto"/>
-              <w:rPr>
-                <w:rFonts w:ascii="바탕" w:eastAsia="바탕" w:hAnsi="바탕" w:cs="바탕"/>
-                <w:color w:val="000000"/>
-                <w:sz w:val="18"/>
-                <w:szCs w:val="18"/>
-              </w:rPr>
-            </w:pPr>
-            <w:r>
-              <w:rPr>
-                <w:rFonts w:ascii="바탕" w:eastAsia="바탕" w:hAnsi="바탕" w:cs="바탕"/>
-                <w:sz w:val="18"/>
-                <w:szCs w:val="18"/>
-              </w:rPr>
-              <w:t>Y</w:t>
-            </w:r>
-          </w:p>
-        </w:tc>
-      </w:tr>
-      <w:tr>
-        <w:trPr>
-          <w:trHeight w:val="573"/>
-        </w:trPr>
-        <w:tc>
-          <w:tcPr>
-            <w:tcW w:w="476" w:type="dxa"/>
-            <w:tcBorders>
-              <w:top w:val="single" w:sz="4" w:space="0" w:color="000000"/>
-              <w:left w:val="single" w:sz="4" w:space="0" w:color="000000"/>
-              <w:bottom w:val="single" w:sz="4" w:space="0" w:color="000000"/>
-              <w:right w:val="single" w:sz="4" w:space="0" w:color="000000"/>
-            </w:tcBorders>
-            <w:tcMar>
-              <w:top w:w="28" w:type="dxa"/>
-              <w:left w:w="28" w:type="dxa"/>
-              <w:bottom w:w="28" w:type="dxa"/>
-              <w:right w:w="28" w:type="dxa"/>
-            </w:tcMar>
-            <w:vAlign w:val="center"/>
-          </w:tcPr>
-          <w:p>
-            <w:pPr>
-              <w:spacing w:after="0" w:line="384" w:lineRule="auto"/>
-              <w:jc w:val="center"/>
-              <w:rPr>
-                <w:rFonts w:ascii="바탕" w:eastAsia="바탕" w:hAnsi="바탕" w:cs="바탕"/>
-                <w:color w:val="000000"/>
-                <w:sz w:val="18"/>
-                <w:szCs w:val="18"/>
-              </w:rPr>
-            </w:pPr>
-            <w:r>
-              <w:rPr>
-                <w:rFonts w:ascii="바탕" w:eastAsia="바탕" w:hAnsi="바탕" w:cs="바탕"/>
-                <w:color w:val="000000"/>
-                <w:sz w:val="18"/>
-                <w:szCs w:val="18"/>
-              </w:rPr>
-              <w:t>17</w:t>
-            </w:r>
-          </w:p>
-        </w:tc>
-        <w:tc>
-          <w:tcPr>
-            <w:tcW w:w="7778" w:type="dxa"/>
-            <w:tcBorders>
-              <w:top w:val="single" w:sz="4" w:space="0" w:color="000000"/>
-              <w:left w:val="single" w:sz="4" w:space="0" w:color="000000"/>
-              <w:bottom w:val="single" w:sz="4" w:space="0" w:color="000000"/>
-              <w:right w:val="single" w:sz="4" w:space="0" w:color="000000"/>
-            </w:tcBorders>
-            <w:tcMar>
-              <w:top w:w="28" w:type="dxa"/>
-              <w:left w:w="28" w:type="dxa"/>
-              <w:bottom w:w="28" w:type="dxa"/>
-              <w:right w:w="28" w:type="dxa"/>
-            </w:tcMar>
-            <w:vAlign w:val="center"/>
-          </w:tcPr>
-          <w:p>
-            <w:pPr>
-              <w:spacing w:after="0" w:line="312" w:lineRule="auto"/>
-              <w:rPr>
-                <w:rFonts w:ascii="바탕" w:eastAsia="바탕" w:hAnsi="바탕" w:cs="바탕"/>
-                <w:color w:val="000000"/>
-                <w:sz w:val="18"/>
-                <w:szCs w:val="18"/>
-              </w:rPr>
-            </w:pPr>
-            <w:r>
-              <w:rPr>
-                <w:rFonts w:ascii="바탕" w:eastAsia="바탕" w:hAnsi="바탕" w:cs="바탕"/>
-                <w:color w:val="000000"/>
-                <w:sz w:val="18"/>
-                <w:szCs w:val="18"/>
-              </w:rPr>
-              <w:t>개발시스템이 (조원 수* 12) 인</w:t>
-            </w:r>
-            <w:r>
-              <w:rPr>
-                <w:rFonts w:ascii="MS Gothic" w:eastAsia="MS Gothic" w:hAnsi="MS Gothic" w:cs="MS Gothic"/>
-                <w:color w:val="000000"/>
-                <w:sz w:val="18"/>
-                <w:szCs w:val="18"/>
-              </w:rPr>
-              <w:t>․</w:t>
-            </w:r>
-            <w:r>
-              <w:rPr>
-                <w:rFonts w:ascii="바탕" w:eastAsia="바탕" w:hAnsi="바탕" w:cs="바탕"/>
-                <w:color w:val="000000"/>
-                <w:sz w:val="18"/>
-                <w:szCs w:val="18"/>
-              </w:rPr>
-              <w:t>월(Man</w:t>
-            </w:r>
-            <w:r>
-              <w:rPr>
-                <w:rFonts w:ascii="MS Gothic" w:eastAsia="MS Gothic" w:hAnsi="MS Gothic" w:cs="MS Gothic"/>
-                <w:color w:val="000000"/>
-                <w:sz w:val="18"/>
-                <w:szCs w:val="18"/>
-              </w:rPr>
-              <w:t>․</w:t>
-            </w:r>
-            <w:r>
-              <w:rPr>
-                <w:rFonts w:ascii="바탕" w:eastAsia="바탕" w:hAnsi="바탕" w:cs="바탕"/>
-                <w:color w:val="000000"/>
-                <w:sz w:val="18"/>
-                <w:szCs w:val="18"/>
-              </w:rPr>
-              <w:t>Month)의 개발기간 및 노력이 들겠는지? (다른 표현으로, 너무 간단하거나, 너무 복잡한 시스템개발이 아닌지?)</w:t>
+              <w:t>시스템 개발에 조원의 전체의 전폭적인 참여를 통해 확정하였는지?</w:t>
             </w:r>
           </w:p>
         </w:tc>
@@ -5588,18 +6255,14 @@
               <w:rPr>
                 <w:rFonts w:ascii="바탕" w:eastAsia="바탕" w:hAnsi="바탕" w:cs="바탕"/>
                 <w:color w:val="000000"/>
-                <w:sz w:val="18"/>
-                <w:szCs w:val="18"/>
-              </w:rPr>
-            </w:pPr>
-            <w:r>
-              <w:rPr>
-                <w:rFonts w:ascii="바탕" w:eastAsia="바탕" w:hAnsi="바탕" w:cs="바탕"/>
-                <w:color w:val="000000"/>
-                <w:sz w:val="18"/>
-                <w:szCs w:val="18"/>
-              </w:rPr>
-              <w:t>18</w:t>
+              </w:rPr>
+            </w:pPr>
+            <w:r>
+              <w:rPr>
+                <w:rFonts w:ascii="바탕" w:eastAsia="바탕" w:hAnsi="바탕" w:cs="바탕"/>
+                <w:color w:val="000000"/>
+              </w:rPr>
+              <w:t>20</w:t>
             </w:r>
           </w:p>
         </w:tc>
@@ -5622,22 +6285,18 @@
           </w:tcPr>
           <w:p>
             <w:pPr>
-              <w:spacing w:after="0" w:line="312" w:lineRule="auto"/>
-              <w:rPr>
-                <w:rFonts w:ascii="바탕" w:eastAsia="바탕" w:hAnsi="바탕" w:cs="바탕"/>
-                <w:color w:val="000000"/>
-                <w:sz w:val="18"/>
-                <w:szCs w:val="18"/>
-              </w:rPr>
-            </w:pPr>
-            <w:r>
-              <w:rPr>
-                <w:rFonts w:ascii="바탕" w:eastAsia="바탕" w:hAnsi="바탕" w:cs="바탕"/>
-                <w:color w:val="000000"/>
-                <w:sz w:val="18"/>
-                <w:szCs w:val="18"/>
-              </w:rPr>
-              <w:t xml:space="preserve">캡스톤디자인 과목의 중간발표, 최종발표, 전시회 등의 참가에 대하여 알고 있는지? </w:t>
+              <w:spacing w:after="0" w:line="384" w:lineRule="auto"/>
+              <w:rPr>
+                <w:rFonts w:ascii="바탕" w:eastAsia="바탕" w:hAnsi="바탕" w:cs="바탕"/>
+                <w:color w:val="000000"/>
+              </w:rPr>
+            </w:pPr>
+            <w:r>
+              <w:rPr>
+                <w:rFonts w:ascii="바탕" w:eastAsia="바탕" w:hAnsi="바탕" w:cs="바탕"/>
+                <w:color w:val="000000"/>
+              </w:rPr>
+              <w:t>시스템 개발의 전체 요구사항에 대한 지도교수의 확정과정이 있었는지?</w:t>
             </w:r>
           </w:p>
         </w:tc>
@@ -5664,253 +6323,11 @@
               <w:rPr>
                 <w:rFonts w:ascii="바탕" w:eastAsia="바탕" w:hAnsi="바탕" w:cs="바탕"/>
                 <w:color w:val="000000"/>
-                <w:sz w:val="18"/>
-                <w:szCs w:val="18"/>
-              </w:rPr>
-            </w:pPr>
-            <w:r>
-              <w:rPr>
-                <w:rFonts w:ascii="바탕" w:eastAsia="바탕" w:hAnsi="바탕" w:cs="바탕"/>
-                <w:sz w:val="18"/>
-                <w:szCs w:val="18"/>
-              </w:rPr>
-              <w:t>Y</w:t>
-            </w:r>
-          </w:p>
-        </w:tc>
-      </w:tr>
-      <w:tr>
-        <w:trPr>
-          <w:trHeight w:val="313"/>
-        </w:trPr>
-        <w:tc>
-          <w:tcPr>
-            <w:tcW w:w="476" w:type="dxa"/>
-            <w:tcBorders>
-              <w:top w:val="single" w:sz="4" w:space="0" w:color="000000"/>
-              <w:left w:val="single" w:sz="4" w:space="0" w:color="000000"/>
-              <w:bottom w:val="single" w:sz="4" w:space="0" w:color="000000"/>
-              <w:right w:val="single" w:sz="4" w:space="0" w:color="000000"/>
-            </w:tcBorders>
-            <w:tcMar>
-              <w:top w:w="28" w:type="dxa"/>
-              <w:left w:w="28" w:type="dxa"/>
-              <w:bottom w:w="28" w:type="dxa"/>
-              <w:right w:w="28" w:type="dxa"/>
-            </w:tcMar>
-            <w:vAlign w:val="center"/>
-          </w:tcPr>
-          <w:p>
-            <w:pPr>
-              <w:spacing w:after="0" w:line="384" w:lineRule="auto"/>
-              <w:jc w:val="center"/>
-              <w:rPr>
-                <w:rFonts w:ascii="바탕" w:eastAsia="바탕" w:hAnsi="바탕" w:cs="바탕"/>
-                <w:color w:val="000000"/>
-                <w:sz w:val="18"/>
-                <w:szCs w:val="18"/>
-              </w:rPr>
-            </w:pPr>
-            <w:r>
-              <w:rPr>
-                <w:rFonts w:ascii="바탕" w:eastAsia="바탕" w:hAnsi="바탕" w:cs="바탕"/>
-                <w:color w:val="000000"/>
-                <w:sz w:val="18"/>
-                <w:szCs w:val="18"/>
-              </w:rPr>
-              <w:t>19</w:t>
-            </w:r>
-          </w:p>
-        </w:tc>
-        <w:tc>
-          <w:tcPr>
-            <w:tcW w:w="7778" w:type="dxa"/>
-            <w:tcBorders>
-              <w:top w:val="single" w:sz="4" w:space="0" w:color="000000"/>
-              <w:left w:val="single" w:sz="4" w:space="0" w:color="000000"/>
-              <w:bottom w:val="single" w:sz="4" w:space="0" w:color="000000"/>
-              <w:right w:val="single" w:sz="4" w:space="0" w:color="000000"/>
-            </w:tcBorders>
-            <w:tcMar>
-              <w:top w:w="28" w:type="dxa"/>
-              <w:left w:w="28" w:type="dxa"/>
-              <w:bottom w:w="28" w:type="dxa"/>
-              <w:right w:w="28" w:type="dxa"/>
-            </w:tcMar>
-            <w:vAlign w:val="center"/>
-          </w:tcPr>
-          <w:p>
-            <w:pPr>
-              <w:spacing w:after="0" w:line="384" w:lineRule="auto"/>
-              <w:rPr>
-                <w:rFonts w:ascii="바탕" w:eastAsia="바탕" w:hAnsi="바탕" w:cs="바탕"/>
-                <w:color w:val="000000"/>
-                <w:sz w:val="18"/>
-                <w:szCs w:val="18"/>
-              </w:rPr>
-            </w:pPr>
-            <w:r>
-              <w:rPr>
-                <w:rFonts w:ascii="바탕" w:eastAsia="바탕" w:hAnsi="바탕" w:cs="바탕"/>
-                <w:color w:val="000000"/>
-                <w:sz w:val="18"/>
-                <w:szCs w:val="18"/>
-              </w:rPr>
-              <w:t>시스템 개발에 조원의 전체의 전폭적인 참여를 통해 확정하였는지?</w:t>
-            </w:r>
-          </w:p>
-        </w:tc>
-        <w:tc>
-          <w:tcPr>
-            <w:tcW w:w="646" w:type="dxa"/>
-            <w:tcBorders>
-              <w:top w:val="single" w:sz="4" w:space="0" w:color="000000"/>
-              <w:left w:val="single" w:sz="4" w:space="0" w:color="000000"/>
-              <w:bottom w:val="single" w:sz="4" w:space="0" w:color="000000"/>
-              <w:right w:val="single" w:sz="4" w:space="0" w:color="000000"/>
-            </w:tcBorders>
-            <w:tcMar>
-              <w:top w:w="28" w:type="dxa"/>
-              <w:left w:w="28" w:type="dxa"/>
-              <w:bottom w:w="28" w:type="dxa"/>
-              <w:right w:w="28" w:type="dxa"/>
-            </w:tcMar>
-            <w:vAlign w:val="center"/>
-          </w:tcPr>
-          <w:p>
-            <w:pPr>
-              <w:spacing w:after="0" w:line="384" w:lineRule="auto"/>
-              <w:rPr>
-                <w:rFonts w:ascii="바탕" w:eastAsia="바탕" w:hAnsi="바탕" w:cs="바탕"/>
-                <w:color w:val="000000"/>
-                <w:sz w:val="18"/>
-                <w:szCs w:val="18"/>
-              </w:rPr>
-            </w:pPr>
-            <w:r>
-              <w:rPr>
-                <w:rFonts w:ascii="바탕" w:eastAsia="바탕" w:hAnsi="바탕" w:cs="바탕"/>
-                <w:sz w:val="18"/>
-                <w:szCs w:val="18"/>
-              </w:rPr>
-              <w:t>Y</w:t>
-            </w:r>
-          </w:p>
-        </w:tc>
-      </w:tr>
-      <w:tr>
-        <w:trPr>
-          <w:trHeight w:val="313"/>
-        </w:trPr>
-        <w:tc>
-          <w:tcPr>
-            <w:tcW w:w="476" w:type="dxa"/>
-            <w:tcBorders>
-              <w:top w:val="single" w:sz="4" w:space="0" w:color="000000"/>
-              <w:left w:val="single" w:sz="4" w:space="0" w:color="000000"/>
-              <w:bottom w:val="single" w:sz="4" w:space="0" w:color="000000"/>
-              <w:right w:val="single" w:sz="4" w:space="0" w:color="000000"/>
-            </w:tcBorders>
-            <w:tcMar>
-              <w:top w:w="28" w:type="dxa"/>
-              <w:left w:w="28" w:type="dxa"/>
-              <w:bottom w:w="28" w:type="dxa"/>
-              <w:right w:w="28" w:type="dxa"/>
-            </w:tcMar>
-            <w:vAlign w:val="center"/>
-          </w:tcPr>
-          <w:p>
-            <w:pPr>
-              <w:spacing w:after="0" w:line="384" w:lineRule="auto"/>
-              <w:jc w:val="center"/>
-              <w:rPr>
-                <w:rFonts w:ascii="바탕" w:eastAsia="바탕" w:hAnsi="바탕" w:cs="바탕"/>
-                <w:color w:val="000000"/>
-                <w:sz w:val="18"/>
-                <w:szCs w:val="18"/>
-              </w:rPr>
-            </w:pPr>
-            <w:r>
-              <w:rPr>
-                <w:rFonts w:ascii="바탕" w:eastAsia="바탕" w:hAnsi="바탕" w:cs="바탕"/>
-                <w:color w:val="000000"/>
-                <w:sz w:val="18"/>
-                <w:szCs w:val="18"/>
-              </w:rPr>
-              <w:t>20</w:t>
-            </w:r>
-          </w:p>
-        </w:tc>
-        <w:tc>
-          <w:tcPr>
-            <w:tcW w:w="7778" w:type="dxa"/>
-            <w:tcBorders>
-              <w:top w:val="single" w:sz="4" w:space="0" w:color="000000"/>
-              <w:left w:val="single" w:sz="4" w:space="0" w:color="000000"/>
-              <w:bottom w:val="single" w:sz="4" w:space="0" w:color="000000"/>
-              <w:right w:val="single" w:sz="4" w:space="0" w:color="000000"/>
-            </w:tcBorders>
-            <w:tcMar>
-              <w:top w:w="28" w:type="dxa"/>
-              <w:left w:w="28" w:type="dxa"/>
-              <w:bottom w:w="28" w:type="dxa"/>
-              <w:right w:w="28" w:type="dxa"/>
-            </w:tcMar>
-            <w:vAlign w:val="center"/>
-          </w:tcPr>
-          <w:p>
-            <w:pPr>
-              <w:spacing w:after="0" w:line="384" w:lineRule="auto"/>
-              <w:rPr>
-                <w:rFonts w:ascii="바탕" w:eastAsia="바탕" w:hAnsi="바탕" w:cs="바탕"/>
-                <w:color w:val="000000"/>
-                <w:sz w:val="18"/>
-                <w:szCs w:val="18"/>
-              </w:rPr>
-            </w:pPr>
-            <w:r>
-              <w:rPr>
-                <w:rFonts w:ascii="바탕" w:eastAsia="바탕" w:hAnsi="바탕" w:cs="바탕"/>
-                <w:color w:val="000000"/>
-                <w:sz w:val="18"/>
-                <w:szCs w:val="18"/>
-              </w:rPr>
-              <w:t>시스템 개발의 전체 요구사항에 대한 지도교수의 확정과정이 있었는지?</w:t>
-            </w:r>
-          </w:p>
-        </w:tc>
-        <w:tc>
-          <w:tcPr>
-            <w:tcW w:w="646" w:type="dxa"/>
-            <w:tcBorders>
-              <w:top w:val="single" w:sz="4" w:space="0" w:color="000000"/>
-              <w:left w:val="single" w:sz="4" w:space="0" w:color="000000"/>
-              <w:bottom w:val="single" w:sz="4" w:space="0" w:color="000000"/>
-              <w:right w:val="single" w:sz="4" w:space="0" w:color="000000"/>
-            </w:tcBorders>
-            <w:tcMar>
-              <w:top w:w="28" w:type="dxa"/>
-              <w:left w:w="28" w:type="dxa"/>
-              <w:bottom w:w="28" w:type="dxa"/>
-              <w:right w:w="28" w:type="dxa"/>
-            </w:tcMar>
-            <w:vAlign w:val="center"/>
-          </w:tcPr>
-          <w:p>
-            <w:pPr>
-              <w:spacing w:after="0" w:line="384" w:lineRule="auto"/>
-              <w:rPr>
-                <w:rFonts w:ascii="바탕" w:eastAsia="바탕" w:hAnsi="바탕" w:cs="바탕"/>
-                <w:color w:val="000000"/>
-                <w:sz w:val="18"/>
-                <w:szCs w:val="18"/>
-              </w:rPr>
-            </w:pPr>
-            <w:r>
-              <w:rPr>
-                <w:rFonts w:ascii="바탕" w:eastAsia="바탕" w:hAnsi="바탕" w:cs="바탕"/>
-                <w:sz w:val="18"/>
-                <w:szCs w:val="18"/>
+              </w:rPr>
+            </w:pPr>
+            <w:r>
+              <w:rPr>
+                <w:rFonts w:ascii="바탕" w:eastAsia="바탕" w:hAnsi="바탕" w:cs="바탕"/>
               </w:rPr>
               <w:t>Y</w:t>
             </w:r>
@@ -5924,7 +6341,8 @@
         <w:rPr>
           <w:rFonts w:ascii="바탕" w:eastAsia="바탕" w:hAnsi="바탕" w:cs="바탕"/>
           <w:color w:val="000000"/>
-          <w:lang w:eastAsia="ko-Kore-KR"/>
+          <w:sz w:val="6"/>
+          <w:szCs w:val="6"/>
         </w:rPr>
       </w:pPr>
     </w:p>
@@ -5955,95 +6373,19 @@
           <w:rFonts w:ascii="바탕" w:eastAsia="바탕" w:hAnsi="바탕" w:cs="바탕"/>
           <w:color w:val="000000"/>
         </w:rPr>
-        <w:t xml:space="preserve">. </w:t>
+        <w:t>. 3. 22.</w:t>
       </w:r>
+    </w:p>
+    <w:p>
+      <w:pPr>
+        <w:spacing w:after="0" w:line="384" w:lineRule="auto"/>
+        <w:jc w:val="right"/>
+      </w:pPr>
       <w:r>
         <w:rPr>
           <w:rFonts w:ascii="바탕" w:eastAsia="바탕" w:hAnsi="바탕" w:cs="바탕"/>
-          <w:color w:val="000000"/>
-        </w:rPr>
-        <w:t>3</w:t>
-      </w:r>
-      <w:r>
-        <w:rPr>
-          <w:rFonts w:ascii="바탕" w:eastAsia="바탕" w:hAnsi="바탕" w:cs="바탕"/>
-          <w:color w:val="000000"/>
-        </w:rPr>
-        <w:t xml:space="preserve">. </w:t>
-      </w:r>
-      <w:r>
-        <w:rPr>
-          <w:rFonts w:ascii="바탕" w:eastAsia="바탕" w:hAnsi="바탕" w:cs="바탕"/>
-          <w:color w:val="000000"/>
-        </w:rPr>
-        <w:t>22</w:t>
-      </w:r>
-      <w:r>
-        <w:rPr>
-          <w:rFonts w:ascii="바탕" w:eastAsia="바탕" w:hAnsi="바탕" w:cs="바탕"/>
-          <w:color w:val="000000"/>
-        </w:rPr>
-        <w:t>.</w:t>
-      </w:r>
-    </w:p>
-    <w:p>
-      <w:pPr>
-        <w:spacing w:after="0" w:line="384" w:lineRule="auto"/>
-        <w:jc w:val="right"/>
-        <w:rPr>
-          <w:rFonts w:ascii="바탕" w:eastAsia="바탕" w:hAnsi="바탕" w:cs="바탕"/>
-        </w:rPr>
-      </w:pPr>
-      <w:r>
-        <w:rPr>
-          <w:rFonts w:ascii="바탕" w:eastAsia="바탕" w:hAnsi="바탕" w:cs="바탕"/>
-        </w:rPr>
-        <w:lastRenderedPageBreak/>
-        <w:t>황세동</w:t>
-      </w:r>
-      <w:r>
-        <w:rPr>
-          <w:rFonts w:ascii="바탕" w:eastAsia="바탕" w:hAnsi="바탕" w:cs="바탕"/>
-          <w:lang w:eastAsia="ko-Kore-KR"/>
-        </w:rPr>
-        <w:t xml:space="preserve">, </w:t>
-      </w:r>
-      <w:r>
-        <w:rPr>
-          <w:rFonts w:ascii="바탕" w:eastAsia="바탕" w:hAnsi="바탕" w:cs="바탕"/>
-        </w:rPr>
-        <w:t>이재현</w:t>
-      </w:r>
-      <w:r>
-        <w:rPr>
-          <w:rFonts w:ascii="바탕" w:eastAsia="바탕" w:hAnsi="바탕" w:cs="바탕"/>
-          <w:lang w:eastAsia="ko-Kore-KR"/>
-        </w:rPr>
-        <w:t xml:space="preserve">, </w:t>
-      </w:r>
-      <w:r>
-        <w:rPr>
-          <w:rFonts w:ascii="바탕" w:eastAsia="바탕" w:hAnsi="바탕" w:cs="바탕"/>
-        </w:rPr>
-        <w:t>임재정</w:t>
-      </w:r>
-    </w:p>
-    <w:p>
-      <w:pPr>
-        <w:spacing w:after="0" w:line="384" w:lineRule="auto"/>
-        <w:jc w:val="right"/>
-        <w:rPr>
-          <w:rFonts w:ascii="바탕" w:eastAsia="바탕" w:hAnsi="바탕" w:cs="바탕"/>
-          <w:color w:val="000000"/>
-          <w:lang w:eastAsia="ko-Kore-KR"/>
-        </w:rPr>
-      </w:pPr>
-      <w:r>
-        <w:rPr>
-          <w:rFonts w:ascii="바탕" w:eastAsia="바탕" w:hAnsi="바탕" w:cs="바탕"/>
-          <w:color w:val="000000"/>
-        </w:rPr>
-        <w:tab/>
+        </w:rPr>
+        <w:t>황세동, 이재현, 임재정</w:t>
       </w:r>
     </w:p>
     <w:sectPr>
@@ -6059,9 +6401,9 @@
 <file path=word/numbering.xml><?xml version="1.0" encoding="utf-8"?>
 <w:numbering xmlns:wpc="http://schemas.microsoft.com/office/word/2010/wordprocessingCanvas" xmlns:cx="http://schemas.microsoft.com/office/drawing/2014/chartex" xmlns:cx1="http://schemas.microsoft.com/office/drawing/2015/9/8/chartex" xmlns:cx2="http://schemas.microsoft.com/office/drawing/2015/10/21/chartex" xmlns:cx3="http://schemas.microsoft.com/office/drawing/2016/5/9/chartex" xmlns:cx4="http://schemas.microsoft.com/office/drawing/2016/5/10/chartex" xmlns:cx5="http://schemas.microsoft.com/office/drawing/2016/5/11/chartex" xmlns:cx6="http://schemas.microsoft.com/office/drawing/2016/5/12/chartex" xmlns:cx7="http://schemas.microsoft.com/office/drawing/2016/5/13/chartex" xmlns:cx8="http://schemas.microsoft.com/office/drawing/2016/5/14/chartex" xmlns:mc="http://schemas.openxmlformats.org/markup-compatibility/2006" xmlns:aink="http://schemas.microsoft.com/office/drawing/2016/ink" xmlns:am3d="http://schemas.microsoft.com/office/drawing/2017/model3d" xmlns:o="urn:schemas-microsoft-com:office:office" xmlns:oel="http://schemas.microsoft.com/office/2019/extlst" xmlns:r="http://schemas.openxmlformats.org/officeDocument/2006/relationships" xmlns:m="http://schemas.openxmlformats.org/officeDocument/2006/math" xmlns:v="urn:schemas-microsoft-com:vml" xmlns:wp14="http://schemas.microsoft.com/office/word/2010/wordprocessingDrawing" xmlns:wp="http://schemas.openxmlformats.org/drawingml/2006/wordprocessingDrawing" xmlns:w10="urn:schemas-microsoft-com:office:word" xmlns:w="http://schemas.openxmlformats.org/wordprocessingml/2006/main" xmlns:w14="http://schemas.microsoft.com/office/word/2010/wordml" xmlns:w15="http://schemas.microsoft.com/office/word/2012/wordml" xmlns:w16cex="http://schemas.microsoft.com/office/word/2018/wordml/cex" xmlns:w16cid="http://schemas.microsoft.com/office/word/2016/wordml/cid" xmlns:w16="http://schemas.microsoft.com/office/word/2018/wordml" xmlns:w16du="http://schemas.microsoft.com/office/word/2023/wordml/word16du" xmlns:w16sdtdh="http://schemas.microsoft.com/office/word/2020/wordml/sdtdatahash" xmlns:w16se="http://schemas.microsoft.com/office/word/2015/wordml/symex" xmlns:wpg="http://schemas.microsoft.com/office/word/2010/wordprocessingGroup" xmlns:wpi="http://schemas.microsoft.com/office/word/2010/wordprocessingInk" xmlns:wne="http://schemas.microsoft.com/office/word/2006/wordml" xmlns:wps="http://schemas.microsoft.com/office/word/2010/wordprocessingShape" mc:Ignorable="w14 w15 w16se w16cid w16 w16cex w16sdtdh wp14">
   <w:abstractNum w:abstractNumId="0" w15:restartNumberingAfterBreak="0">
-    <w:nsid w:val="0A3533BE"/>
+    <w:nsid w:val="04AA1453"/>
     <w:multiLevelType w:val="multilevel"/>
-    <w:tmpl w:val="701439B0"/>
+    <w:tmpl w:val="DEEE10D0"/>
     <w:lvl w:ilvl="0">
       <w:start w:val="1"/>
       <w:numFmt w:val="decimal"/>
@@ -6172,9 +6514,9 @@
     </w:lvl>
   </w:abstractNum>
   <w:abstractNum w:abstractNumId="1" w15:restartNumberingAfterBreak="0">
-    <w:nsid w:val="7E5B493B"/>
+    <w:nsid w:val="1D881203"/>
     <w:multiLevelType w:val="multilevel"/>
-    <w:tmpl w:val="67745CAA"/>
+    <w:tmpl w:val="4F28267C"/>
     <w:lvl w:ilvl="0">
       <w:start w:val="1"/>
       <w:numFmt w:val="decimal"/>
@@ -6284,10 +6626,126 @@
       </w:rPr>
     </w:lvl>
   </w:abstractNum>
-  <w:num w:numId="1" w16cid:durableId="1407918169">
+  <w:abstractNum w:abstractNumId="2" w15:restartNumberingAfterBreak="0">
+    <w:nsid w:val="6B4344C5"/>
+    <w:multiLevelType w:val="multilevel"/>
+    <w:tmpl w:val="D9787208"/>
+    <w:lvl w:ilvl="0">
+      <w:start w:val="1"/>
+      <w:numFmt w:val="bullet"/>
+      <w:lvlText w:val="-"/>
+      <w:lvlJc w:val="left"/>
+      <w:pPr>
+        <w:ind w:left="720" w:hanging="360"/>
+      </w:pPr>
+      <w:rPr>
+        <w:u w:val="none"/>
+      </w:rPr>
+    </w:lvl>
+    <w:lvl w:ilvl="1">
+      <w:start w:val="1"/>
+      <w:numFmt w:val="bullet"/>
+      <w:lvlText w:val="-"/>
+      <w:lvlJc w:val="left"/>
+      <w:pPr>
+        <w:ind w:left="1440" w:hanging="360"/>
+      </w:pPr>
+      <w:rPr>
+        <w:u w:val="none"/>
+      </w:rPr>
+    </w:lvl>
+    <w:lvl w:ilvl="2">
+      <w:start w:val="1"/>
+      <w:numFmt w:val="bullet"/>
+      <w:lvlText w:val="-"/>
+      <w:lvlJc w:val="left"/>
+      <w:pPr>
+        <w:ind w:left="2160" w:hanging="360"/>
+      </w:pPr>
+      <w:rPr>
+        <w:u w:val="none"/>
+      </w:rPr>
+    </w:lvl>
+    <w:lvl w:ilvl="3">
+      <w:start w:val="1"/>
+      <w:numFmt w:val="bullet"/>
+      <w:lvlText w:val="-"/>
+      <w:lvlJc w:val="left"/>
+      <w:pPr>
+        <w:ind w:left="2880" w:hanging="360"/>
+      </w:pPr>
+      <w:rPr>
+        <w:u w:val="none"/>
+      </w:rPr>
+    </w:lvl>
+    <w:lvl w:ilvl="4">
+      <w:start w:val="1"/>
+      <w:numFmt w:val="bullet"/>
+      <w:lvlText w:val="-"/>
+      <w:lvlJc w:val="left"/>
+      <w:pPr>
+        <w:ind w:left="3600" w:hanging="360"/>
+      </w:pPr>
+      <w:rPr>
+        <w:u w:val="none"/>
+      </w:rPr>
+    </w:lvl>
+    <w:lvl w:ilvl="5">
+      <w:start w:val="1"/>
+      <w:numFmt w:val="bullet"/>
+      <w:lvlText w:val="-"/>
+      <w:lvlJc w:val="left"/>
+      <w:pPr>
+        <w:ind w:left="4320" w:hanging="360"/>
+      </w:pPr>
+      <w:rPr>
+        <w:u w:val="none"/>
+      </w:rPr>
+    </w:lvl>
+    <w:lvl w:ilvl="6">
+      <w:start w:val="1"/>
+      <w:numFmt w:val="bullet"/>
+      <w:lvlText w:val="-"/>
+      <w:lvlJc w:val="left"/>
+      <w:pPr>
+        <w:ind w:left="5040" w:hanging="360"/>
+      </w:pPr>
+      <w:rPr>
+        <w:u w:val="none"/>
+      </w:rPr>
+    </w:lvl>
+    <w:lvl w:ilvl="7">
+      <w:start w:val="1"/>
+      <w:numFmt w:val="bullet"/>
+      <w:lvlText w:val="-"/>
+      <w:lvlJc w:val="left"/>
+      <w:pPr>
+        <w:ind w:left="5760" w:hanging="360"/>
+      </w:pPr>
+      <w:rPr>
+        <w:u w:val="none"/>
+      </w:rPr>
+    </w:lvl>
+    <w:lvl w:ilvl="8">
+      <w:start w:val="1"/>
+      <w:numFmt w:val="bullet"/>
+      <w:lvlText w:val="-"/>
+      <w:lvlJc w:val="left"/>
+      <w:pPr>
+        <w:ind w:left="6480" w:hanging="360"/>
+      </w:pPr>
+      <w:rPr>
+        <w:u w:val="none"/>
+      </w:rPr>
+    </w:lvl>
+  </w:abstractNum>
+  <w:num w:numId="1" w16cid:durableId="1746947907">
+    <w:abstractNumId w:val="2"/>
+  </w:num>
+  <w:num w:numId="2" w16cid:durableId="1804618895">
     <w:abstractNumId w:val="1"/>
   </w:num>
-  <w:num w:numId="2" w16cid:durableId="1148742848">
+  <w:num w:numId="3" w16cid:durableId="577129043">
     <w:abstractNumId w:val="0"/>
   </w:num>
 </w:numbering>
@@ -6919,6 +7377,19 @@
       <w:tblStyleRowBandSize w:val="1"/>
       <w:tblStyleColBandSize w:val="1"/>
       <w:tblCellMar>
+        <w:top w:w="15" w:type="dxa"/>
+        <w:left w:w="15" w:type="dxa"/>
+        <w:bottom w:w="15" w:type="dxa"/>
+        <w:right w:w="15" w:type="dxa"/>
+      </w:tblCellMar>
+    </w:tblPr>
+  </w:style>
+  <w:style w:type="table" w:customStyle="1" w:styleId="a8">
+    <w:basedOn w:val="TableNormal"/>
+    <w:tblPr>
+      <w:tblStyleRowBandSize w:val="1"/>
+      <w:tblStyleColBandSize w:val="1"/>
+      <w:tblCellMar>
         <w:top w:w="100" w:type="dxa"/>
         <w:left w:w="100" w:type="dxa"/>
         <w:bottom w:w="100" w:type="dxa"/>
@@ -6926,7 +7397,7 @@
       </w:tblCellMar>
     </w:tblPr>
   </w:style>
-  <w:style w:type="table" w:customStyle="1" w:styleId="a8">
+  <w:style w:type="table" w:customStyle="1" w:styleId="a9">
     <w:basedOn w:val="TableNormal"/>
     <w:tblPr>
       <w:tblStyleRowBandSize w:val="1"/>
@@ -7239,7 +7710,7 @@
 
 <file path=customXml/item1.xml><?xml version="1.0" encoding="utf-8"?>
 <go:gDocsCustomXmlDataStorage xmlns:go="http://customooxmlschemas.google.com/" xmlns:r="http://schemas.openxmlformats.org/officeDocument/2006/relationships" uri="GoogleDocsCustomDataVersion1">
-  <go:docsCustomData xmlns:go="http://customooxmlschemas.google.com/" roundtripDataSignature="AMtx7mhvE3DIF2wE554x4r901h9QjUBjzw==">AMUW2mVdEjnEPGW4NNUuSnQBdDsyHkfP1pD1s5TuFk0JcsiNGB60R99LqNRYSZNupz87uSl5ALFG1Ag5iZNKDhdNDxdvkrUcOyxaX2/PoUVj4rjZOMSuLUw=</go:docsCustomData>
+  <go:docsCustomData xmlns:go="http://customooxmlschemas.google.com/" roundtripDataSignature="AMtx7mhvE3DIF2wE554x4r901h9QjUBjzw==">AMUW2mXincBTXimk5/e6YoWYWvE9Id0T7ZTPh2IF+0dUPhNS/7rE/gKGdUO8lrgkmgKcRfBSN5l9gyTV2cvI11DgGWacRw6khzDrJMKd3kPWo2+c1XTWi1w=</go:docsCustomData>
 </go:gDocsCustomXmlDataStorage>
 </file>
 
